--- a/DesignFinalproject.docx
+++ b/DesignFinalproject.docx
@@ -13,6 +13,7 @@
           <w:sz w:val="48"/>
           <w:szCs w:val="48"/>
           <w:u w:val="single"/>
+          <w:lang w:val="ru-RU"/>
         </w:rPr>
       </w:pPr>
     </w:p>
@@ -216,6 +217,7 @@
       </w:pPr>
       <w:r>
         <w:rPr>
+          <w:noProof/>
           <w:sz w:val="28"/>
           <w:szCs w:val="28"/>
         </w:rPr>
@@ -414,7 +416,7 @@
             </w:rPr>
             <w:fldChar w:fldCharType="separate"/>
           </w:r>
-          <w:hyperlink w:anchor="_Toc114954513" w:history="1">
+          <w:hyperlink w:anchor="_Toc115260024" w:history="1">
             <w:r>
               <w:rPr>
                 <w:rStyle w:val="Hyperlink"/>
@@ -444,7 +446,7 @@
                 <w:noProof/>
                 <w:webHidden/>
               </w:rPr>
-              <w:instrText xml:space="preserve"> PAGEREF _Toc114954513 \h </w:instrText>
+              <w:instrText xml:space="preserve"> PAGEREF _Toc115260024 \h </w:instrText>
             </w:r>
             <w:r>
               <w:rPr>
@@ -486,7 +488,7 @@
               <w:noProof/>
             </w:rPr>
           </w:pPr>
-          <w:hyperlink w:anchor="_Toc114954514" w:history="1">
+          <w:hyperlink w:anchor="_Toc115260025" w:history="1">
             <w:r>
               <w:rPr>
                 <w:rStyle w:val="Hyperlink"/>
@@ -516,7 +518,7 @@
                 <w:noProof/>
                 <w:webHidden/>
               </w:rPr>
-              <w:instrText xml:space="preserve"> PAGEREF _Toc114954514 \h </w:instrText>
+              <w:instrText xml:space="preserve"> PAGEREF _Toc115260025 \h </w:instrText>
             </w:r>
             <w:r>
               <w:rPr>
@@ -558,7 +560,7 @@
               <w:noProof/>
             </w:rPr>
           </w:pPr>
-          <w:hyperlink w:anchor="_Toc114954515" w:history="1">
+          <w:hyperlink w:anchor="_Toc115260026" w:history="1">
             <w:r>
               <w:rPr>
                 <w:rStyle w:val="Hyperlink"/>
@@ -588,7 +590,7 @@
                 <w:noProof/>
                 <w:webHidden/>
               </w:rPr>
-              <w:instrText xml:space="preserve"> PAGEREF _Toc114954515 \h </w:instrText>
+              <w:instrText xml:space="preserve"> PAGEREF _Toc115260026 \h </w:instrText>
             </w:r>
             <w:r>
               <w:rPr>
@@ -630,7 +632,7 @@
               <w:noProof/>
             </w:rPr>
           </w:pPr>
-          <w:hyperlink w:anchor="_Toc114954516" w:history="1">
+          <w:hyperlink w:anchor="_Toc115260027" w:history="1">
             <w:r>
               <w:rPr>
                 <w:rStyle w:val="Hyperlink"/>
@@ -660,7 +662,7 @@
                 <w:noProof/>
                 <w:webHidden/>
               </w:rPr>
-              <w:instrText xml:space="preserve"> PAGEREF _Toc114954516 \h </w:instrText>
+              <w:instrText xml:space="preserve"> PAGEREF _Toc115260027 \h </w:instrText>
             </w:r>
             <w:r>
               <w:rPr>
@@ -702,7 +704,7 @@
               <w:noProof/>
             </w:rPr>
           </w:pPr>
-          <w:hyperlink w:anchor="_Toc114954517" w:history="1">
+          <w:hyperlink w:anchor="_Toc115260028" w:history="1">
             <w:r>
               <w:rPr>
                 <w:rStyle w:val="Hyperlink"/>
@@ -729,7 +731,7 @@
                 <w:noProof/>
                 <w:webHidden/>
               </w:rPr>
-              <w:instrText xml:space="preserve"> PAGEREF _Toc114954517 \h </w:instrText>
+              <w:instrText xml:space="preserve"> PAGEREF _Toc115260028 \h </w:instrText>
             </w:r>
             <w:r>
               <w:rPr>
@@ -771,7 +773,7 @@
               <w:noProof/>
             </w:rPr>
           </w:pPr>
-          <w:hyperlink w:anchor="_Toc114954518" w:history="1">
+          <w:hyperlink w:anchor="_Toc115260029" w:history="1">
             <w:r>
               <w:rPr>
                 <w:rStyle w:val="Hyperlink"/>
@@ -798,7 +800,7 @@
                 <w:noProof/>
                 <w:webHidden/>
               </w:rPr>
-              <w:instrText xml:space="preserve"> PAGEREF _Toc114954518 \h </w:instrText>
+              <w:instrText xml:space="preserve"> PAGEREF _Toc115260029 \h </w:instrText>
             </w:r>
             <w:r>
               <w:rPr>
@@ -840,13 +842,13 @@
               <w:noProof/>
             </w:rPr>
           </w:pPr>
-          <w:hyperlink w:anchor="_Toc114954519" w:history="1">
+          <w:hyperlink w:anchor="_Toc115260030" w:history="1">
             <w:r>
               <w:rPr>
                 <w:rStyle w:val="Hyperlink"/>
                 <w:noProof/>
               </w:rPr>
-              <w:t>3.NIFI Process steps</w:t>
+              <w:t>3.NIFI Process steps &amp; Flow</w:t>
             </w:r>
             <w:r>
               <w:rPr>
@@ -867,7 +869,7 @@
                 <w:noProof/>
                 <w:webHidden/>
               </w:rPr>
-              <w:instrText xml:space="preserve"> PAGEREF _Toc114954519 \h </w:instrText>
+              <w:instrText xml:space="preserve"> PAGEREF _Toc115260030 \h </w:instrText>
             </w:r>
             <w:r>
               <w:rPr>
@@ -909,7 +911,7 @@
               <w:noProof/>
             </w:rPr>
           </w:pPr>
-          <w:hyperlink w:anchor="_Toc114954520" w:history="1">
+          <w:hyperlink w:anchor="_Toc115260031" w:history="1">
             <w:r>
               <w:rPr>
                 <w:rStyle w:val="Hyperlink"/>
@@ -937,7 +939,7 @@
                 <w:noProof/>
                 <w:webHidden/>
               </w:rPr>
-              <w:instrText xml:space="preserve"> PAGEREF _Toc114954520 \h </w:instrText>
+              <w:instrText xml:space="preserve"> PAGEREF _Toc115260031 \h </w:instrText>
             </w:r>
             <w:r>
               <w:rPr>
@@ -957,7 +959,7 @@
                 <w:noProof/>
                 <w:webHidden/>
               </w:rPr>
-              <w:t>8</w:t>
+              <w:t>11</w:t>
             </w:r>
             <w:r>
               <w:rPr>
@@ -979,7 +981,7 @@
               <w:noProof/>
             </w:rPr>
           </w:pPr>
-          <w:hyperlink w:anchor="_Toc114954521" w:history="1">
+          <w:hyperlink w:anchor="_Toc115260032" w:history="1">
             <w:r>
               <w:rPr>
                 <w:rStyle w:val="Hyperlink"/>
@@ -1006,7 +1008,7 @@
                 <w:noProof/>
                 <w:webHidden/>
               </w:rPr>
-              <w:instrText xml:space="preserve"> PAGEREF _Toc114954521 \h </w:instrText>
+              <w:instrText xml:space="preserve"> PAGEREF _Toc115260032 \h </w:instrText>
             </w:r>
             <w:r>
               <w:rPr>
@@ -1026,7 +1028,7 @@
                 <w:noProof/>
                 <w:webHidden/>
               </w:rPr>
-              <w:t>9</w:t>
+              <w:t>12</w:t>
             </w:r>
             <w:r>
               <w:rPr>
@@ -1048,7 +1050,7 @@
               <w:noProof/>
             </w:rPr>
           </w:pPr>
-          <w:hyperlink w:anchor="_Toc114954522" w:history="1">
+          <w:hyperlink w:anchor="_Toc115260033" w:history="1">
             <w:r>
               <w:rPr>
                 <w:rStyle w:val="Hyperlink"/>
@@ -1078,7 +1080,7 @@
                 <w:noProof/>
                 <w:webHidden/>
               </w:rPr>
-              <w:instrText xml:space="preserve"> PAGEREF _Toc114954522 \h </w:instrText>
+              <w:instrText xml:space="preserve"> PAGEREF _Toc115260033 \h </w:instrText>
             </w:r>
             <w:r>
               <w:rPr>
@@ -1098,7 +1100,7 @@
                 <w:noProof/>
                 <w:webHidden/>
               </w:rPr>
-              <w:t>9</w:t>
+              <w:t>12</w:t>
             </w:r>
             <w:r>
               <w:rPr>
@@ -1120,7 +1122,7 @@
               <w:noProof/>
             </w:rPr>
           </w:pPr>
-          <w:hyperlink w:anchor="_Toc114954523" w:history="1">
+          <w:hyperlink w:anchor="_Toc115260034" w:history="1">
             <w:r>
               <w:rPr>
                 <w:rStyle w:val="Hyperlink"/>
@@ -1147,7 +1149,7 @@
                 <w:noProof/>
                 <w:webHidden/>
               </w:rPr>
-              <w:instrText xml:space="preserve"> PAGEREF _Toc114954523 \h </w:instrText>
+              <w:instrText xml:space="preserve"> PAGEREF _Toc115260034 \h </w:instrText>
             </w:r>
             <w:r>
               <w:rPr>
@@ -1167,7 +1169,7 @@
                 <w:noProof/>
                 <w:webHidden/>
               </w:rPr>
-              <w:t>9</w:t>
+              <w:t>12</w:t>
             </w:r>
             <w:r>
               <w:rPr>
@@ -1189,7 +1191,7 @@
               <w:noProof/>
             </w:rPr>
           </w:pPr>
-          <w:hyperlink w:anchor="_Toc114954524" w:history="1">
+          <w:hyperlink w:anchor="_Toc115260035" w:history="1">
             <w:r>
               <w:rPr>
                 <w:rStyle w:val="Hyperlink"/>
@@ -1217,7 +1219,7 @@
                 <w:noProof/>
                 <w:webHidden/>
               </w:rPr>
-              <w:instrText xml:space="preserve"> PAGEREF _Toc114954524 \h </w:instrText>
+              <w:instrText xml:space="preserve"> PAGEREF _Toc115260035 \h </w:instrText>
             </w:r>
             <w:r>
               <w:rPr>
@@ -1237,7 +1239,7 @@
                 <w:noProof/>
                 <w:webHidden/>
               </w:rPr>
-              <w:t>13</w:t>
+              <w:t>16</w:t>
             </w:r>
             <w:r>
               <w:rPr>
@@ -1259,7 +1261,7 @@
               <w:noProof/>
             </w:rPr>
           </w:pPr>
-          <w:hyperlink w:anchor="_Toc114954525" w:history="1">
+          <w:hyperlink w:anchor="_Toc115260036" w:history="1">
             <w:r>
               <w:rPr>
                 <w:rStyle w:val="Hyperlink"/>
@@ -1287,7 +1289,7 @@
                 <w:noProof/>
                 <w:webHidden/>
               </w:rPr>
-              <w:instrText xml:space="preserve"> PAGEREF _Toc114954525 \h </w:instrText>
+              <w:instrText xml:space="preserve"> PAGEREF _Toc115260036 \h </w:instrText>
             </w:r>
             <w:r>
               <w:rPr>
@@ -1307,7 +1309,7 @@
                 <w:noProof/>
                 <w:webHidden/>
               </w:rPr>
-              <w:t>13</w:t>
+              <w:t>16</w:t>
             </w:r>
             <w:r>
               <w:rPr>
@@ -1329,7 +1331,7 @@
               <w:noProof/>
             </w:rPr>
           </w:pPr>
-          <w:hyperlink w:anchor="_Toc114954526" w:history="1">
+          <w:hyperlink w:anchor="_Toc115260037" w:history="1">
             <w:r>
               <w:rPr>
                 <w:rStyle w:val="Hyperlink"/>
@@ -1357,7 +1359,7 @@
                 <w:noProof/>
                 <w:webHidden/>
               </w:rPr>
-              <w:instrText xml:space="preserve"> PAGEREF _Toc114954526 \h </w:instrText>
+              <w:instrText xml:space="preserve"> PAGEREF _Toc115260037 \h </w:instrText>
             </w:r>
             <w:r>
               <w:rPr>
@@ -1377,7 +1379,7 @@
                 <w:noProof/>
                 <w:webHidden/>
               </w:rPr>
-              <w:t>13</w:t>
+              <w:t>16</w:t>
             </w:r>
             <w:r>
               <w:rPr>
@@ -1399,7 +1401,7 @@
               <w:noProof/>
             </w:rPr>
           </w:pPr>
-          <w:hyperlink w:anchor="_Toc114954527" w:history="1">
+          <w:hyperlink w:anchor="_Toc115260038" w:history="1">
             <w:r>
               <w:rPr>
                 <w:rStyle w:val="Hyperlink"/>
@@ -1426,7 +1428,7 @@
                 <w:noProof/>
                 <w:webHidden/>
               </w:rPr>
-              <w:instrText xml:space="preserve"> PAGEREF _Toc114954527 \h </w:instrText>
+              <w:instrText xml:space="preserve"> PAGEREF _Toc115260038 \h </w:instrText>
             </w:r>
             <w:r>
               <w:rPr>
@@ -1446,7 +1448,7 @@
                 <w:noProof/>
                 <w:webHidden/>
               </w:rPr>
-              <w:t>14</w:t>
+              <w:t>17</w:t>
             </w:r>
             <w:r>
               <w:rPr>
@@ -1468,7 +1470,7 @@
               <w:noProof/>
             </w:rPr>
           </w:pPr>
-          <w:hyperlink w:anchor="_Toc114954528" w:history="1">
+          <w:hyperlink w:anchor="_Toc115260039" w:history="1">
             <w:r>
               <w:rPr>
                 <w:rStyle w:val="Hyperlink"/>
@@ -1511,7 +1513,7 @@
                 <w:noProof/>
                 <w:webHidden/>
               </w:rPr>
-              <w:instrText xml:space="preserve"> PAGEREF _Toc114954528 \h </w:instrText>
+              <w:instrText xml:space="preserve"> PAGEREF _Toc115260039 \h </w:instrText>
             </w:r>
             <w:r>
               <w:rPr>
@@ -1531,7 +1533,7 @@
                 <w:noProof/>
                 <w:webHidden/>
               </w:rPr>
-              <w:t>14</w:t>
+              <w:t>17</w:t>
             </w:r>
             <w:r>
               <w:rPr>
@@ -1553,7 +1555,7 @@
               <w:noProof/>
             </w:rPr>
           </w:pPr>
-          <w:hyperlink w:anchor="_Toc114954529" w:history="1">
+          <w:hyperlink w:anchor="_Toc115260040" w:history="1">
             <w:r>
               <w:rPr>
                 <w:rStyle w:val="Hyperlink"/>
@@ -1583,7 +1585,7 @@
                 <w:noProof/>
                 <w:webHidden/>
               </w:rPr>
-              <w:instrText xml:space="preserve"> PAGEREF _Toc114954529 \h </w:instrText>
+              <w:instrText xml:space="preserve"> PAGEREF _Toc115260040 \h </w:instrText>
             </w:r>
             <w:r>
               <w:rPr>
@@ -1603,7 +1605,7 @@
                 <w:noProof/>
                 <w:webHidden/>
               </w:rPr>
-              <w:t>17</w:t>
+              <w:t>20</w:t>
             </w:r>
             <w:r>
               <w:rPr>
@@ -1625,7 +1627,7 @@
               <w:noProof/>
             </w:rPr>
           </w:pPr>
-          <w:hyperlink w:anchor="_Toc114954530" w:history="1">
+          <w:hyperlink w:anchor="_Toc115260041" w:history="1">
             <w:r>
               <w:rPr>
                 <w:rStyle w:val="Hyperlink"/>
@@ -1634,7 +1636,7 @@
                 <w:noProof/>
                 <w:shd w:val="clear" w:color="auto" w:fill="FFFFFF"/>
               </w:rPr>
-              <w:t>Possible reports and query</w:t>
+              <w:t>Possible reports and queries</w:t>
             </w:r>
             <w:r>
               <w:rPr>
@@ -1655,7 +1657,7 @@
                 <w:noProof/>
                 <w:webHidden/>
               </w:rPr>
-              <w:instrText xml:space="preserve"> PAGEREF _Toc114954530 \h </w:instrText>
+              <w:instrText xml:space="preserve"> PAGEREF _Toc115260041 \h </w:instrText>
             </w:r>
             <w:r>
               <w:rPr>
@@ -1675,7 +1677,7 @@
                 <w:noProof/>
                 <w:webHidden/>
               </w:rPr>
-              <w:t>18</w:t>
+              <w:t>21</w:t>
             </w:r>
             <w:r>
               <w:rPr>
@@ -1697,7 +1699,7 @@
               <w:noProof/>
             </w:rPr>
           </w:pPr>
-          <w:hyperlink w:anchor="_Toc114954531" w:history="1">
+          <w:hyperlink w:anchor="_Toc115260042" w:history="1">
             <w:r>
               <w:rPr>
                 <w:rStyle w:val="Hyperlink"/>
@@ -1727,7 +1729,7 @@
                 <w:noProof/>
                 <w:webHidden/>
               </w:rPr>
-              <w:instrText xml:space="preserve"> PAGEREF _Toc114954531 \h </w:instrText>
+              <w:instrText xml:space="preserve"> PAGEREF _Toc115260042 \h </w:instrText>
             </w:r>
             <w:r>
               <w:rPr>
@@ -1747,7 +1749,7 @@
                 <w:noProof/>
                 <w:webHidden/>
               </w:rPr>
-              <w:t>18</w:t>
+              <w:t>21</w:t>
             </w:r>
             <w:r>
               <w:rPr>
@@ -1813,7 +1815,7 @@
           <w:shd w:val="clear" w:color="auto" w:fill="FFFFFF"/>
         </w:rPr>
       </w:pPr>
-      <w:bookmarkStart w:id="0" w:name="_Toc114954513"/>
+      <w:bookmarkStart w:id="0" w:name="_Toc115260024"/>
       <w:r>
         <w:rPr>
           <w:rFonts w:eastAsiaTheme="minorHAnsi"/>
@@ -1969,6 +1971,7 @@
       <w:r>
         <w:rPr>
           <w:rFonts w:asciiTheme="majorBidi" w:hAnsiTheme="majorBidi" w:cstheme="majorBidi"/>
+          <w:noProof/>
           <w:color w:val="4E4E4E"/>
           <w:sz w:val="24"/>
           <w:szCs w:val="24"/>
@@ -2153,6 +2156,7 @@
       <w:r>
         <w:rPr>
           <w:rFonts w:asciiTheme="majorBidi" w:hAnsiTheme="majorBidi" w:cstheme="majorBidi"/>
+          <w:noProof/>
           <w:color w:val="4E4E4E"/>
           <w:sz w:val="24"/>
           <w:szCs w:val="24"/>
@@ -2394,7 +2398,7 @@
           <w:shd w:val="clear" w:color="auto" w:fill="FFFFFF"/>
         </w:rPr>
       </w:pPr>
-      <w:bookmarkStart w:id="1" w:name="_Toc114954514"/>
+      <w:bookmarkStart w:id="1" w:name="_Toc115260025"/>
       <w:r>
         <w:rPr>
           <w:rFonts w:eastAsiaTheme="minorHAnsi"/>
@@ -5963,7 +5967,7 @@
           <w:shd w:val="clear" w:color="auto" w:fill="FFFFFF"/>
         </w:rPr>
       </w:pPr>
-      <w:bookmarkStart w:id="2" w:name="_Toc114954515"/>
+      <w:bookmarkStart w:id="2" w:name="_Toc115260026"/>
       <w:r>
         <w:rPr>
           <w:rFonts w:eastAsiaTheme="minorHAnsi"/>
@@ -6239,7 +6243,7 @@
           <w:shd w:val="clear" w:color="auto" w:fill="FFFFFF"/>
         </w:rPr>
       </w:pPr>
-      <w:bookmarkStart w:id="3" w:name="_Toc114954516"/>
+      <w:bookmarkStart w:id="3" w:name="_Toc115260027"/>
       <w:r>
         <w:rPr>
           <w:rFonts w:eastAsiaTheme="minorHAnsi"/>
@@ -6311,7 +6315,7 @@
       <w:pPr>
         <w:pStyle w:val="Heading2"/>
       </w:pPr>
-      <w:bookmarkStart w:id="4" w:name="_Toc114954517"/>
+      <w:bookmarkStart w:id="4" w:name="_Toc115260028"/>
       <w:proofErr w:type="gramStart"/>
       <w:r>
         <w:t>1.Doctor</w:t>
@@ -7188,7 +7192,7 @@
       <w:pPr>
         <w:pStyle w:val="Heading2"/>
       </w:pPr>
-      <w:bookmarkStart w:id="5" w:name="_Toc114954518"/>
+      <w:bookmarkStart w:id="5" w:name="_Toc115260029"/>
       <w:proofErr w:type="gramStart"/>
       <w:r>
         <w:lastRenderedPageBreak/>
@@ -7212,15 +7216,14 @@
           <w:u w:val="single"/>
         </w:rPr>
       </w:pPr>
-      <w:bookmarkStart w:id="6" w:name="_GoBack"/>
       <w:r>
         <w:rPr>
           <w:noProof/>
         </w:rPr>
         <w:drawing>
-          <wp:inline distT="0" distB="0" distL="0" distR="0" wp14:anchorId="3E6561FC" wp14:editId="467D2FCA">
-            <wp:extent cx="5041900" cy="4914900"/>
-            <wp:effectExtent l="0" t="0" r="6350" b="0"/>
+          <wp:inline distT="0" distB="0" distL="0" distR="0" wp14:anchorId="3E6561FC" wp14:editId="336099AE">
+            <wp:extent cx="5973414" cy="7435850"/>
+            <wp:effectExtent l="0" t="0" r="8890" b="0"/>
             <wp:docPr id="1" name="Picture 1"/>
             <wp:cNvGraphicFramePr>
               <a:graphicFrameLocks xmlns:a="http://schemas.openxmlformats.org/drawingml/2006/main" noChangeAspect="1"/>
@@ -7241,7 +7244,7 @@
                   <pic:spPr>
                     <a:xfrm>
                       <a:off x="0" y="0"/>
-                      <a:ext cx="5041900" cy="4914900"/>
+                      <a:ext cx="5973414" cy="7435850"/>
                     </a:xfrm>
                     <a:prstGeom prst="rect">
                       <a:avLst/>
@@ -7253,7 +7256,6 @@
           </wp:inline>
         </w:drawing>
       </w:r>
-      <w:bookmarkEnd w:id="6"/>
     </w:p>
     <w:p>
       <w:pPr>
@@ -7269,7 +7271,7 @@
       <w:pPr>
         <w:pStyle w:val="Heading2"/>
       </w:pPr>
-      <w:bookmarkStart w:id="7" w:name="_Toc114954519"/>
+      <w:bookmarkStart w:id="6" w:name="_Toc115260030"/>
       <w:proofErr w:type="gramStart"/>
       <w:r>
         <w:t>3.</w:t>
@@ -7281,26 +7283,76 @@
       <w:r>
         <w:t xml:space="preserve"> Process steps</w:t>
       </w:r>
-      <w:bookmarkEnd w:id="7"/>
       <w:r>
         <w:t xml:space="preserve"> </w:t>
       </w:r>
+      <w:r>
+        <w:t>&amp; Flow</w:t>
+      </w:r>
+      <w:bookmarkEnd w:id="6"/>
     </w:p>
+    <w:p/>
+    <w:p>
+      <w:r>
+        <w:rPr>
+          <w:noProof/>
+        </w:rPr>
+        <w:lastRenderedPageBreak/>
+        <w:drawing>
+          <wp:inline distT="0" distB="0" distL="0" distR="0" wp14:anchorId="455E2FFA" wp14:editId="505EBB83">
+            <wp:extent cx="4457700" cy="8063535"/>
+            <wp:effectExtent l="0" t="0" r="0" b="0"/>
+            <wp:docPr id="8" name="Picture 8"/>
+            <wp:cNvGraphicFramePr>
+              <a:graphicFrameLocks xmlns:a="http://schemas.openxmlformats.org/drawingml/2006/main" noChangeAspect="1"/>
+            </wp:cNvGraphicFramePr>
+            <a:graphic xmlns:a="http://schemas.openxmlformats.org/drawingml/2006/main">
+              <a:graphicData uri="http://schemas.openxmlformats.org/drawingml/2006/picture">
+                <pic:pic xmlns:pic="http://schemas.openxmlformats.org/drawingml/2006/picture">
+                  <pic:nvPicPr>
+                    <pic:cNvPr id="0" name=""/>
+                    <pic:cNvPicPr/>
+                  </pic:nvPicPr>
+                  <pic:blipFill>
+                    <a:blip r:embed="rId14"/>
+                    <a:stretch>
+                      <a:fillRect/>
+                    </a:stretch>
+                  </pic:blipFill>
+                  <pic:spPr>
+                    <a:xfrm>
+                      <a:off x="0" y="0"/>
+                      <a:ext cx="4457929" cy="8063950"/>
+                    </a:xfrm>
+                    <a:prstGeom prst="rect">
+                      <a:avLst/>
+                    </a:prstGeom>
+                  </pic:spPr>
+                </pic:pic>
+              </a:graphicData>
+            </a:graphic>
+          </wp:inline>
+        </w:drawing>
+      </w:r>
+    </w:p>
+    <w:p/>
+    <w:p/>
     <w:tbl>
       <w:tblPr>
         <w:tblStyle w:val="TableGrid"/>
         <w:tblW w:w="0" w:type="auto"/>
+        <w:tblLayout w:type="fixed"/>
         <w:tblLook w:val="04A0" w:firstRow="1" w:lastRow="0" w:firstColumn="1" w:lastColumn="0" w:noHBand="0" w:noVBand="1"/>
       </w:tblPr>
       <w:tblGrid>
-        <w:gridCol w:w="3192"/>
-        <w:gridCol w:w="3192"/>
-        <w:gridCol w:w="3192"/>
+        <w:gridCol w:w="1458"/>
+        <w:gridCol w:w="3330"/>
+        <w:gridCol w:w="4788"/>
       </w:tblGrid>
       <w:tr>
         <w:tc>
           <w:tcPr>
-            <w:tcW w:w="3192" w:type="dxa"/>
+            <w:tcW w:w="1458" w:type="dxa"/>
             <w:shd w:val="clear" w:color="auto" w:fill="92D050"/>
           </w:tcPr>
           <w:p>
@@ -7320,6 +7372,7 @@
                 <w:szCs w:val="32"/>
                 <w:u w:val="single"/>
               </w:rPr>
+              <w:lastRenderedPageBreak/>
               <w:t>Proccessor</w:t>
             </w:r>
             <w:proofErr w:type="spellEnd"/>
@@ -7332,11 +7385,20 @@
               </w:rPr>
               <w:t xml:space="preserve"> </w:t>
             </w:r>
+            <w:r>
+              <w:rPr>
+                <w:rFonts w:ascii="Arial" w:hAnsi="Arial" w:cs="Arial"/>
+                <w:sz w:val="32"/>
+                <w:szCs w:val="32"/>
+                <w:u w:val="single"/>
+              </w:rPr>
+              <w:t>Type</w:t>
+            </w:r>
           </w:p>
         </w:tc>
         <w:tc>
           <w:tcPr>
-            <w:tcW w:w="3192" w:type="dxa"/>
+            <w:tcW w:w="3330" w:type="dxa"/>
             <w:shd w:val="clear" w:color="auto" w:fill="92D050"/>
           </w:tcPr>
           <w:p>
@@ -7355,13 +7417,13 @@
                 <w:szCs w:val="32"/>
                 <w:u w:val="single"/>
               </w:rPr>
-              <w:t xml:space="preserve">Goal </w:t>
+              <w:t>Parameters</w:t>
             </w:r>
           </w:p>
         </w:tc>
         <w:tc>
           <w:tcPr>
-            <w:tcW w:w="3192" w:type="dxa"/>
+            <w:tcW w:w="4788" w:type="dxa"/>
             <w:shd w:val="clear" w:color="auto" w:fill="92D050"/>
           </w:tcPr>
           <w:p>
@@ -7388,100 +7450,216 @@
       <w:tr>
         <w:tc>
           <w:tcPr>
-            <w:tcW w:w="3192" w:type="dxa"/>
+            <w:tcW w:w="1458" w:type="dxa"/>
           </w:tcPr>
           <w:p>
             <w:pPr>
               <w:rPr>
                 <w:rFonts w:ascii="Arial" w:hAnsi="Arial" w:cs="Arial"/>
+                <w:b/>
+                <w:bCs/>
+                <w:color w:val="000000" w:themeColor="text1"/>
               </w:rPr>
             </w:pPr>
             <w:r>
               <w:rPr>
                 <w:rFonts w:ascii="Arial" w:hAnsi="Arial" w:cs="Arial"/>
-              </w:rPr>
-              <w:t>Kafka Consumer</w:t>
+                <w:b/>
+                <w:bCs/>
+                <w:color w:val="000000" w:themeColor="text1"/>
+                <w:shd w:val="clear" w:color="auto" w:fill="FFFFFF"/>
+              </w:rPr>
+              <w:t>ConsumeKafka_2_6 1.14.0</w:t>
             </w:r>
           </w:p>
         </w:tc>
         <w:tc>
           <w:tcPr>
-            <w:tcW w:w="3192" w:type="dxa"/>
+            <w:tcW w:w="3330" w:type="dxa"/>
           </w:tcPr>
           <w:p>
             <w:pPr>
               <w:rPr>
                 <w:rFonts w:ascii="Arial" w:hAnsi="Arial" w:cs="Arial"/>
-                <w:sz w:val="32"/>
-                <w:szCs w:val="32"/>
               </w:rPr>
             </w:pPr>
+            <w:r>
+              <w:rPr>
+                <w:rFonts w:ascii="Arial" w:hAnsi="Arial" w:cs="Arial"/>
+              </w:rPr>
+              <w:t>Topic=GetDrug</w:t>
+            </w:r>
+            <w:bookmarkStart w:id="7" w:name="_GoBack"/>
+            <w:bookmarkEnd w:id="7"/>
           </w:p>
         </w:tc>
         <w:tc>
           <w:tcPr>
-            <w:tcW w:w="3192" w:type="dxa"/>
+            <w:tcW w:w="4788" w:type="dxa"/>
           </w:tcPr>
           <w:p>
             <w:pPr>
               <w:rPr>
                 <w:rFonts w:ascii="Arial" w:hAnsi="Arial" w:cs="Arial"/>
-                <w:sz w:val="32"/>
-                <w:szCs w:val="32"/>
               </w:rPr>
             </w:pPr>
             <w:r>
               <w:rPr>
                 <w:rFonts w:ascii="Arial" w:hAnsi="Arial" w:cs="Arial"/>
-                <w:sz w:val="32"/>
-                <w:szCs w:val="32"/>
-              </w:rPr>
-              <w:t>1.</w:t>
-            </w:r>
+              </w:rPr>
+              <w:t>receive</w:t>
+            </w:r>
+            <w:r>
+              <w:rPr>
+                <w:rFonts w:ascii="Arial" w:hAnsi="Arial" w:cs="Arial"/>
+              </w:rPr>
+              <w:t xml:space="preserve"> </w:t>
+            </w:r>
+            <w:proofErr w:type="spellStart"/>
+            <w:r>
+              <w:rPr>
+                <w:rFonts w:ascii="Arial" w:hAnsi="Arial" w:cs="Arial"/>
+              </w:rPr>
+              <w:t>getDrug</w:t>
+            </w:r>
+            <w:proofErr w:type="spellEnd"/>
+            <w:r>
+              <w:rPr>
+                <w:rFonts w:ascii="Arial" w:hAnsi="Arial" w:cs="Arial"/>
+              </w:rPr>
+              <w:t xml:space="preserve"> requests from clients with specific drug name  as parameter</w:t>
+            </w:r>
+          </w:p>
+          <w:p>
+            <w:pPr>
+              <w:rPr>
+                <w:rFonts w:ascii="Arial" w:hAnsi="Arial" w:cs="Arial"/>
+              </w:rPr>
+            </w:pPr>
+            <w:r>
+              <w:rPr>
+                <w:rFonts w:ascii="Arial" w:hAnsi="Arial" w:cs="Arial"/>
+              </w:rPr>
+              <w:t>topic=</w:t>
+            </w:r>
+            <w:proofErr w:type="spellStart"/>
+            <w:r>
+              <w:rPr>
+                <w:rFonts w:ascii="Arial" w:hAnsi="Arial" w:cs="Arial"/>
+              </w:rPr>
+              <w:t>GetDrug</w:t>
+            </w:r>
+            <w:proofErr w:type="spellEnd"/>
           </w:p>
         </w:tc>
       </w:tr>
       <w:tr>
         <w:tc>
           <w:tcPr>
-            <w:tcW w:w="3192" w:type="dxa"/>
+            <w:tcW w:w="1458" w:type="dxa"/>
           </w:tcPr>
           <w:p>
             <w:pPr>
               <w:rPr>
                 <w:rFonts w:ascii="Arial" w:hAnsi="Arial" w:cs="Arial"/>
-                <w:sz w:val="32"/>
-                <w:szCs w:val="32"/>
+                <w:b/>
+                <w:bCs/>
+                <w:color w:val="000000" w:themeColor="text1"/>
+              </w:rPr>
+            </w:pPr>
+            <w:proofErr w:type="spellStart"/>
+            <w:r>
+              <w:rPr>
+                <w:rFonts w:ascii="Arial" w:hAnsi="Arial" w:cs="Arial"/>
+                <w:b/>
+                <w:bCs/>
+                <w:color w:val="000000" w:themeColor="text1"/>
+                <w:shd w:val="clear" w:color="auto" w:fill="FFFFFF"/>
+              </w:rPr>
+              <w:t>ExtractText</w:t>
+            </w:r>
+            <w:proofErr w:type="spellEnd"/>
+            <w:r>
+              <w:rPr>
+                <w:rFonts w:ascii="Arial" w:hAnsi="Arial" w:cs="Arial"/>
+                <w:b/>
+                <w:bCs/>
+                <w:color w:val="000000" w:themeColor="text1"/>
+                <w:shd w:val="clear" w:color="auto" w:fill="FFFFFF"/>
+              </w:rPr>
+              <w:t xml:space="preserve"> 1.14.0</w:t>
+            </w:r>
+          </w:p>
+        </w:tc>
+        <w:tc>
+          <w:tcPr>
+            <w:tcW w:w="3330" w:type="dxa"/>
+          </w:tcPr>
+          <w:p>
+            <w:pPr>
+              <w:rPr>
+                <w:rFonts w:ascii="Arial" w:hAnsi="Arial" w:cs="Arial"/>
               </w:rPr>
             </w:pPr>
           </w:p>
         </w:tc>
         <w:tc>
           <w:tcPr>
-            <w:tcW w:w="3192" w:type="dxa"/>
+            <w:tcW w:w="4788" w:type="dxa"/>
           </w:tcPr>
           <w:p>
             <w:pPr>
               <w:rPr>
                 <w:rFonts w:ascii="Arial" w:hAnsi="Arial" w:cs="Arial"/>
-                <w:sz w:val="32"/>
-                <w:szCs w:val="32"/>
               </w:rPr>
             </w:pPr>
+            <w:r>
+              <w:rPr>
+                <w:rFonts w:ascii="Arial" w:hAnsi="Arial" w:cs="Arial"/>
+              </w:rPr>
+              <w:t xml:space="preserve">extract the drug name and use it as a parameter on </w:t>
+            </w:r>
+            <w:proofErr w:type="spellStart"/>
+            <w:r>
+              <w:rPr>
+                <w:rFonts w:ascii="Arial" w:hAnsi="Arial" w:cs="Arial"/>
+              </w:rPr>
+              <w:t>api</w:t>
+            </w:r>
+            <w:proofErr w:type="spellEnd"/>
+            <w:r>
+              <w:rPr>
+                <w:rFonts w:ascii="Arial" w:hAnsi="Arial" w:cs="Arial"/>
+              </w:rPr>
+              <w:t xml:space="preserve"> call,</w:t>
+            </w:r>
           </w:p>
-        </w:tc>
-        <w:tc>
-          <w:tcPr>
-            <w:tcW w:w="3192" w:type="dxa"/>
-          </w:tcPr>
           <w:p>
             <w:pPr>
               <w:rPr>
                 <w:rFonts w:ascii="Arial" w:hAnsi="Arial" w:cs="Arial"/>
-                <w:sz w:val="32"/>
-                <w:szCs w:val="32"/>
               </w:rPr>
             </w:pPr>
+            <w:r>
+              <w:rPr>
+                <w:rFonts w:ascii="Arial" w:hAnsi="Arial" w:cs="Arial"/>
+              </w:rPr>
+              <w:t xml:space="preserve"> saved as </w:t>
+            </w:r>
+            <w:proofErr w:type="spellStart"/>
+            <w:r>
+              <w:rPr>
+                <w:rFonts w:ascii="Arial" w:hAnsi="Arial" w:cs="Arial"/>
+              </w:rPr>
+              <w:t>nifi</w:t>
+            </w:r>
+            <w:proofErr w:type="spellEnd"/>
+            <w:r>
+              <w:rPr>
+                <w:rFonts w:ascii="Arial" w:hAnsi="Arial" w:cs="Arial"/>
+              </w:rPr>
+              <w:t xml:space="preserve"> process attribute</w:t>
+            </w:r>
           </w:p>
         </w:tc>
       </w:tr>
@@ -7491,44 +7669,89 @@
         </w:trPr>
         <w:tc>
           <w:tcPr>
-            <w:tcW w:w="3192" w:type="dxa"/>
+            <w:tcW w:w="1458" w:type="dxa"/>
           </w:tcPr>
           <w:p>
             <w:pPr>
               <w:rPr>
                 <w:rFonts w:ascii="Arial" w:hAnsi="Arial" w:cs="Arial"/>
-                <w:sz w:val="32"/>
-                <w:szCs w:val="32"/>
+                <w:b/>
+                <w:bCs/>
+                <w:color w:val="000000" w:themeColor="text1"/>
               </w:rPr>
             </w:pPr>
+            <w:proofErr w:type="spellStart"/>
+            <w:r>
+              <w:rPr>
+                <w:rFonts w:ascii="Arial" w:hAnsi="Arial" w:cs="Arial"/>
+                <w:b/>
+                <w:bCs/>
+                <w:color w:val="000000" w:themeColor="text1"/>
+                <w:shd w:val="clear" w:color="auto" w:fill="FFFFFF"/>
+              </w:rPr>
+              <w:t>InvokeHTTP</w:t>
+            </w:r>
+            <w:proofErr w:type="spellEnd"/>
+            <w:r>
+              <w:rPr>
+                <w:rFonts w:ascii="Arial" w:hAnsi="Arial" w:cs="Arial"/>
+                <w:b/>
+                <w:bCs/>
+                <w:color w:val="000000" w:themeColor="text1"/>
+                <w:shd w:val="clear" w:color="auto" w:fill="FFFFFF"/>
+              </w:rPr>
+              <w:t xml:space="preserve"> 1.14.0</w:t>
+            </w:r>
           </w:p>
         </w:tc>
         <w:tc>
           <w:tcPr>
-            <w:tcW w:w="3192" w:type="dxa"/>
+            <w:tcW w:w="3330" w:type="dxa"/>
           </w:tcPr>
           <w:p>
             <w:pPr>
               <w:rPr>
                 <w:rFonts w:ascii="Arial" w:hAnsi="Arial" w:cs="Arial"/>
-                <w:sz w:val="32"/>
-                <w:szCs w:val="32"/>
               </w:rPr>
             </w:pPr>
+            <w:r>
+              <w:rPr>
+                <w:rFonts w:ascii="Arial" w:hAnsi="Arial" w:cs="Arial"/>
+              </w:rPr>
+              <w:t>https://rxnav.nlm.nih.gov/REST/rxcui.json?name=${drug.0}&amp;search=0</w:t>
+            </w:r>
           </w:p>
         </w:tc>
         <w:tc>
           <w:tcPr>
-            <w:tcW w:w="3192" w:type="dxa"/>
+            <w:tcW w:w="4788" w:type="dxa"/>
           </w:tcPr>
           <w:p>
             <w:pPr>
               <w:rPr>
                 <w:rFonts w:ascii="Arial" w:hAnsi="Arial" w:cs="Arial"/>
-                <w:sz w:val="32"/>
-                <w:szCs w:val="32"/>
               </w:rPr>
             </w:pPr>
+            <w:r>
+              <w:rPr>
+                <w:rFonts w:ascii="Arial" w:hAnsi="Arial" w:cs="Arial"/>
+              </w:rPr>
+              <w:t xml:space="preserve">Get </w:t>
+            </w:r>
+            <w:proofErr w:type="spellStart"/>
+            <w:r>
+              <w:rPr>
+                <w:rFonts w:ascii="Arial" w:hAnsi="Arial" w:cs="Arial"/>
+              </w:rPr>
+              <w:t>Drugid</w:t>
+            </w:r>
+            <w:proofErr w:type="spellEnd"/>
+            <w:r>
+              <w:rPr>
+                <w:rFonts w:ascii="Arial" w:hAnsi="Arial" w:cs="Arial"/>
+              </w:rPr>
+              <w:t xml:space="preserve"> from API</w:t>
+            </w:r>
           </w:p>
         </w:tc>
       </w:tr>
@@ -7538,44 +7761,204 @@
         </w:trPr>
         <w:tc>
           <w:tcPr>
-            <w:tcW w:w="3192" w:type="dxa"/>
+            <w:tcW w:w="1458" w:type="dxa"/>
           </w:tcPr>
           <w:p>
             <w:pPr>
               <w:rPr>
                 <w:rFonts w:ascii="Arial" w:hAnsi="Arial" w:cs="Arial"/>
-                <w:sz w:val="32"/>
-                <w:szCs w:val="32"/>
+                <w:b/>
+                <w:bCs/>
+                <w:color w:val="000000" w:themeColor="text1"/>
               </w:rPr>
             </w:pPr>
+            <w:proofErr w:type="spellStart"/>
+            <w:r>
+              <w:rPr>
+                <w:rFonts w:ascii="Arial" w:hAnsi="Arial" w:cs="Arial"/>
+                <w:b/>
+                <w:bCs/>
+                <w:color w:val="000000" w:themeColor="text1"/>
+                <w:shd w:val="clear" w:color="auto" w:fill="FFFFFF"/>
+              </w:rPr>
+              <w:t>JoltTransformJSON</w:t>
+            </w:r>
+            <w:proofErr w:type="spellEnd"/>
+            <w:r>
+              <w:rPr>
+                <w:rFonts w:ascii="Arial" w:hAnsi="Arial" w:cs="Arial"/>
+                <w:b/>
+                <w:bCs/>
+                <w:color w:val="000000" w:themeColor="text1"/>
+                <w:shd w:val="clear" w:color="auto" w:fill="FFFFFF"/>
+              </w:rPr>
+              <w:t xml:space="preserve"> 1.14.0</w:t>
+            </w:r>
           </w:p>
         </w:tc>
         <w:tc>
           <w:tcPr>
-            <w:tcW w:w="3192" w:type="dxa"/>
+            <w:tcW w:w="3330" w:type="dxa"/>
           </w:tcPr>
           <w:p>
             <w:pPr>
               <w:rPr>
                 <w:rFonts w:ascii="Arial" w:hAnsi="Arial" w:cs="Arial"/>
-                <w:sz w:val="32"/>
-                <w:szCs w:val="32"/>
               </w:rPr>
             </w:pPr>
+            <w:r>
+              <w:rPr>
+                <w:rFonts w:ascii="Arial" w:hAnsi="Arial" w:cs="Arial"/>
+              </w:rPr>
+              <w:t>[{</w:t>
+            </w:r>
+          </w:p>
+          <w:p>
+            <w:pPr>
+              <w:rPr>
+                <w:rFonts w:ascii="Arial" w:hAnsi="Arial" w:cs="Arial"/>
+              </w:rPr>
+            </w:pPr>
+            <w:r>
+              <w:rPr>
+                <w:rFonts w:ascii="Arial" w:hAnsi="Arial" w:cs="Arial"/>
+              </w:rPr>
+              <w:t xml:space="preserve"> </w:t>
+            </w:r>
+            <w:r>
+              <w:rPr>
+                <w:rFonts w:ascii="Arial" w:hAnsi="Arial" w:cs="Arial"/>
+              </w:rPr>
+              <w:tab/>
+              <w:t>"operation": "shift",</w:t>
+            </w:r>
+          </w:p>
+          <w:p>
+            <w:pPr>
+              <w:rPr>
+                <w:rFonts w:ascii="Arial" w:hAnsi="Arial" w:cs="Arial"/>
+              </w:rPr>
+            </w:pPr>
+            <w:r>
+              <w:rPr>
+                <w:rFonts w:ascii="Arial" w:hAnsi="Arial" w:cs="Arial"/>
+              </w:rPr>
+              <w:t xml:space="preserve"> </w:t>
+            </w:r>
+            <w:r>
+              <w:rPr>
+                <w:rFonts w:ascii="Arial" w:hAnsi="Arial" w:cs="Arial"/>
+              </w:rPr>
+              <w:tab/>
+              <w:t>"spec": {</w:t>
+            </w:r>
+          </w:p>
+          <w:p>
+            <w:pPr>
+              <w:rPr>
+                <w:rFonts w:ascii="Arial" w:hAnsi="Arial" w:cs="Arial"/>
+              </w:rPr>
+            </w:pPr>
+            <w:r>
+              <w:rPr>
+                <w:rFonts w:ascii="Arial" w:hAnsi="Arial" w:cs="Arial"/>
+              </w:rPr>
+              <w:t xml:space="preserve"> </w:t>
+            </w:r>
+            <w:r>
+              <w:rPr>
+                <w:rFonts w:ascii="Arial" w:hAnsi="Arial" w:cs="Arial"/>
+              </w:rPr>
+              <w:tab/>
+              <w:t xml:space="preserve">  "</w:t>
+            </w:r>
+            <w:proofErr w:type="spellStart"/>
+            <w:r>
+              <w:rPr>
+                <w:rFonts w:ascii="Arial" w:hAnsi="Arial" w:cs="Arial"/>
+              </w:rPr>
+              <w:t>idGroup</w:t>
+            </w:r>
+            <w:proofErr w:type="spellEnd"/>
+            <w:r>
+              <w:rPr>
+                <w:rFonts w:ascii="Arial" w:hAnsi="Arial" w:cs="Arial"/>
+              </w:rPr>
+              <w:t>": {</w:t>
+            </w:r>
+          </w:p>
+          <w:p>
+            <w:pPr>
+              <w:rPr>
+                <w:rFonts w:ascii="Arial" w:hAnsi="Arial" w:cs="Arial"/>
+              </w:rPr>
+            </w:pPr>
+            <w:r>
+              <w:rPr>
+                <w:rFonts w:ascii="Arial" w:hAnsi="Arial" w:cs="Arial"/>
+              </w:rPr>
+              <w:t xml:space="preserve">        "</w:t>
+            </w:r>
+            <w:proofErr w:type="spellStart"/>
+            <w:r>
+              <w:rPr>
+                <w:rFonts w:ascii="Arial" w:hAnsi="Arial" w:cs="Arial"/>
+              </w:rPr>
+              <w:t>rxnormId</w:t>
+            </w:r>
+            <w:proofErr w:type="spellEnd"/>
+            <w:r>
+              <w:rPr>
+                <w:rFonts w:ascii="Arial" w:hAnsi="Arial" w:cs="Arial"/>
+              </w:rPr>
+              <w:t>":"</w:t>
+            </w:r>
+            <w:proofErr w:type="spellStart"/>
+            <w:r>
+              <w:rPr>
+                <w:rFonts w:ascii="Arial" w:hAnsi="Arial" w:cs="Arial"/>
+              </w:rPr>
+              <w:t>rxnormId</w:t>
+            </w:r>
+            <w:proofErr w:type="spellEnd"/>
+            <w:r>
+              <w:rPr>
+                <w:rFonts w:ascii="Arial" w:hAnsi="Arial" w:cs="Arial"/>
+              </w:rPr>
+              <w:t>"</w:t>
+            </w:r>
+          </w:p>
+          <w:p>
+            <w:pPr>
+              <w:rPr>
+                <w:rFonts w:ascii="Arial" w:hAnsi="Arial" w:cs="Arial"/>
+              </w:rPr>
+            </w:pPr>
+            <w:r>
+              <w:rPr>
+                <w:rFonts w:ascii="Arial" w:hAnsi="Arial" w:cs="Arial"/>
+              </w:rPr>
+              <w:tab/>
+              <w:t xml:space="preserve">  }}}]</w:t>
+            </w:r>
           </w:p>
         </w:tc>
         <w:tc>
           <w:tcPr>
-            <w:tcW w:w="3192" w:type="dxa"/>
+            <w:tcW w:w="4788" w:type="dxa"/>
           </w:tcPr>
           <w:p>
             <w:pPr>
               <w:rPr>
                 <w:rFonts w:ascii="Arial" w:hAnsi="Arial" w:cs="Arial"/>
-                <w:sz w:val="32"/>
-                <w:szCs w:val="32"/>
               </w:rPr>
             </w:pPr>
+            <w:r>
+              <w:rPr>
+                <w:rFonts w:ascii="Arial" w:hAnsi="Arial" w:cs="Arial"/>
+              </w:rPr>
+              <w:t>get only value drug info from http response</w:t>
+            </w:r>
           </w:p>
         </w:tc>
       </w:tr>
@@ -7585,91 +7968,997 @@
         </w:trPr>
         <w:tc>
           <w:tcPr>
-            <w:tcW w:w="3192" w:type="dxa"/>
+            <w:tcW w:w="1458" w:type="dxa"/>
           </w:tcPr>
           <w:p>
             <w:pPr>
               <w:rPr>
                 <w:rFonts w:ascii="Arial" w:hAnsi="Arial" w:cs="Arial"/>
-                <w:sz w:val="32"/>
-                <w:szCs w:val="32"/>
+                <w:b/>
+                <w:bCs/>
+                <w:color w:val="000000" w:themeColor="text1"/>
               </w:rPr>
             </w:pPr>
+            <w:proofErr w:type="spellStart"/>
+            <w:r>
+              <w:rPr>
+                <w:rFonts w:ascii="Arial" w:hAnsi="Arial" w:cs="Arial"/>
+                <w:b/>
+                <w:bCs/>
+                <w:color w:val="000000" w:themeColor="text1"/>
+                <w:shd w:val="clear" w:color="auto" w:fill="FFFFFF"/>
+              </w:rPr>
+              <w:t>JoltTransformJSON</w:t>
+            </w:r>
+            <w:proofErr w:type="spellEnd"/>
+            <w:r>
+              <w:rPr>
+                <w:rFonts w:ascii="Arial" w:hAnsi="Arial" w:cs="Arial"/>
+                <w:b/>
+                <w:bCs/>
+                <w:color w:val="000000" w:themeColor="text1"/>
+                <w:shd w:val="clear" w:color="auto" w:fill="FFFFFF"/>
+              </w:rPr>
+              <w:t xml:space="preserve"> 1.14.0</w:t>
+            </w:r>
           </w:p>
         </w:tc>
         <w:tc>
           <w:tcPr>
-            <w:tcW w:w="3192" w:type="dxa"/>
+            <w:tcW w:w="3330" w:type="dxa"/>
           </w:tcPr>
           <w:p>
             <w:pPr>
               <w:rPr>
                 <w:rFonts w:ascii="Arial" w:hAnsi="Arial" w:cs="Arial"/>
-                <w:sz w:val="32"/>
-                <w:szCs w:val="32"/>
               </w:rPr>
             </w:pPr>
+            <w:r>
+              <w:rPr>
+                <w:rFonts w:ascii="Arial" w:hAnsi="Arial" w:cs="Arial"/>
+              </w:rPr>
+              <w:t>[{"operation": "modify-overwrite-</w:t>
+            </w:r>
+            <w:proofErr w:type="spellStart"/>
+            <w:r>
+              <w:rPr>
+                <w:rFonts w:ascii="Arial" w:hAnsi="Arial" w:cs="Arial"/>
+              </w:rPr>
+              <w:t>beta","spec</w:t>
+            </w:r>
+            <w:proofErr w:type="spellEnd"/>
+            <w:r>
+              <w:rPr>
+                <w:rFonts w:ascii="Arial" w:hAnsi="Arial" w:cs="Arial"/>
+              </w:rPr>
+              <w:t>": {</w:t>
+            </w:r>
+          </w:p>
+          <w:p>
+            <w:pPr>
+              <w:rPr>
+                <w:rFonts w:ascii="Arial" w:hAnsi="Arial" w:cs="Arial"/>
+              </w:rPr>
+            </w:pPr>
+            <w:r>
+              <w:rPr>
+                <w:rFonts w:ascii="Arial" w:hAnsi="Arial" w:cs="Arial"/>
+              </w:rPr>
+              <w:t xml:space="preserve">  </w:t>
+            </w:r>
+          </w:p>
+          <w:p>
+            <w:pPr>
+              <w:rPr>
+                <w:rFonts w:ascii="Arial" w:hAnsi="Arial" w:cs="Arial"/>
+              </w:rPr>
+            </w:pPr>
+            <w:r>
+              <w:rPr>
+                <w:rFonts w:ascii="Arial" w:hAnsi="Arial" w:cs="Arial"/>
+              </w:rPr>
+              <w:t xml:space="preserve">        "</w:t>
+            </w:r>
+            <w:proofErr w:type="spellStart"/>
+            <w:r>
+              <w:rPr>
+                <w:rFonts w:ascii="Arial" w:hAnsi="Arial" w:cs="Arial"/>
+              </w:rPr>
+              <w:t>rxnormId</w:t>
+            </w:r>
+            <w:proofErr w:type="spellEnd"/>
+            <w:r>
+              <w:rPr>
+                <w:rFonts w:ascii="Arial" w:hAnsi="Arial" w:cs="Arial"/>
+              </w:rPr>
+              <w:t>": "=</w:t>
+            </w:r>
+            <w:proofErr w:type="spellStart"/>
+            <w:r>
+              <w:rPr>
+                <w:rFonts w:ascii="Arial" w:hAnsi="Arial" w:cs="Arial"/>
+              </w:rPr>
+              <w:t>lastElement</w:t>
+            </w:r>
+            <w:proofErr w:type="spellEnd"/>
+            <w:r>
+              <w:rPr>
+                <w:rFonts w:ascii="Arial" w:hAnsi="Arial" w:cs="Arial"/>
+              </w:rPr>
+              <w:t>(@(1,rxnormId))"</w:t>
+            </w:r>
+          </w:p>
+          <w:p>
+            <w:pPr>
+              <w:rPr>
+                <w:rFonts w:ascii="Arial" w:hAnsi="Arial" w:cs="Arial"/>
+              </w:rPr>
+            </w:pPr>
+          </w:p>
+          <w:p>
+            <w:pPr>
+              <w:rPr>
+                <w:rFonts w:ascii="Arial" w:hAnsi="Arial" w:cs="Arial"/>
+              </w:rPr>
+            </w:pPr>
+            <w:r>
+              <w:rPr>
+                <w:rFonts w:ascii="Arial" w:hAnsi="Arial" w:cs="Arial"/>
+              </w:rPr>
+              <w:t xml:space="preserve">      </w:t>
+            </w:r>
+          </w:p>
+          <w:p>
+            <w:pPr>
+              <w:rPr>
+                <w:rFonts w:ascii="Arial" w:hAnsi="Arial" w:cs="Arial"/>
+              </w:rPr>
+            </w:pPr>
+            <w:r>
+              <w:rPr>
+                <w:rFonts w:ascii="Arial" w:hAnsi="Arial" w:cs="Arial"/>
+              </w:rPr>
+              <w:t>}}]</w:t>
+            </w:r>
           </w:p>
         </w:tc>
         <w:tc>
           <w:tcPr>
-            <w:tcW w:w="3192" w:type="dxa"/>
+            <w:tcW w:w="4788" w:type="dxa"/>
           </w:tcPr>
           <w:p>
             <w:pPr>
               <w:rPr>
                 <w:rFonts w:ascii="Arial" w:hAnsi="Arial" w:cs="Arial"/>
-                <w:sz w:val="32"/>
-                <w:szCs w:val="32"/>
               </w:rPr>
             </w:pPr>
+            <w:r>
+              <w:rPr>
+                <w:rFonts w:ascii="Arial" w:hAnsi="Arial" w:cs="Arial"/>
+              </w:rPr>
+              <w:t xml:space="preserve">cut id only from  </w:t>
+            </w:r>
+            <w:proofErr w:type="spellStart"/>
+            <w:r>
+              <w:rPr>
+                <w:rFonts w:ascii="Arial" w:hAnsi="Arial" w:cs="Arial"/>
+              </w:rPr>
+              <w:t>json</w:t>
+            </w:r>
+            <w:proofErr w:type="spellEnd"/>
           </w:p>
         </w:tc>
       </w:tr>
       <w:tr>
         <w:trPr>
-          <w:trHeight w:val="180"/>
+          <w:trHeight w:val="110"/>
         </w:trPr>
         <w:tc>
           <w:tcPr>
-            <w:tcW w:w="3192" w:type="dxa"/>
+            <w:tcW w:w="1458" w:type="dxa"/>
           </w:tcPr>
           <w:p>
             <w:pPr>
               <w:rPr>
                 <w:rFonts w:ascii="Arial" w:hAnsi="Arial" w:cs="Arial"/>
-                <w:sz w:val="32"/>
-                <w:szCs w:val="32"/>
+                <w:b/>
+                <w:bCs/>
+                <w:color w:val="000000" w:themeColor="text1"/>
               </w:rPr>
             </w:pPr>
+            <w:proofErr w:type="spellStart"/>
+            <w:r>
+              <w:rPr>
+                <w:rFonts w:ascii="Arial" w:hAnsi="Arial" w:cs="Arial"/>
+                <w:b/>
+                <w:bCs/>
+                <w:color w:val="000000" w:themeColor="text1"/>
+                <w:shd w:val="clear" w:color="auto" w:fill="FFFFFF"/>
+              </w:rPr>
+              <w:t>EvaluateJsonPath</w:t>
+            </w:r>
+            <w:proofErr w:type="spellEnd"/>
+            <w:r>
+              <w:rPr>
+                <w:rFonts w:ascii="Arial" w:hAnsi="Arial" w:cs="Arial"/>
+                <w:b/>
+                <w:bCs/>
+                <w:color w:val="000000" w:themeColor="text1"/>
+                <w:shd w:val="clear" w:color="auto" w:fill="FFFFFF"/>
+              </w:rPr>
+              <w:t xml:space="preserve"> 1.14.0</w:t>
+            </w:r>
           </w:p>
         </w:tc>
         <w:tc>
           <w:tcPr>
-            <w:tcW w:w="3192" w:type="dxa"/>
+            <w:tcW w:w="3330" w:type="dxa"/>
           </w:tcPr>
           <w:p>
             <w:pPr>
               <w:rPr>
-                <w:rFonts w:ascii="Arial" w:hAnsi="Arial" w:cs="Arial"/>
-                <w:sz w:val="32"/>
-                <w:szCs w:val="32"/>
+                <w:rFonts w:asciiTheme="minorBidi" w:hAnsiTheme="minorBidi"/>
               </w:rPr>
             </w:pPr>
+            <w:proofErr w:type="spellStart"/>
+            <w:r>
+              <w:rPr>
+                <w:rFonts w:asciiTheme="minorBidi" w:hAnsiTheme="minorBidi"/>
+                <w:color w:val="262626"/>
+                <w:shd w:val="clear" w:color="auto" w:fill="FFFBE6"/>
+              </w:rPr>
+              <w:t>drug_id</w:t>
+            </w:r>
+            <w:proofErr w:type="spellEnd"/>
+            <w:r>
+              <w:rPr>
+                <w:rFonts w:asciiTheme="minorBidi" w:hAnsiTheme="minorBidi"/>
+                <w:color w:val="262626"/>
+                <w:shd w:val="clear" w:color="auto" w:fill="FFFBE6"/>
+              </w:rPr>
+              <w:t>=$.</w:t>
+            </w:r>
+            <w:proofErr w:type="spellStart"/>
+            <w:r>
+              <w:rPr>
+                <w:rFonts w:asciiTheme="minorBidi" w:hAnsiTheme="minorBidi"/>
+                <w:color w:val="262626"/>
+                <w:shd w:val="clear" w:color="auto" w:fill="FFFBE6"/>
+              </w:rPr>
+              <w:t>rxnormId</w:t>
+            </w:r>
+            <w:proofErr w:type="spellEnd"/>
           </w:p>
         </w:tc>
         <w:tc>
           <w:tcPr>
-            <w:tcW w:w="3192" w:type="dxa"/>
+            <w:tcW w:w="4788" w:type="dxa"/>
           </w:tcPr>
           <w:p>
             <w:pPr>
               <w:rPr>
                 <w:rFonts w:ascii="Arial" w:hAnsi="Arial" w:cs="Arial"/>
-                <w:sz w:val="32"/>
-                <w:szCs w:val="32"/>
               </w:rPr>
             </w:pPr>
+            <w:r>
+              <w:rPr>
+                <w:rFonts w:ascii="Arial" w:hAnsi="Arial" w:cs="Arial"/>
+              </w:rPr>
+              <w:t xml:space="preserve">put </w:t>
+            </w:r>
+            <w:proofErr w:type="spellStart"/>
+            <w:r>
+              <w:rPr>
+                <w:rFonts w:ascii="Arial" w:hAnsi="Arial" w:cs="Arial"/>
+              </w:rPr>
+              <w:t>drug_id</w:t>
+            </w:r>
+            <w:proofErr w:type="spellEnd"/>
+            <w:r>
+              <w:rPr>
+                <w:rFonts w:ascii="Arial" w:hAnsi="Arial" w:cs="Arial"/>
+              </w:rPr>
+              <w:t xml:space="preserve"> to attribute </w:t>
+            </w:r>
+            <w:proofErr w:type="spellStart"/>
+            <w:r>
+              <w:rPr>
+                <w:rFonts w:ascii="Arial" w:hAnsi="Arial" w:cs="Arial"/>
+              </w:rPr>
+              <w:t>drug_id</w:t>
+            </w:r>
+            <w:proofErr w:type="spellEnd"/>
+          </w:p>
+        </w:tc>
+      </w:tr>
+      <w:tr>
+        <w:trPr>
+          <w:trHeight w:val="130"/>
+        </w:trPr>
+        <w:tc>
+          <w:tcPr>
+            <w:tcW w:w="1458" w:type="dxa"/>
+          </w:tcPr>
+          <w:p>
+            <w:pPr>
+              <w:rPr>
+                <w:rFonts w:ascii="Arial" w:hAnsi="Arial" w:cs="Arial"/>
+                <w:b/>
+                <w:bCs/>
+                <w:color w:val="000000" w:themeColor="text1"/>
+              </w:rPr>
+            </w:pPr>
+            <w:proofErr w:type="spellStart"/>
+            <w:r>
+              <w:rPr>
+                <w:rFonts w:ascii="Arial" w:hAnsi="Arial" w:cs="Arial"/>
+                <w:b/>
+                <w:bCs/>
+                <w:color w:val="000000" w:themeColor="text1"/>
+                <w:shd w:val="clear" w:color="auto" w:fill="FFFFFF"/>
+              </w:rPr>
+              <w:t>InvokeHTTP</w:t>
+            </w:r>
+            <w:proofErr w:type="spellEnd"/>
+            <w:r>
+              <w:rPr>
+                <w:rFonts w:ascii="Arial" w:hAnsi="Arial" w:cs="Arial"/>
+                <w:b/>
+                <w:bCs/>
+                <w:color w:val="000000" w:themeColor="text1"/>
+                <w:shd w:val="clear" w:color="auto" w:fill="FFFFFF"/>
+              </w:rPr>
+              <w:t xml:space="preserve"> 1.14.0</w:t>
+            </w:r>
+          </w:p>
+        </w:tc>
+        <w:tc>
+          <w:tcPr>
+            <w:tcW w:w="3330" w:type="dxa"/>
+          </w:tcPr>
+          <w:p>
+            <w:pPr>
+              <w:rPr>
+                <w:rFonts w:ascii="Arial" w:hAnsi="Arial" w:cs="Arial"/>
+              </w:rPr>
+            </w:pPr>
+            <w:r>
+              <w:rPr>
+                <w:rFonts w:ascii="Arial" w:hAnsi="Arial" w:cs="Arial"/>
+              </w:rPr>
+              <w:t>https://rxnav.nlm.nih.gov/REST/interaction/interaction.json?rxcui=${drug_id}&amp;sources=DrugBank</w:t>
+            </w:r>
+          </w:p>
+        </w:tc>
+        <w:tc>
+          <w:tcPr>
+            <w:tcW w:w="4788" w:type="dxa"/>
+          </w:tcPr>
+          <w:p>
+            <w:pPr>
+              <w:rPr>
+                <w:rFonts w:ascii="Arial" w:hAnsi="Arial" w:cs="Arial"/>
+              </w:rPr>
+            </w:pPr>
+            <w:r>
+              <w:rPr>
+                <w:rFonts w:ascii="Arial" w:hAnsi="Arial" w:cs="Arial"/>
+              </w:rPr>
+              <w:t xml:space="preserve">http </w:t>
+            </w:r>
+            <w:proofErr w:type="spellStart"/>
+            <w:r>
+              <w:rPr>
+                <w:rFonts w:ascii="Arial" w:hAnsi="Arial" w:cs="Arial"/>
+              </w:rPr>
+              <w:t>api</w:t>
+            </w:r>
+            <w:proofErr w:type="spellEnd"/>
+            <w:r>
+              <w:rPr>
+                <w:rFonts w:ascii="Arial" w:hAnsi="Arial" w:cs="Arial"/>
+              </w:rPr>
+              <w:t xml:space="preserve"> call to get drug interaction according id in attribute</w:t>
+            </w:r>
+          </w:p>
+        </w:tc>
+      </w:tr>
+      <w:tr>
+        <w:trPr>
+          <w:trHeight w:val="230"/>
+        </w:trPr>
+        <w:tc>
+          <w:tcPr>
+            <w:tcW w:w="1458" w:type="dxa"/>
+          </w:tcPr>
+          <w:p>
+            <w:pPr>
+              <w:rPr>
+                <w:rFonts w:ascii="Arial" w:hAnsi="Arial" w:cs="Arial"/>
+                <w:b/>
+                <w:bCs/>
+                <w:color w:val="000000" w:themeColor="text1"/>
+              </w:rPr>
+            </w:pPr>
+            <w:proofErr w:type="spellStart"/>
+            <w:r>
+              <w:rPr>
+                <w:rFonts w:ascii="Arial" w:hAnsi="Arial" w:cs="Arial"/>
+                <w:b/>
+                <w:bCs/>
+                <w:color w:val="000000" w:themeColor="text1"/>
+                <w:shd w:val="clear" w:color="auto" w:fill="FFFFFF"/>
+              </w:rPr>
+              <w:t>JoltTransformJSON</w:t>
+            </w:r>
+            <w:proofErr w:type="spellEnd"/>
+            <w:r>
+              <w:rPr>
+                <w:rFonts w:ascii="Arial" w:hAnsi="Arial" w:cs="Arial"/>
+                <w:b/>
+                <w:bCs/>
+                <w:color w:val="000000" w:themeColor="text1"/>
+                <w:shd w:val="clear" w:color="auto" w:fill="FFFFFF"/>
+              </w:rPr>
+              <w:t xml:space="preserve"> 1.14.0</w:t>
+            </w:r>
+          </w:p>
+        </w:tc>
+        <w:tc>
+          <w:tcPr>
+            <w:tcW w:w="3330" w:type="dxa"/>
+          </w:tcPr>
+          <w:p>
+            <w:pPr>
+              <w:rPr>
+                <w:rFonts w:ascii="Arial" w:hAnsi="Arial" w:cs="Arial"/>
+              </w:rPr>
+            </w:pPr>
+            <w:r>
+              <w:rPr>
+                <w:rFonts w:ascii="Arial" w:hAnsi="Arial" w:cs="Arial"/>
+              </w:rPr>
+              <w:t>[{</w:t>
+            </w:r>
+          </w:p>
+          <w:p>
+            <w:pPr>
+              <w:rPr>
+                <w:rFonts w:ascii="Arial" w:hAnsi="Arial" w:cs="Arial"/>
+              </w:rPr>
+            </w:pPr>
+            <w:r>
+              <w:rPr>
+                <w:rFonts w:ascii="Arial" w:hAnsi="Arial" w:cs="Arial"/>
+              </w:rPr>
+              <w:t xml:space="preserve">  "operation": "shift",</w:t>
+            </w:r>
+          </w:p>
+          <w:p>
+            <w:pPr>
+              <w:rPr>
+                <w:rFonts w:ascii="Arial" w:hAnsi="Arial" w:cs="Arial"/>
+              </w:rPr>
+            </w:pPr>
+            <w:r>
+              <w:rPr>
+                <w:rFonts w:ascii="Arial" w:hAnsi="Arial" w:cs="Arial"/>
+              </w:rPr>
+              <w:t xml:space="preserve">  "spec": {</w:t>
+            </w:r>
+          </w:p>
+          <w:p>
+            <w:pPr>
+              <w:rPr>
+                <w:rFonts w:ascii="Arial" w:hAnsi="Arial" w:cs="Arial"/>
+              </w:rPr>
+            </w:pPr>
+            <w:r>
+              <w:rPr>
+                <w:rFonts w:ascii="Arial" w:hAnsi="Arial" w:cs="Arial"/>
+              </w:rPr>
+              <w:t xml:space="preserve">    "</w:t>
+            </w:r>
+            <w:proofErr w:type="spellStart"/>
+            <w:r>
+              <w:rPr>
+                <w:rFonts w:ascii="Arial" w:hAnsi="Arial" w:cs="Arial"/>
+              </w:rPr>
+              <w:t>interactionTypeGroup</w:t>
+            </w:r>
+            <w:proofErr w:type="spellEnd"/>
+            <w:r>
+              <w:rPr>
+                <w:rFonts w:ascii="Arial" w:hAnsi="Arial" w:cs="Arial"/>
+              </w:rPr>
+              <w:t>": {</w:t>
+            </w:r>
+          </w:p>
+          <w:p>
+            <w:pPr>
+              <w:rPr>
+                <w:rFonts w:ascii="Arial" w:hAnsi="Arial" w:cs="Arial"/>
+              </w:rPr>
+            </w:pPr>
+            <w:r>
+              <w:rPr>
+                <w:rFonts w:ascii="Arial" w:hAnsi="Arial" w:cs="Arial"/>
+              </w:rPr>
+              <w:t xml:space="preserve">      "*": {</w:t>
+            </w:r>
+          </w:p>
+          <w:p>
+            <w:pPr>
+              <w:rPr>
+                <w:rFonts w:ascii="Arial" w:hAnsi="Arial" w:cs="Arial"/>
+              </w:rPr>
+            </w:pPr>
+            <w:r>
+              <w:rPr>
+                <w:rFonts w:ascii="Arial" w:hAnsi="Arial" w:cs="Arial"/>
+              </w:rPr>
+              <w:t xml:space="preserve">        "</w:t>
+            </w:r>
+            <w:proofErr w:type="spellStart"/>
+            <w:r>
+              <w:rPr>
+                <w:rFonts w:ascii="Arial" w:hAnsi="Arial" w:cs="Arial"/>
+              </w:rPr>
+              <w:t>interactionType</w:t>
+            </w:r>
+            <w:proofErr w:type="spellEnd"/>
+            <w:r>
+              <w:rPr>
+                <w:rFonts w:ascii="Arial" w:hAnsi="Arial" w:cs="Arial"/>
+              </w:rPr>
+              <w:t>": {</w:t>
+            </w:r>
+          </w:p>
+          <w:p>
+            <w:pPr>
+              <w:rPr>
+                <w:rFonts w:ascii="Arial" w:hAnsi="Arial" w:cs="Arial"/>
+              </w:rPr>
+            </w:pPr>
+            <w:r>
+              <w:rPr>
+                <w:rFonts w:ascii="Arial" w:hAnsi="Arial" w:cs="Arial"/>
+              </w:rPr>
+              <w:t xml:space="preserve">          "*": {</w:t>
+            </w:r>
+          </w:p>
+          <w:p>
+            <w:pPr>
+              <w:rPr>
+                <w:rFonts w:ascii="Arial" w:hAnsi="Arial" w:cs="Arial"/>
+              </w:rPr>
+            </w:pPr>
+            <w:r>
+              <w:rPr>
+                <w:rFonts w:ascii="Arial" w:hAnsi="Arial" w:cs="Arial"/>
+              </w:rPr>
+              <w:t xml:space="preserve">            "</w:t>
+            </w:r>
+            <w:proofErr w:type="spellStart"/>
+            <w:r>
+              <w:rPr>
+                <w:rFonts w:ascii="Arial" w:hAnsi="Arial" w:cs="Arial"/>
+              </w:rPr>
+              <w:t>minConceptItem</w:t>
+            </w:r>
+            <w:proofErr w:type="spellEnd"/>
+            <w:r>
+              <w:rPr>
+                <w:rFonts w:ascii="Arial" w:hAnsi="Arial" w:cs="Arial"/>
+              </w:rPr>
+              <w:t>": {</w:t>
+            </w:r>
+          </w:p>
+          <w:p>
+            <w:pPr>
+              <w:rPr>
+                <w:rFonts w:ascii="Arial" w:hAnsi="Arial" w:cs="Arial"/>
+              </w:rPr>
+            </w:pPr>
+            <w:r>
+              <w:rPr>
+                <w:rFonts w:ascii="Arial" w:hAnsi="Arial" w:cs="Arial"/>
+              </w:rPr>
+              <w:t xml:space="preserve">              "</w:t>
+            </w:r>
+            <w:proofErr w:type="spellStart"/>
+            <w:r>
+              <w:rPr>
+                <w:rFonts w:ascii="Arial" w:hAnsi="Arial" w:cs="Arial"/>
+              </w:rPr>
+              <w:t>rxcui</w:t>
+            </w:r>
+            <w:proofErr w:type="spellEnd"/>
+            <w:r>
+              <w:rPr>
+                <w:rFonts w:ascii="Arial" w:hAnsi="Arial" w:cs="Arial"/>
+              </w:rPr>
+              <w:t>": "</w:t>
+            </w:r>
+            <w:proofErr w:type="spellStart"/>
+            <w:r>
+              <w:rPr>
+                <w:rFonts w:ascii="Arial" w:hAnsi="Arial" w:cs="Arial"/>
+              </w:rPr>
+              <w:t>rxcui</w:t>
+            </w:r>
+            <w:proofErr w:type="spellEnd"/>
+            <w:r>
+              <w:rPr>
+                <w:rFonts w:ascii="Arial" w:hAnsi="Arial" w:cs="Arial"/>
+              </w:rPr>
+              <w:t>",</w:t>
+            </w:r>
+          </w:p>
+          <w:p>
+            <w:pPr>
+              <w:rPr>
+                <w:rFonts w:ascii="Arial" w:hAnsi="Arial" w:cs="Arial"/>
+              </w:rPr>
+            </w:pPr>
+            <w:r>
+              <w:rPr>
+                <w:rFonts w:ascii="Arial" w:hAnsi="Arial" w:cs="Arial"/>
+              </w:rPr>
+              <w:t xml:space="preserve">              "name": "name"</w:t>
+            </w:r>
+          </w:p>
+          <w:p>
+            <w:pPr>
+              <w:rPr>
+                <w:rFonts w:ascii="Arial" w:hAnsi="Arial" w:cs="Arial"/>
+              </w:rPr>
+            </w:pPr>
+            <w:r>
+              <w:rPr>
+                <w:rFonts w:ascii="Arial" w:hAnsi="Arial" w:cs="Arial"/>
+              </w:rPr>
+              <w:t xml:space="preserve">            },</w:t>
+            </w:r>
+          </w:p>
+          <w:p>
+            <w:pPr>
+              <w:rPr>
+                <w:rFonts w:ascii="Arial" w:hAnsi="Arial" w:cs="Arial"/>
+              </w:rPr>
+            </w:pPr>
+            <w:r>
+              <w:rPr>
+                <w:rFonts w:ascii="Arial" w:hAnsi="Arial" w:cs="Arial"/>
+              </w:rPr>
+              <w:t xml:space="preserve">            "</w:t>
+            </w:r>
+            <w:proofErr w:type="spellStart"/>
+            <w:r>
+              <w:rPr>
+                <w:rFonts w:ascii="Arial" w:hAnsi="Arial" w:cs="Arial"/>
+              </w:rPr>
+              <w:t>interactionPair</w:t>
+            </w:r>
+            <w:proofErr w:type="spellEnd"/>
+            <w:r>
+              <w:rPr>
+                <w:rFonts w:ascii="Arial" w:hAnsi="Arial" w:cs="Arial"/>
+              </w:rPr>
+              <w:t>": {</w:t>
+            </w:r>
+          </w:p>
+          <w:p>
+            <w:pPr>
+              <w:rPr>
+                <w:rFonts w:ascii="Arial" w:hAnsi="Arial" w:cs="Arial"/>
+              </w:rPr>
+            </w:pPr>
+            <w:r>
+              <w:rPr>
+                <w:rFonts w:ascii="Arial" w:hAnsi="Arial" w:cs="Arial"/>
+              </w:rPr>
+              <w:t xml:space="preserve">              "*": {</w:t>
+            </w:r>
+          </w:p>
+          <w:p>
+            <w:pPr>
+              <w:rPr>
+                <w:rFonts w:ascii="Arial" w:hAnsi="Arial" w:cs="Arial"/>
+              </w:rPr>
+            </w:pPr>
+            <w:r>
+              <w:rPr>
+                <w:rFonts w:ascii="Arial" w:hAnsi="Arial" w:cs="Arial"/>
+              </w:rPr>
+              <w:t xml:space="preserve">                "severity": "</w:t>
+            </w:r>
+            <w:proofErr w:type="spellStart"/>
+            <w:r>
+              <w:rPr>
+                <w:rFonts w:ascii="Arial" w:hAnsi="Arial" w:cs="Arial"/>
+              </w:rPr>
+              <w:t>interactionPair.severity</w:t>
+            </w:r>
+            <w:proofErr w:type="spellEnd"/>
+            <w:r>
+              <w:rPr>
+                <w:rFonts w:ascii="Arial" w:hAnsi="Arial" w:cs="Arial"/>
+              </w:rPr>
+              <w:t>",</w:t>
+            </w:r>
+          </w:p>
+          <w:p>
+            <w:pPr>
+              <w:rPr>
+                <w:rFonts w:ascii="Arial" w:hAnsi="Arial" w:cs="Arial"/>
+              </w:rPr>
+            </w:pPr>
+            <w:r>
+              <w:rPr>
+                <w:rFonts w:ascii="Arial" w:hAnsi="Arial" w:cs="Arial"/>
+              </w:rPr>
+              <w:t xml:space="preserve">                "description": "</w:t>
+            </w:r>
+            <w:proofErr w:type="spellStart"/>
+            <w:r>
+              <w:rPr>
+                <w:rFonts w:ascii="Arial" w:hAnsi="Arial" w:cs="Arial"/>
+              </w:rPr>
+              <w:t>interactionPair.description</w:t>
+            </w:r>
+            <w:proofErr w:type="spellEnd"/>
+            <w:r>
+              <w:rPr>
+                <w:rFonts w:ascii="Arial" w:hAnsi="Arial" w:cs="Arial"/>
+              </w:rPr>
+              <w:t>",</w:t>
+            </w:r>
+          </w:p>
+          <w:p>
+            <w:pPr>
+              <w:rPr>
+                <w:rFonts w:ascii="Arial" w:hAnsi="Arial" w:cs="Arial"/>
+              </w:rPr>
+            </w:pPr>
+            <w:r>
+              <w:rPr>
+                <w:rFonts w:ascii="Arial" w:hAnsi="Arial" w:cs="Arial"/>
+              </w:rPr>
+              <w:t xml:space="preserve">                "</w:t>
+            </w:r>
+            <w:proofErr w:type="spellStart"/>
+            <w:r>
+              <w:rPr>
+                <w:rFonts w:ascii="Arial" w:hAnsi="Arial" w:cs="Arial"/>
+              </w:rPr>
+              <w:t>interactionConcept</w:t>
+            </w:r>
+            <w:proofErr w:type="spellEnd"/>
+            <w:r>
+              <w:rPr>
+                <w:rFonts w:ascii="Arial" w:hAnsi="Arial" w:cs="Arial"/>
+              </w:rPr>
+              <w:t>": {</w:t>
+            </w:r>
+          </w:p>
+          <w:p>
+            <w:pPr>
+              <w:rPr>
+                <w:rFonts w:ascii="Arial" w:hAnsi="Arial" w:cs="Arial"/>
+              </w:rPr>
+            </w:pPr>
+            <w:r>
+              <w:rPr>
+                <w:rFonts w:ascii="Arial" w:hAnsi="Arial" w:cs="Arial"/>
+              </w:rPr>
+              <w:t xml:space="preserve">                  "*": {</w:t>
+            </w:r>
+          </w:p>
+          <w:p>
+            <w:pPr>
+              <w:rPr>
+                <w:rFonts w:ascii="Arial" w:hAnsi="Arial" w:cs="Arial"/>
+              </w:rPr>
+            </w:pPr>
+            <w:r>
+              <w:rPr>
+                <w:rFonts w:ascii="Arial" w:hAnsi="Arial" w:cs="Arial"/>
+              </w:rPr>
+              <w:lastRenderedPageBreak/>
+              <w:t xml:space="preserve">                    "</w:t>
+            </w:r>
+            <w:proofErr w:type="spellStart"/>
+            <w:r>
+              <w:rPr>
+                <w:rFonts w:ascii="Arial" w:hAnsi="Arial" w:cs="Arial"/>
+              </w:rPr>
+              <w:t>minConceptItem</w:t>
+            </w:r>
+            <w:proofErr w:type="spellEnd"/>
+            <w:r>
+              <w:rPr>
+                <w:rFonts w:ascii="Arial" w:hAnsi="Arial" w:cs="Arial"/>
+              </w:rPr>
+              <w:t>": {</w:t>
+            </w:r>
+          </w:p>
+          <w:p>
+            <w:pPr>
+              <w:rPr>
+                <w:rFonts w:ascii="Arial" w:hAnsi="Arial" w:cs="Arial"/>
+              </w:rPr>
+            </w:pPr>
+            <w:r>
+              <w:rPr>
+                <w:rFonts w:ascii="Arial" w:hAnsi="Arial" w:cs="Arial"/>
+              </w:rPr>
+              <w:t xml:space="preserve">                      "</w:t>
+            </w:r>
+            <w:proofErr w:type="spellStart"/>
+            <w:r>
+              <w:rPr>
+                <w:rFonts w:ascii="Arial" w:hAnsi="Arial" w:cs="Arial"/>
+              </w:rPr>
+              <w:t>rxcui</w:t>
+            </w:r>
+            <w:proofErr w:type="spellEnd"/>
+            <w:r>
+              <w:rPr>
+                <w:rFonts w:ascii="Arial" w:hAnsi="Arial" w:cs="Arial"/>
+              </w:rPr>
+              <w:t>": "</w:t>
+            </w:r>
+            <w:proofErr w:type="spellStart"/>
+            <w:r>
+              <w:rPr>
+                <w:rFonts w:ascii="Arial" w:hAnsi="Arial" w:cs="Arial"/>
+              </w:rPr>
+              <w:t>interactionPair.ConceptItem.rxcui</w:t>
+            </w:r>
+            <w:proofErr w:type="spellEnd"/>
+            <w:r>
+              <w:rPr>
+                <w:rFonts w:ascii="Arial" w:hAnsi="Arial" w:cs="Arial"/>
+              </w:rPr>
+              <w:t>",</w:t>
+            </w:r>
+          </w:p>
+          <w:p>
+            <w:pPr>
+              <w:rPr>
+                <w:rFonts w:ascii="Arial" w:hAnsi="Arial" w:cs="Arial"/>
+              </w:rPr>
+            </w:pPr>
+            <w:r>
+              <w:rPr>
+                <w:rFonts w:ascii="Arial" w:hAnsi="Arial" w:cs="Arial"/>
+              </w:rPr>
+              <w:t xml:space="preserve">                      "name": "interactionPair.ConceptItem.name"</w:t>
+            </w:r>
+          </w:p>
+          <w:p>
+            <w:pPr>
+              <w:rPr>
+                <w:rFonts w:ascii="Arial" w:hAnsi="Arial" w:cs="Arial"/>
+              </w:rPr>
+            </w:pPr>
+            <w:r>
+              <w:rPr>
+                <w:rFonts w:ascii="Arial" w:hAnsi="Arial" w:cs="Arial"/>
+              </w:rPr>
+              <w:t xml:space="preserve">                    }  }  }   }</w:t>
+            </w:r>
+          </w:p>
+          <w:p>
+            <w:pPr>
+              <w:rPr>
+                <w:rFonts w:ascii="Arial" w:hAnsi="Arial" w:cs="Arial"/>
+              </w:rPr>
+            </w:pPr>
+            <w:r>
+              <w:rPr>
+                <w:rFonts w:ascii="Arial" w:hAnsi="Arial" w:cs="Arial"/>
+              </w:rPr>
+              <w:t xml:space="preserve">            }</w:t>
+            </w:r>
+          </w:p>
+          <w:p>
+            <w:pPr>
+              <w:rPr>
+                <w:rFonts w:ascii="Arial" w:hAnsi="Arial" w:cs="Arial"/>
+              </w:rPr>
+            </w:pPr>
+            <w:r>
+              <w:rPr>
+                <w:rFonts w:ascii="Arial" w:hAnsi="Arial" w:cs="Arial"/>
+              </w:rPr>
+              <w:t xml:space="preserve">          }</w:t>
+            </w:r>
+          </w:p>
+          <w:p>
+            <w:pPr>
+              <w:rPr>
+                <w:rFonts w:ascii="Arial" w:hAnsi="Arial" w:cs="Arial"/>
+              </w:rPr>
+            </w:pPr>
+            <w:r>
+              <w:rPr>
+                <w:rFonts w:ascii="Arial" w:hAnsi="Arial" w:cs="Arial"/>
+              </w:rPr>
+              <w:t xml:space="preserve">        }</w:t>
+            </w:r>
+          </w:p>
+          <w:p>
+            <w:pPr>
+              <w:rPr>
+                <w:rFonts w:ascii="Arial" w:hAnsi="Arial" w:cs="Arial"/>
+              </w:rPr>
+            </w:pPr>
+            <w:r>
+              <w:rPr>
+                <w:rFonts w:ascii="Arial" w:hAnsi="Arial" w:cs="Arial"/>
+              </w:rPr>
+              <w:t xml:space="preserve">      }</w:t>
+            </w:r>
+          </w:p>
+          <w:p>
+            <w:pPr>
+              <w:rPr>
+                <w:rFonts w:ascii="Arial" w:hAnsi="Arial" w:cs="Arial"/>
+              </w:rPr>
+            </w:pPr>
+            <w:r>
+              <w:rPr>
+                <w:rFonts w:ascii="Arial" w:hAnsi="Arial" w:cs="Arial"/>
+              </w:rPr>
+              <w:t xml:space="preserve">    }</w:t>
+            </w:r>
+          </w:p>
+          <w:p>
+            <w:pPr>
+              <w:rPr>
+                <w:rFonts w:ascii="Arial" w:hAnsi="Arial" w:cs="Arial"/>
+              </w:rPr>
+            </w:pPr>
+            <w:r>
+              <w:rPr>
+                <w:rFonts w:ascii="Arial" w:hAnsi="Arial" w:cs="Arial"/>
+              </w:rPr>
+              <w:t xml:space="preserve">  }</w:t>
+            </w:r>
+          </w:p>
+          <w:p>
+            <w:pPr>
+              <w:rPr>
+                <w:rFonts w:ascii="Arial" w:hAnsi="Arial" w:cs="Arial"/>
+              </w:rPr>
+            </w:pPr>
+            <w:r>
+              <w:rPr>
+                <w:rFonts w:ascii="Arial" w:hAnsi="Arial" w:cs="Arial"/>
+              </w:rPr>
+              <w:t>}]</w:t>
+            </w:r>
+          </w:p>
+        </w:tc>
+        <w:tc>
+          <w:tcPr>
+            <w:tcW w:w="4788" w:type="dxa"/>
+          </w:tcPr>
+          <w:p>
+            <w:pPr>
+              <w:rPr>
+                <w:rFonts w:ascii="Arial" w:hAnsi="Arial" w:cs="Arial"/>
+              </w:rPr>
+            </w:pPr>
+            <w:r>
+              <w:rPr>
+                <w:rFonts w:ascii="Arial" w:hAnsi="Arial" w:cs="Arial"/>
+              </w:rPr>
+              <w:lastRenderedPageBreak/>
+              <w:t>Get  only relevant data from  http response</w:t>
+            </w:r>
           </w:p>
         </w:tc>
       </w:tr>
@@ -7679,48 +8968,94 @@
         </w:trPr>
         <w:tc>
           <w:tcPr>
-            <w:tcW w:w="3192" w:type="dxa"/>
+            <w:tcW w:w="1458" w:type="dxa"/>
           </w:tcPr>
           <w:p>
             <w:pPr>
               <w:rPr>
                 <w:rFonts w:ascii="Arial" w:hAnsi="Arial" w:cs="Arial"/>
+                <w:b/>
+                <w:bCs/>
               </w:rPr>
             </w:pPr>
             <w:r>
               <w:rPr>
                 <w:rFonts w:ascii="Arial" w:hAnsi="Arial" w:cs="Arial"/>
-              </w:rPr>
-              <w:t>Kafka Producer</w:t>
+                <w:b/>
+                <w:bCs/>
+                <w:color w:val="000000" w:themeColor="text1"/>
+                <w:shd w:val="clear" w:color="auto" w:fill="FFFFFF"/>
+              </w:rPr>
+              <w:lastRenderedPageBreak/>
+              <w:t>PublishKafkaRecord_2_6 1.14.0</w:t>
             </w:r>
           </w:p>
         </w:tc>
         <w:tc>
           <w:tcPr>
-            <w:tcW w:w="3192" w:type="dxa"/>
+            <w:tcW w:w="3330" w:type="dxa"/>
           </w:tcPr>
           <w:p>
             <w:pPr>
               <w:rPr>
                 <w:rFonts w:ascii="Arial" w:hAnsi="Arial" w:cs="Arial"/>
-                <w:sz w:val="32"/>
-                <w:szCs w:val="32"/>
               </w:rPr>
             </w:pPr>
+            <w:r>
+              <w:rPr>
+                <w:rFonts w:ascii="Arial" w:hAnsi="Arial" w:cs="Arial"/>
+              </w:rPr>
+              <w:t>Topic=</w:t>
+            </w:r>
+            <w:r>
+              <w:t xml:space="preserve"> </w:t>
+            </w:r>
+            <w:proofErr w:type="spellStart"/>
+            <w:r>
+              <w:rPr>
+                <w:rFonts w:ascii="Arial" w:hAnsi="Arial" w:cs="Arial"/>
+              </w:rPr>
+              <w:t>GetInteraction</w:t>
+            </w:r>
+            <w:proofErr w:type="spellEnd"/>
+            <w:r>
+              <w:rPr>
+                <w:rFonts w:ascii="Arial" w:hAnsi="Arial" w:cs="Arial"/>
+              </w:rPr>
+              <w:t>${drug.0}</w:t>
+            </w:r>
           </w:p>
         </w:tc>
         <w:tc>
           <w:tcPr>
-            <w:tcW w:w="3192" w:type="dxa"/>
+            <w:tcW w:w="4788" w:type="dxa"/>
           </w:tcPr>
           <w:p>
             <w:pPr>
               <w:rPr>
                 <w:rFonts w:ascii="Arial" w:hAnsi="Arial" w:cs="Arial"/>
-                <w:sz w:val="32"/>
-                <w:szCs w:val="32"/>
               </w:rPr>
             </w:pPr>
+            <w:r>
+              <w:rPr>
+                <w:rFonts w:ascii="Arial" w:hAnsi="Arial" w:cs="Arial"/>
+              </w:rPr>
+              <w:t xml:space="preserve">Send </w:t>
+            </w:r>
+            <w:proofErr w:type="spellStart"/>
+            <w:r>
+              <w:rPr>
+                <w:rFonts w:ascii="Arial" w:hAnsi="Arial" w:cs="Arial"/>
+              </w:rPr>
+              <w:t>grug</w:t>
+            </w:r>
+            <w:proofErr w:type="spellEnd"/>
+            <w:r>
+              <w:rPr>
+                <w:rFonts w:ascii="Arial" w:hAnsi="Arial" w:cs="Arial"/>
+              </w:rPr>
+              <w:t xml:space="preserve"> interaction result to doctor application</w:t>
+            </w:r>
           </w:p>
         </w:tc>
       </w:tr>
@@ -7734,26 +9069,35 @@
           <w:u w:val="single"/>
         </w:rPr>
       </w:pPr>
-    </w:p>
-    <w:p>
-      <w:pPr>
+      <w:r>
         <w:rPr>
           <w:rFonts w:ascii="Arial" w:hAnsi="Arial" w:cs="Arial"/>
           <w:sz w:val="32"/>
           <w:szCs w:val="32"/>
           <w:u w:val="single"/>
         </w:rPr>
-      </w:pPr>
+        <w:t xml:space="preserve"> </w:t>
+      </w:r>
     </w:p>
     <w:p>
       <w:pPr>
+        <w:rPr>
+          <w:rFonts w:ascii="Arial" w:hAnsi="Arial" w:cs="Arial"/>
+          <w:sz w:val="32"/>
+          <w:szCs w:val="32"/>
+          <w:u w:val="single"/>
+        </w:rPr>
+      </w:pPr>
+    </w:p>
+    <w:p>
+      <w:pPr>
         <w:pStyle w:val="Heading2"/>
         <w:rPr>
           <w:rFonts w:eastAsiaTheme="minorHAnsi"/>
           <w:shd w:val="clear" w:color="auto" w:fill="FFFFFF"/>
         </w:rPr>
       </w:pPr>
-      <w:bookmarkStart w:id="8" w:name="_Toc114954520"/>
+      <w:bookmarkStart w:id="8" w:name="_Toc115260031"/>
       <w:proofErr w:type="gramStart"/>
       <w:r>
         <w:rPr>
@@ -7826,7 +9170,6 @@
           <w:szCs w:val="28"/>
           <w:shd w:val="clear" w:color="auto" w:fill="FFFFFF"/>
         </w:rPr>
-        <w:lastRenderedPageBreak/>
         <w:t xml:space="preserve">topic1 = </w:t>
       </w:r>
       <w:proofErr w:type="spellStart"/>
@@ -7935,19 +9278,46 @@
           <w:shd w:val="clear" w:color="auto" w:fill="FFFFFF"/>
         </w:rPr>
       </w:pPr>
-    </w:p>
-    <w:p>
-      <w:pPr>
-        <w:pStyle w:val="HTMLPreformatted"/>
-        <w:spacing w:line="360" w:lineRule="auto"/>
-        <w:rPr>
-          <w:rFonts w:asciiTheme="majorBidi" w:eastAsiaTheme="minorHAnsi" w:hAnsiTheme="majorBidi" w:cstheme="majorBidi"/>
-          <w:color w:val="4E4E4E"/>
-          <w:sz w:val="28"/>
-          <w:szCs w:val="28"/>
-          <w:shd w:val="clear" w:color="auto" w:fill="FFFFFF"/>
-        </w:rPr>
-      </w:pPr>
+      <w:r>
+        <w:rPr>
+          <w:noProof/>
+        </w:rPr>
+        <w:drawing>
+          <wp:inline distT="0" distB="0" distL="0" distR="0" wp14:anchorId="6E81D649" wp14:editId="3345D642">
+            <wp:extent cx="5943600" cy="3870960"/>
+            <wp:effectExtent l="0" t="0" r="0" b="0"/>
+            <wp:docPr id="3" name="Picture 3"/>
+            <wp:cNvGraphicFramePr>
+              <a:graphicFrameLocks xmlns:a="http://schemas.openxmlformats.org/drawingml/2006/main" noChangeAspect="1"/>
+            </wp:cNvGraphicFramePr>
+            <a:graphic xmlns:a="http://schemas.openxmlformats.org/drawingml/2006/main">
+              <a:graphicData uri="http://schemas.openxmlformats.org/drawingml/2006/picture">
+                <pic:pic xmlns:pic="http://schemas.openxmlformats.org/drawingml/2006/picture">
+                  <pic:nvPicPr>
+                    <pic:cNvPr id="0" name=""/>
+                    <pic:cNvPicPr/>
+                  </pic:nvPicPr>
+                  <pic:blipFill>
+                    <a:blip r:embed="rId15"/>
+                    <a:stretch>
+                      <a:fillRect/>
+                    </a:stretch>
+                  </pic:blipFill>
+                  <pic:spPr>
+                    <a:xfrm>
+                      <a:off x="0" y="0"/>
+                      <a:ext cx="5943600" cy="3870960"/>
+                    </a:xfrm>
+                    <a:prstGeom prst="rect">
+                      <a:avLst/>
+                    </a:prstGeom>
+                  </pic:spPr>
+                </pic:pic>
+              </a:graphicData>
+            </a:graphic>
+          </wp:inline>
+        </w:drawing>
+      </w:r>
     </w:p>
     <w:p>
       <w:pPr>
@@ -7963,7 +9333,7 @@
       <w:pPr>
         <w:pStyle w:val="Heading2"/>
       </w:pPr>
-      <w:bookmarkStart w:id="9" w:name="_Toc114954521"/>
+      <w:bookmarkStart w:id="9" w:name="_Toc115260032"/>
       <w:r>
         <w:t>5. Application Classes</w:t>
       </w:r>
@@ -8688,7 +10058,7 @@
           <w:shd w:val="clear" w:color="auto" w:fill="FFFFFF"/>
         </w:rPr>
       </w:pPr>
-      <w:bookmarkStart w:id="10" w:name="_Toc114954522"/>
+      <w:bookmarkStart w:id="10" w:name="_Toc115260033"/>
       <w:r>
         <w:rPr>
           <w:rFonts w:eastAsiaTheme="minorHAnsi"/>
@@ -8719,7 +10089,7 @@
       <w:pPr>
         <w:pStyle w:val="Heading2"/>
       </w:pPr>
-      <w:bookmarkStart w:id="11" w:name="_Toc114954523"/>
+      <w:bookmarkStart w:id="11" w:name="_Toc115260034"/>
       <w:r>
         <w:t>API DATA.</w:t>
       </w:r>
@@ -8776,7 +10146,7 @@
       <w:pPr>
         <w:pStyle w:val="ListParagraph"/>
       </w:pPr>
-      <w:hyperlink r:id="rId14" w:history="1">
+      <w:hyperlink r:id="rId16" w:history="1">
         <w:r>
           <w:rPr>
             <w:rStyle w:val="Hyperlink"/>
@@ -8862,19 +10232,19 @@
       </w:r>
       <w:proofErr w:type="spellEnd"/>
       <w:r>
-        <w:t xml:space="preserve"> is not intended as a substitute for professional </w:t>
+        <w:t xml:space="preserve"> is not intended as a substitute for professional medical advice, diagnosis or treatment</w:t>
+      </w:r>
+      <w:proofErr w:type="gramStart"/>
+      <w:r>
+        <w:t>..</w:t>
+      </w:r>
+      <w:proofErr w:type="gramEnd"/>
+      <w:r>
+        <w:t>[www.drugbank.ca]","sourceName":"DrugBank","interactionType":[{"comment":"aspirin (1191) is resolved to aspirin (1191)","minConceptItem":{"rxcui":"1191","name":"aspirin","tty":"IN"},"interactionPair":[{"interactionConcept":[{"minConceptItem":{"rxcui":"1191","name":"aspirin","tty":"IN"},"sourceConceptItem":{"id":"DB00945","name":"Acetylsalicylic acid","url":"https://go.drugbank.com/drugs/DB00945#interactions"}},{"minConceptItem":{"rxcui":"</w:t>
       </w:r>
       <w:r>
         <w:lastRenderedPageBreak/>
-        <w:t>medical advice, diagnosis or treatment</w:t>
-      </w:r>
-      <w:proofErr w:type="gramStart"/>
-      <w:r>
-        <w:t>..</w:t>
-      </w:r>
-      <w:proofErr w:type="gramEnd"/>
-      <w:r>
-        <w:t xml:space="preserve">[www.drugbank.ca]","sourceName":"DrugBank","interactionType":[{"comment":"aspirin (1191) is resolved to aspirin (1191)","minConceptItem":{"rxcui":"1191","name":"aspirin","tty":"IN"},"interactionPair":[{"interactionConcept":[{"minConceptItem":{"rxcui":"1191","name":"aspirin","tty":"IN"},"sourceConceptItem":{"id":"DB00945","name":"Acetylsalicylic acid","url":"https://go.drugbank.com/drugs/DB00945#interactions"}},{"minConceptItem":{"rxcui":"1000492","name":"resveratrol","tty":"IN"},"sourceConceptItem":{"id":"DB02709","name":"Resveratrol","url":"https://go.drugbank.com/drugs/DB02709#interactions"}}],"severity":"N/A","description":"Acetylsalicylic acid may increase the antiplatelet activities of Resveratrol."},{"interactionConcept":[{"minConceptItem":{"rxcui":"1191","name":"aspirin","tty":"IN"},"sourceConceptItem":{"id":"DB00945","name":"Acetylsalicylic acid","url":"https://go.drugbank.com/drugs/DB00945#interactions"}},{"minConceptItem":{"rxcui":"1001","name":"antipyrine","tty":"IN"},"sourceConceptItem":{"id":"DB01435","name":"Antipyrine","url":"https://go.drugbank.com/drugs/DB01435#interactions"}}],"severity":"N/A","description":"The therapeutic efficacy of Acetylsalicylic acid can be decreased when used in combination with Antipyrine."},{"interactionConcept":[{"minConceptItem":{"rxcui":"1191","name":"aspirin","tty":"IN"},"sourceConceptItem":{"id":"DB00945","name":"Acetylsalicylic acid","url":"https://go.drugbank.com/drugs/DB00945#interactions"}},{"minConceptItem":{"rxcui":"1005911","name":"influenza virus vaccine, live attenuated, A-Perth-16-2009 (H3N2) strain","tty":"IN"},"sourceConceptItem":{"id":"DB14449","name":"Influenza A virus A/Perth/16/2009 (H3N2) live (attenuated) antigen","url":"https://go.drugbank.com/drugs/DB14449#interactions"}}],"severity":"N/A","description":"The risk or severity of adverse effects can be increased when Influenza A virus A/Perth/16/2009 (H3N2) live (attenuated) antigen is combined with Acetylsalicylic acid."},{"interactionConcept":[{"minConceptItem":{"rxcui":"1191","name":"aspirin","tty":"IN"},"sourceConceptItem":{"id":"DB00945","name":"Acetylsalicylic acid","url":"https://go.drugbank.com/drugs/DB00945#interactions"}},{"minConceptItem":{"rxcui":"1006469","name":"doconexent","tty":"IN"},"sourceConceptItem":{"id":"DB03756","name":"Doconexent","url":"https://go.drugbank.com/drugs/DB03756#interactions"}}],"severity":"N/A","description":"The metabolism of Acetylsalicylic acid can be decreased when combined with Doconexent."},{"interactionConcept":[{"minConceptItem":{"rxcui":"1191","name":"aspirin","tty":"IN"},"sourceConceptItem":{"id":"DB00945","name":"Acetylsalicylic acid","url":"https://go.drugbank.com/drugs/DB00945#interactions"}},{"minConceptItem":{"rxcui":"1009","name":"antithrombin III","tty":"IN"},"sourceConceptItem":{"id":"DB11598","name":"Antithrombin III human","url":"https://go.drugbank.com/drugs/DB11598#interactions"}}],"severity":"N/A","description":"Acetylsalicylic acid may increase the anticoagulant activities of </w:t>
+        <w:t xml:space="preserve">1000492","name":"resveratrol","tty":"IN"},"sourceConceptItem":{"id":"DB02709","name":"Resveratrol","url":"https://go.drugbank.com/drugs/DB02709#interactions"}}],"severity":"N/A","description":"Acetylsalicylic acid may increase the antiplatelet activities of Resveratrol."},{"interactionConcept":[{"minConceptItem":{"rxcui":"1191","name":"aspirin","tty":"IN"},"sourceConceptItem":{"id":"DB00945","name":"Acetylsalicylic acid","url":"https://go.drugbank.com/drugs/DB00945#interactions"}},{"minConceptItem":{"rxcui":"1001","name":"antipyrine","tty":"IN"},"sourceConceptItem":{"id":"DB01435","name":"Antipyrine","url":"https://go.drugbank.com/drugs/DB01435#interactions"}}],"severity":"N/A","description":"The therapeutic efficacy of Acetylsalicylic acid can be decreased when used in combination with Antipyrine."},{"interactionConcept":[{"minConceptItem":{"rxcui":"1191","name":"aspirin","tty":"IN"},"sourceConceptItem":{"id":"DB00945","name":"Acetylsalicylic acid","url":"https://go.drugbank.com/drugs/DB00945#interactions"}},{"minConceptItem":{"rxcui":"1005911","name":"influenza virus vaccine, live attenuated, A-Perth-16-2009 (H3N2) strain","tty":"IN"},"sourceConceptItem":{"id":"DB14449","name":"Influenza A virus A/Perth/16/2009 (H3N2) live (attenuated) antigen","url":"https://go.drugbank.com/drugs/DB14449#interactions"}}],"severity":"N/A","description":"The risk or severity of adverse effects can be increased when Influenza A virus A/Perth/16/2009 (H3N2) live (attenuated) antigen is combined with Acetylsalicylic acid."},{"interactionConcept":[{"minConceptItem":{"rxcui":"1191","name":"aspirin","tty":"IN"},"sourceConceptItem":{"id":"DB00945","name":"Acetylsalicylic acid","url":"https://go.drugbank.com/drugs/DB00945#interactions"}},{"minConceptItem":{"rxcui":"1006469","name":"doconexent","tty":"IN"},"sourceConceptItem":{"id":"DB03756","name":"Doconexent","url":"https://go.drugbank.com/drugs/DB03756#interactions"}}],"severity":"N/A","description":"The metabolism of Acetylsalicylic acid can be decreased when combined with Doconexent."},{"interactionConcept":[{"minConceptItem":{"rxcui":"1191","name":"aspirin","tty":"IN"},"sourceConceptItem":{"id":"DB00945","name":"Acetylsalicylic acid","url":"https://go.drugbank.com/drugs/DB00945#interactions"}},{"minConceptItem":{"rxcui":"1009","name":"antithrombin III","tty":"IN"},"sourceConceptItem":{"id":"DB11598","name":"Antithrombin III human","url":"https://go.drugbank.com/drugs/DB11598#interactions"}}],"severity":"N/A","description":"Acetylsalicylic acid may increase the anticoagulant activities of </w:t>
       </w:r>
       <w:proofErr w:type="spellStart"/>
       <w:r>
@@ -8882,11 +10252,11 @@
       </w:r>
       <w:proofErr w:type="spellEnd"/>
       <w:r>
-        <w:t xml:space="preserve"> III human."},{"interactionConcept":[{"minConceptItem":{"rxcui":"1191","name":"aspirin","tty":"IN"},"sourceConceptItem":{"id":"DB00945","name":"Acetylsalicylic acid","url":"https://go.drugbank.com/drugs/DB00945#interactions"}},{"minConceptItem":{"rxcui":"10106","name":"streptokinase","tty":"IN"},"sourceConceptItem":{"id":"DB00086","name":"Streptokinase","url":"https://go.drugbank.com/drugs/DB00086#interactions"}}],"severity":"N/A","description":"Acetylsalicylic acid may increase the anticoagulant activities of Streptokinase."},{"interactionConcept":[{"minConceptItem":{"rxcui":"1191","name":"aspirin","tty":"IN"},"sourceConceptItem":{"id":"DB00945","name":"Acetylsalicylic acid","url":"https://go.drugbank.com/drugs/DB00945#interactions"}},{"minConceptItem":{"rxcui":"10109","name":"streptomycin","tty":"IN"},"sourceConceptItem":{"id":"DB01082","name":"Strepto</w:t>
+        <w:t xml:space="preserve"> III human."},{"interactionConcept":[{"minConceptItem":{"rxcui":"1191","name":"aspirin","tty":"IN"},"sourceConceptItem":{"id":"DB00945","name":"Acetylsalicylic acid","url":"https://go.drugbank.com/drugs/DB00945#interactions"}},{"minConceptItem":{"rxcui":"10106","name":"streptokinase","tty":"IN"},"sourceConceptItem":{"id":"DB00086","name":"Streptokinase","url":"https://go.drugbank.com/drugs/DB00086#interactions"}}],"severity":"N/A","description":"Acetylsalicylic acid may increase the anticoagulant activities of Streptokinase."},{"interactionConcept":[{"minConceptItem":{"rxcui":"1191","name":"aspirin","tty":"IN"},"sourceConceptItem":{"id":"DB00945","name":"Acetylsalicylic acid","url":"https://go.drugbank.com/drugs/DB00945#interactions"}},{"minConceptItem":{"rxcui":"10109","name":"streptomycin","tty":"IN"},"sourceConceptItem":{"id":"DB01082","name":"Streptomycin","url":"https://go.drugbank.com/drugs/DB01082#interactions"}}],"severity":"N/A","description":"Acetylsalicylic acid may decrease the excretion rate of Streptomycin which could result in a higher serum level."},{"interactionConcept":[{"minConceptItem":{"rxcui":"1191","name":"aspirin","tty":"IN"},"sourceConceptItem":{"id":"DB00945","name":"Acetylsalicylic acid","url":"https://go.drugbank.com/drugs/DB00945#interactions"}},{"minConceptItem":{"rxcui":"10114","name":"streptozocin","tty":"IN"},"sourceConceptItem":{"id":"DB00428","name":"Streptozo</w:t>
       </w:r>
       <w:r>
         <w:lastRenderedPageBreak/>
-        <w:t xml:space="preserve">mycin","url":"https://go.drugbank.com/drugs/DB01082#interactions"}}],"severity":"N/A","description":"Acetylsalicylic acid may decrease the excretion rate of Streptomycin which could result in a higher serum level."},{"interactionConcept":[{"minConceptItem":{"rxcui":"1191","name":"aspirin","tty":"IN"},"sourceConceptItem":{"id":"DB00945","name":"Acetylsalicylic acid","url":"https://go.drugbank.com/drugs/DB00945#interactions"}},{"minConceptItem":{"rxcui":"10114","name":"streptozocin","tty":"IN"},"sourceConceptItem":{"id":"DB00428","name":"Streptozocin","url":"https://go.drugbank.com/drugs/DB00428#interactions"}}],"severity":"N/A","description":"The risk or severity of bleeding can be increased when Acetylsalicylic acid is combined with Streptozocin."},{"interactionConcept":[{"minConceptItem":{"rxcui":"1191","name":"aspirin","tty":"IN"},"sourceConceptItem":{"id":"DB00945","name":"Acetylsalicylic acid","url":"https://go.drugbank.com/drugs/DB00945#interactions"}},{"minConceptItem":{"rxcui":"10154","name":"succinylcholine","tty":"IN"},"sourceConceptItem":{"id":"DB00202","name":"Succinylcholine","url":"https://go.drugbank.com/drugs/DB00202#interactions"}}],"severity":"N/A","description":"The risk or severity of hyperkalemia can be increased when Succinylcholine is combined with Acetylsalicylic acid."},{"interactionConcept":[{"minConceptItem":{"rxcui":"1191","name":"aspirin","tty":"IN"},"sourceConceptItem":{"id":"DB00945","name":"Acetylsalicylic acid","url":"https://go.drugbank.com/drugs/DB00945#interactions"}},{"minConceptItem":{"rxcui":"10167","name":"sulbactam","tty":"IN"},"sourceConceptItem":{"id":"DB09324","name":"Sulbactam","url":"https://go.drugbank.com/drugs/DB09324#interactions"}}],"severity":"N/A","description":"Acetylsalicylic acid may decrease the excretion rate of </w:t>
+        <w:t xml:space="preserve">cin","url":"https://go.drugbank.com/drugs/DB00428#interactions"}}],"severity":"N/A","description":"The risk or severity of bleeding can be increased when Acetylsalicylic acid is combined with Streptozocin."},{"interactionConcept":[{"minConceptItem":{"rxcui":"1191","name":"aspirin","tty":"IN"},"sourceConceptItem":{"id":"DB00945","name":"Acetylsalicylic acid","url":"https://go.drugbank.com/drugs/DB00945#interactions"}},{"minConceptItem":{"rxcui":"10154","name":"succinylcholine","tty":"IN"},"sourceConceptItem":{"id":"DB00202","name":"Succinylcholine","url":"https://go.drugbank.com/drugs/DB00202#interactions"}}],"severity":"N/A","description":"The risk or severity of hyperkalemia can be increased when Succinylcholine is combined with Acetylsalicylic acid."},{"interactionConcept":[{"minConceptItem":{"rxcui":"1191","name":"aspirin","tty":"IN"},"sourceConceptItem":{"id":"DB00945","name":"Acetylsalicylic acid","url":"https://go.drugbank.com/drugs/DB00945#interactions"}},{"minConceptItem":{"rxcui":"10167","name":"sulbactam","tty":"IN"},"sourceConceptItem":{"id":"DB09324","name":"Sulbactam","url":"https://go.drugbank.com/drugs/DB09324#interactions"}}],"severity":"N/A","description":"Acetylsalicylic acid may decrease the excretion rate of </w:t>
       </w:r>
       <w:proofErr w:type="spellStart"/>
       <w:r>
@@ -9233,7 +10603,6 @@
         <w:rPr>
           <w:rFonts w:ascii="Arial" w:hAnsi="Arial" w:cs="Arial"/>
         </w:rPr>
-        <w:lastRenderedPageBreak/>
         <w:t xml:space="preserve">          "*": {</w:t>
       </w:r>
     </w:p>
@@ -9436,6 +10805,7 @@
         <w:rPr>
           <w:rFonts w:ascii="Arial" w:hAnsi="Arial" w:cs="Arial"/>
         </w:rPr>
+        <w:lastRenderedPageBreak/>
         <w:t xml:space="preserve">                "</w:t>
       </w:r>
       <w:proofErr w:type="gramStart"/>
@@ -10668,16 +12038,7 @@
                 <w:color w:val="4E4E4E"/>
                 <w:shd w:val="clear" w:color="auto" w:fill="FFFFFF"/>
               </w:rPr>
-              <w:t xml:space="preserve">Names of drugs with known </w:t>
-            </w:r>
-            <w:r>
-              <w:rPr>
-                <w:rFonts w:asciiTheme="majorBidi" w:hAnsiTheme="majorBidi" w:cstheme="majorBidi"/>
-                <w:color w:val="4E4E4E"/>
-                <w:shd w:val="clear" w:color="auto" w:fill="FFFFFF"/>
-              </w:rPr>
-              <w:lastRenderedPageBreak/>
-              <w:t xml:space="preserve">interaction </w:t>
+              <w:t xml:space="preserve">Names of drugs with known interaction </w:t>
             </w:r>
           </w:p>
         </w:tc>
@@ -10701,17 +12062,7 @@
                 <w:color w:val="4E4E4E"/>
                 <w:shd w:val="clear" w:color="auto" w:fill="FFFFFF"/>
               </w:rPr>
-              <w:lastRenderedPageBreak/>
-              <w:t xml:space="preserve">Used to compare with patient </w:t>
-            </w:r>
-            <w:r>
-              <w:rPr>
-                <w:rFonts w:asciiTheme="majorBidi" w:hAnsiTheme="majorBidi" w:cstheme="majorBidi"/>
-                <w:color w:val="4E4E4E"/>
-                <w:shd w:val="clear" w:color="auto" w:fill="FFFFFF"/>
-              </w:rPr>
-              <w:lastRenderedPageBreak/>
-              <w:t>constant treatment drug list</w:t>
+              <w:t>Used to compare with patient constant treatment drug list</w:t>
             </w:r>
           </w:p>
         </w:tc>
@@ -10741,7 +12092,6 @@
                 <w:color w:val="4E4E4E"/>
                 <w:shd w:val="clear" w:color="auto" w:fill="FFFFFF"/>
               </w:rPr>
-              <w:lastRenderedPageBreak/>
               <w:t>IdList</w:t>
             </w:r>
             <w:proofErr w:type="spellEnd"/>
@@ -10818,12 +12168,13 @@
           <w:shd w:val="clear" w:color="auto" w:fill="FFFFFF"/>
         </w:rPr>
       </w:pPr>
-      <w:bookmarkStart w:id="12" w:name="_Toc114954524"/>
+      <w:bookmarkStart w:id="12" w:name="_Toc115260035"/>
       <w:proofErr w:type="gramStart"/>
       <w:r>
         <w:rPr>
           <w:shd w:val="clear" w:color="auto" w:fill="FFFFFF"/>
         </w:rPr>
+        <w:lastRenderedPageBreak/>
         <w:t>2.</w:t>
       </w:r>
       <w:r>
@@ -10871,6 +12222,7 @@
       <w:r>
         <w:rPr>
           <w:rFonts w:asciiTheme="majorBidi" w:hAnsiTheme="majorBidi" w:cstheme="majorBidi"/>
+          <w:noProof/>
           <w:color w:val="4E4E4E"/>
           <w:sz w:val="28"/>
           <w:szCs w:val="28"/>
@@ -10895,7 +12247,7 @@
                     </pic:cNvPicPr>
                   </pic:nvPicPr>
                   <pic:blipFill>
-                    <a:blip r:embed="rId15">
+                    <a:blip r:embed="rId17">
                       <a:extLst>
                         <a:ext uri="{28A0092B-C50C-407E-A947-70E740481C1C}">
                           <a14:useLocalDpi xmlns:a14="http://schemas.microsoft.com/office/drawing/2010/main" val="0"/>
@@ -10971,7 +12323,7 @@
           <w:shd w:val="clear" w:color="auto" w:fill="FFFFFF"/>
         </w:rPr>
       </w:pPr>
-      <w:bookmarkStart w:id="13" w:name="_Toc114954525"/>
+      <w:bookmarkStart w:id="13" w:name="_Toc115260036"/>
       <w:proofErr w:type="gramStart"/>
       <w:r>
         <w:rPr>
@@ -12245,7 +13597,7 @@
           <w:shd w:val="clear" w:color="auto" w:fill="FFFFFF"/>
         </w:rPr>
       </w:pPr>
-      <w:bookmarkStart w:id="14" w:name="_Toc114954526"/>
+      <w:bookmarkStart w:id="14" w:name="_Toc115260037"/>
       <w:r>
         <w:rPr>
           <w:rFonts w:eastAsiaTheme="minorHAnsi"/>
@@ -12277,7 +13629,6 @@
     <w:p>
       <w:proofErr w:type="spellStart"/>
       <w:r>
-        <w:lastRenderedPageBreak/>
         <w:t>ReceiptHistory</w:t>
       </w:r>
       <w:proofErr w:type="spellEnd"/>
@@ -12370,6 +13721,7 @@
       </w:r>
       <w:proofErr w:type="spellStart"/>
       <w:r>
+        <w:lastRenderedPageBreak/>
         <w:t>PtienBirthdate</w:t>
       </w:r>
       <w:proofErr w:type="spellEnd"/>
@@ -12935,7 +14287,7 @@
       <w:pPr>
         <w:pStyle w:val="Heading2"/>
       </w:pPr>
-      <w:bookmarkStart w:id="15" w:name="_Toc114954527"/>
+      <w:bookmarkStart w:id="15" w:name="_Toc115260038"/>
       <w:r>
         <w:t xml:space="preserve">5. Mango </w:t>
       </w:r>
@@ -13988,7 +15340,7 @@
       <w:pPr>
         <w:pStyle w:val="Heading2"/>
       </w:pPr>
-      <w:bookmarkStart w:id="16" w:name="_Toc114954528"/>
+      <w:bookmarkStart w:id="16" w:name="_Toc115260039"/>
       <w:r>
         <w:t>6.</w:t>
       </w:r>
@@ -14188,6 +15540,7 @@
                 <w:sz w:val="24"/>
                 <w:szCs w:val="24"/>
               </w:rPr>
+              <w:lastRenderedPageBreak/>
               <w:t>risk</w:t>
             </w:r>
           </w:p>
@@ -16757,15 +18110,6 @@
           <w:szCs w:val="20"/>
         </w:rPr>
         <w:br/>
-      </w:r>
-      <w:r>
-        <w:rPr>
-          <w:rFonts w:ascii="Courier New" w:eastAsia="Times New Roman" w:hAnsi="Courier New" w:cs="Courier New"/>
-          <w:color w:val="6897BB"/>
-          <w:sz w:val="20"/>
-          <w:szCs w:val="20"/>
-        </w:rPr>
-        <w:lastRenderedPageBreak/>
         <w:t xml:space="preserve">    </w:t>
       </w:r>
       <w:r>
@@ -16809,6 +18153,10 @@
     <w:p/>
     <w:p>
       <w:r>
+        <w:rPr>
+          <w:noProof/>
+        </w:rPr>
+        <w:lastRenderedPageBreak/>
         <w:drawing>
           <wp:inline distT="0" distB="0" distL="0" distR="0" wp14:anchorId="12128F89" wp14:editId="6D194240">
             <wp:extent cx="4824958" cy="4525963"/>
@@ -16827,7 +18175,7 @@
                     </pic:cNvPicPr>
                   </pic:nvPicPr>
                   <pic:blipFill>
-                    <a:blip r:embed="rId16">
+                    <a:blip r:embed="rId18">
                       <a:extLst>
                         <a:ext uri="{28A0092B-C50C-407E-A947-70E740481C1C}">
                           <a14:useLocalDpi xmlns:a14="http://schemas.microsoft.com/office/drawing/2010/main" val="0"/>
@@ -16904,7 +18252,7 @@
           <w:rtl/>
         </w:rPr>
       </w:pPr>
-      <w:bookmarkStart w:id="17" w:name="_Toc114954529"/>
+      <w:bookmarkStart w:id="17" w:name="_Toc115260040"/>
       <w:r>
         <w:rPr>
           <w:rFonts w:eastAsiaTheme="minorHAnsi"/>
@@ -17016,7 +18364,7 @@
                     </pic:cNvPicPr>
                   </pic:nvPicPr>
                   <pic:blipFill>
-                    <a:blip r:embed="rId17">
+                    <a:blip r:embed="rId19">
                       <a:extLst>
                         <a:ext uri="{28A0092B-C50C-407E-A947-70E740481C1C}">
                           <a14:useLocalDpi xmlns:a14="http://schemas.microsoft.com/office/drawing/2010/main" val="0"/>
@@ -17125,7 +18473,7 @@
           <w:shd w:val="clear" w:color="auto" w:fill="FFFFFF"/>
         </w:rPr>
       </w:pPr>
-      <w:bookmarkStart w:id="18" w:name="_Toc114954530"/>
+      <w:bookmarkStart w:id="18" w:name="_Toc115260041"/>
       <w:r>
         <w:rPr>
           <w:rFonts w:eastAsiaTheme="minorEastAsia"/>
@@ -17133,7 +18481,16 @@
           <w:bCs/>
           <w:shd w:val="clear" w:color="auto" w:fill="FFFFFF"/>
         </w:rPr>
-        <w:t>Possible reports and query</w:t>
+        <w:t>Possible reports and quer</w:t>
+      </w:r>
+      <w:r>
+        <w:rPr>
+          <w:rFonts w:eastAsiaTheme="minorEastAsia"/>
+          <w:b/>
+          <w:bCs/>
+          <w:shd w:val="clear" w:color="auto" w:fill="FFFFFF"/>
+        </w:rPr>
+        <w:t>ies</w:t>
       </w:r>
       <w:bookmarkEnd w:id="18"/>
     </w:p>
@@ -17167,10 +18524,7 @@
         </w:numPr>
       </w:pPr>
       <w:r>
-        <w:t>Which diseases are more likely to conflict with the drugs taken for other diseases and require increased doctor's</w:t>
-      </w:r>
-      <w:r>
-        <w:t xml:space="preserve"> caution</w:t>
+        <w:t>Which diseases are more likely to conflict with the drugs taken for other diseases and require increased doctor's caution</w:t>
       </w:r>
     </w:p>
     <w:p>
@@ -17291,7 +18645,7 @@
           <w:shd w:val="clear" w:color="auto" w:fill="FFFFFF"/>
         </w:rPr>
       </w:pPr>
-      <w:bookmarkStart w:id="19" w:name="_Toc114954531"/>
+      <w:bookmarkStart w:id="19" w:name="_Toc115260042"/>
       <w:r>
         <w:rPr>
           <w:rFonts w:eastAsiaTheme="minorHAnsi"/>
@@ -32273,10 +33627,7 @@
               <w:ind w:left="720"/>
             </w:pPr>
             <w:r>
-              <w:t>)</w:t>
-            </w:r>
-            <w:r>
-              <w:t>;</w:t>
+              <w:t>);</w:t>
             </w:r>
           </w:p>
           <w:p>
@@ -32816,10 +34167,7 @@
             </w:r>
             <w:proofErr w:type="spellEnd"/>
             <w:r>
-              <w:t>(15)</w:t>
-            </w:r>
-            <w:r>
-              <w:t>,</w:t>
+              <w:t>(15),</w:t>
             </w:r>
           </w:p>
           <w:p>
@@ -32844,13 +34192,7 @@
             </w:r>
             <w:proofErr w:type="spellEnd"/>
             <w:r>
-              <w:t>(</w:t>
-            </w:r>
-            <w:r>
-              <w:t>50</w:t>
-            </w:r>
-            <w:r>
-              <w:t>)</w:t>
+              <w:t>(50)</w:t>
             </w:r>
           </w:p>
           <w:p>
@@ -32871,17 +34213,11 @@
             </w:r>
             <w:proofErr w:type="spellStart"/>
             <w:r>
-              <w:t>varc</w:t>
-            </w:r>
-            <w:r>
-              <w:t>har</w:t>
+              <w:t>varchar</w:t>
             </w:r>
             <w:proofErr w:type="spellEnd"/>
             <w:r>
-              <w:t>(50</w:t>
-            </w:r>
-            <w:r>
-              <w:t>)</w:t>
+              <w:t>(50)</w:t>
             </w:r>
           </w:p>
           <w:p>
@@ -33031,7 +34367,7 @@
       </w:pPr>
     </w:p>
     <w:sectPr>
-      <w:footerReference w:type="default" r:id="rId18"/>
+      <w:footerReference w:type="default" r:id="rId20"/>
       <w:pgSz w:w="12240" w:h="15840"/>
       <w:pgMar w:top="568" w:right="1440" w:bottom="709" w:left="1440" w:header="720" w:footer="720" w:gutter="0"/>
       <w:cols w:space="720"/>
@@ -33125,7 +34461,7 @@
                 <w:bCs/>
                 <w:noProof/>
               </w:rPr>
-              <w:t>11</w:t>
+              <w:t>10</w:t>
             </w:r>
             <w:r>
               <w:rPr>
@@ -33170,7 +34506,7 @@
                 <w:bCs/>
                 <w:noProof/>
               </w:rPr>
-              <w:t>26</w:t>
+              <w:t>29</w:t>
             </w:r>
             <w:r>
               <w:rPr>
@@ -37202,6 +38538,7 @@
   <w:style w:type="character" w:default="1" w:styleId="DefaultParagraphFont">
     <w:name w:val="Default Paragraph Font"/>
     <w:uiPriority w:val="1"/>
+    <w:semiHidden/>
     <w:unhideWhenUsed/>
   </w:style>
   <w:style w:type="table" w:default="1" w:styleId="TableNormal">
@@ -37867,6 +39204,7 @@
   <w:style w:type="character" w:default="1" w:styleId="DefaultParagraphFont">
     <w:name w:val="Default Paragraph Font"/>
     <w:uiPriority w:val="1"/>
+    <w:semiHidden/>
     <w:unhideWhenUsed/>
   </w:style>
   <w:style w:type="table" w:default="1" w:styleId="TableNormal">
@@ -38561,7 +39899,7 @@
   <a:extraClrSchemeLst/>
   <a:extLst>
     <a:ext uri="{05A4C25C-085E-4340-85A3-A5531E510DB2}">
-      <thm15:themeFamily xmlns:thm15="http://schemas.microsoft.com/office/thememl/2012/main" xmlns="" name="Office Theme" id="{62F939B6-93AF-4DB8-9C6B-D6C7DFDC589F}" vid="{4A3C46E8-61CC-4603-A589-7422A47A8E4A}"/>
+      <thm15:themeFamily xmlns="" xmlns:thm15="http://schemas.microsoft.com/office/thememl/2012/main" name="Office Theme" id="{62F939B6-93AF-4DB8-9C6B-D6C7DFDC589F}" vid="{4A3C46E8-61CC-4603-A589-7422A47A8E4A}"/>
     </a:ext>
   </a:extLst>
 </a:theme>
@@ -38572,7 +39910,7 @@
 </file>
 
 <file path=customXml/itemProps1.xml><?xml version="1.0" encoding="utf-8"?>
-<ds:datastoreItem xmlns:ds="http://schemas.openxmlformats.org/officeDocument/2006/customXml" ds:itemID="{0751064E-D76C-41C0-A769-762F7AD16A19}">
+<ds:datastoreItem xmlns:ds="http://schemas.openxmlformats.org/officeDocument/2006/customXml" ds:itemID="{6236638B-01ED-4B0A-B159-B5186F478934}">
   <ds:schemaRefs>
     <ds:schemaRef ds:uri="http://schemas.openxmlformats.org/officeDocument/2006/bibliography"/>
   </ds:schemaRefs>

--- a/DesignFinalproject.docx
+++ b/DesignFinalproject.docx
@@ -416,7 +416,7 @@
             </w:rPr>
             <w:fldChar w:fldCharType="separate"/>
           </w:r>
-          <w:hyperlink w:anchor="_Toc115260024" w:history="1">
+          <w:hyperlink w:anchor="_Toc115356363" w:history="1">
             <w:r>
               <w:rPr>
                 <w:rStyle w:val="Hyperlink"/>
@@ -446,7 +446,7 @@
                 <w:noProof/>
                 <w:webHidden/>
               </w:rPr>
-              <w:instrText xml:space="preserve"> PAGEREF _Toc115260024 \h </w:instrText>
+              <w:instrText xml:space="preserve"> PAGEREF _Toc115356363 \h </w:instrText>
             </w:r>
             <w:r>
               <w:rPr>
@@ -488,7 +488,7 @@
               <w:noProof/>
             </w:rPr>
           </w:pPr>
-          <w:hyperlink w:anchor="_Toc115260025" w:history="1">
+          <w:hyperlink w:anchor="_Toc115356364" w:history="1">
             <w:r>
               <w:rPr>
                 <w:rStyle w:val="Hyperlink"/>
@@ -518,7 +518,7 @@
                 <w:noProof/>
                 <w:webHidden/>
               </w:rPr>
-              <w:instrText xml:space="preserve"> PAGEREF _Toc115260025 \h </w:instrText>
+              <w:instrText xml:space="preserve"> PAGEREF _Toc115356364 \h </w:instrText>
             </w:r>
             <w:r>
               <w:rPr>
@@ -560,7 +560,7 @@
               <w:noProof/>
             </w:rPr>
           </w:pPr>
-          <w:hyperlink w:anchor="_Toc115260026" w:history="1">
+          <w:hyperlink w:anchor="_Toc115356365" w:history="1">
             <w:r>
               <w:rPr>
                 <w:rStyle w:val="Hyperlink"/>
@@ -590,7 +590,7 @@
                 <w:noProof/>
                 <w:webHidden/>
               </w:rPr>
-              <w:instrText xml:space="preserve"> PAGEREF _Toc115260026 \h </w:instrText>
+              <w:instrText xml:space="preserve"> PAGEREF _Toc115356365 \h </w:instrText>
             </w:r>
             <w:r>
               <w:rPr>
@@ -632,7 +632,7 @@
               <w:noProof/>
             </w:rPr>
           </w:pPr>
-          <w:hyperlink w:anchor="_Toc115260027" w:history="1">
+          <w:hyperlink w:anchor="_Toc115356366" w:history="1">
             <w:r>
               <w:rPr>
                 <w:rStyle w:val="Hyperlink"/>
@@ -662,7 +662,7 @@
                 <w:noProof/>
                 <w:webHidden/>
               </w:rPr>
-              <w:instrText xml:space="preserve"> PAGEREF _Toc115260027 \h </w:instrText>
+              <w:instrText xml:space="preserve"> PAGEREF _Toc115356366 \h </w:instrText>
             </w:r>
             <w:r>
               <w:rPr>
@@ -682,7 +682,7 @@
                 <w:noProof/>
                 <w:webHidden/>
               </w:rPr>
-              <w:t>7</w:t>
+              <w:t>6</w:t>
             </w:r>
             <w:r>
               <w:rPr>
@@ -704,7 +704,7 @@
               <w:noProof/>
             </w:rPr>
           </w:pPr>
-          <w:hyperlink w:anchor="_Toc115260028" w:history="1">
+          <w:hyperlink w:anchor="_Toc115356367" w:history="1">
             <w:r>
               <w:rPr>
                 <w:rStyle w:val="Hyperlink"/>
@@ -731,7 +731,7 @@
                 <w:noProof/>
                 <w:webHidden/>
               </w:rPr>
-              <w:instrText xml:space="preserve"> PAGEREF _Toc115260028 \h </w:instrText>
+              <w:instrText xml:space="preserve"> PAGEREF _Toc115356367 \h </w:instrText>
             </w:r>
             <w:r>
               <w:rPr>
@@ -751,7 +751,7 @@
                 <w:noProof/>
                 <w:webHidden/>
               </w:rPr>
-              <w:t>7</w:t>
+              <w:t>6</w:t>
             </w:r>
             <w:r>
               <w:rPr>
@@ -773,7 +773,7 @@
               <w:noProof/>
             </w:rPr>
           </w:pPr>
-          <w:hyperlink w:anchor="_Toc115260029" w:history="1">
+          <w:hyperlink w:anchor="_Toc115356368" w:history="1">
             <w:r>
               <w:rPr>
                 <w:rStyle w:val="Hyperlink"/>
@@ -800,7 +800,7 @@
                 <w:noProof/>
                 <w:webHidden/>
               </w:rPr>
-              <w:instrText xml:space="preserve"> PAGEREF _Toc115260029 \h </w:instrText>
+              <w:instrText xml:space="preserve"> PAGEREF _Toc115356368 \h </w:instrText>
             </w:r>
             <w:r>
               <w:rPr>
@@ -842,7 +842,7 @@
               <w:noProof/>
             </w:rPr>
           </w:pPr>
-          <w:hyperlink w:anchor="_Toc115260030" w:history="1">
+          <w:hyperlink w:anchor="_Toc115356369" w:history="1">
             <w:r>
               <w:rPr>
                 <w:rStyle w:val="Hyperlink"/>
@@ -869,7 +869,7 @@
                 <w:noProof/>
                 <w:webHidden/>
               </w:rPr>
-              <w:instrText xml:space="preserve"> PAGEREF _Toc115260030 \h </w:instrText>
+              <w:instrText xml:space="preserve"> PAGEREF _Toc115356369 \h </w:instrText>
             </w:r>
             <w:r>
               <w:rPr>
@@ -911,7 +911,7 @@
               <w:noProof/>
             </w:rPr>
           </w:pPr>
-          <w:hyperlink w:anchor="_Toc115260031" w:history="1">
+          <w:hyperlink w:anchor="_Toc115356370" w:history="1">
             <w:r>
               <w:rPr>
                 <w:rStyle w:val="Hyperlink"/>
@@ -939,7 +939,7 @@
                 <w:noProof/>
                 <w:webHidden/>
               </w:rPr>
-              <w:instrText xml:space="preserve"> PAGEREF _Toc115260031 \h </w:instrText>
+              <w:instrText xml:space="preserve"> PAGEREF _Toc115356370 \h </w:instrText>
             </w:r>
             <w:r>
               <w:rPr>
@@ -981,7 +981,7 @@
               <w:noProof/>
             </w:rPr>
           </w:pPr>
-          <w:hyperlink w:anchor="_Toc115260032" w:history="1">
+          <w:hyperlink w:anchor="_Toc115356371" w:history="1">
             <w:r>
               <w:rPr>
                 <w:rStyle w:val="Hyperlink"/>
@@ -1008,7 +1008,7 @@
                 <w:noProof/>
                 <w:webHidden/>
               </w:rPr>
-              <w:instrText xml:space="preserve"> PAGEREF _Toc115260032 \h </w:instrText>
+              <w:instrText xml:space="preserve"> PAGEREF _Toc115356371 \h </w:instrText>
             </w:r>
             <w:r>
               <w:rPr>
@@ -1050,7 +1050,7 @@
               <w:noProof/>
             </w:rPr>
           </w:pPr>
-          <w:hyperlink w:anchor="_Toc115260033" w:history="1">
+          <w:hyperlink w:anchor="_Toc115356372" w:history="1">
             <w:r>
               <w:rPr>
                 <w:rStyle w:val="Hyperlink"/>
@@ -1080,7 +1080,7 @@
                 <w:noProof/>
                 <w:webHidden/>
               </w:rPr>
-              <w:instrText xml:space="preserve"> PAGEREF _Toc115260033 \h </w:instrText>
+              <w:instrText xml:space="preserve"> PAGEREF _Toc115356372 \h </w:instrText>
             </w:r>
             <w:r>
               <w:rPr>
@@ -1122,7 +1122,7 @@
               <w:noProof/>
             </w:rPr>
           </w:pPr>
-          <w:hyperlink w:anchor="_Toc115260034" w:history="1">
+          <w:hyperlink w:anchor="_Toc115356373" w:history="1">
             <w:r>
               <w:rPr>
                 <w:rStyle w:val="Hyperlink"/>
@@ -1149,7 +1149,7 @@
                 <w:noProof/>
                 <w:webHidden/>
               </w:rPr>
-              <w:instrText xml:space="preserve"> PAGEREF _Toc115260034 \h </w:instrText>
+              <w:instrText xml:space="preserve"> PAGEREF _Toc115356373 \h </w:instrText>
             </w:r>
             <w:r>
               <w:rPr>
@@ -1191,7 +1191,7 @@
               <w:noProof/>
             </w:rPr>
           </w:pPr>
-          <w:hyperlink w:anchor="_Toc115260035" w:history="1">
+          <w:hyperlink w:anchor="_Toc115356374" w:history="1">
             <w:r>
               <w:rPr>
                 <w:rStyle w:val="Hyperlink"/>
@@ -1219,7 +1219,7 @@
                 <w:noProof/>
                 <w:webHidden/>
               </w:rPr>
-              <w:instrText xml:space="preserve"> PAGEREF _Toc115260035 \h </w:instrText>
+              <w:instrText xml:space="preserve"> PAGEREF _Toc115356374 \h </w:instrText>
             </w:r>
             <w:r>
               <w:rPr>
@@ -1261,7 +1261,7 @@
               <w:noProof/>
             </w:rPr>
           </w:pPr>
-          <w:hyperlink w:anchor="_Toc115260036" w:history="1">
+          <w:hyperlink w:anchor="_Toc115356375" w:history="1">
             <w:r>
               <w:rPr>
                 <w:rStyle w:val="Hyperlink"/>
@@ -1289,7 +1289,7 @@
                 <w:noProof/>
                 <w:webHidden/>
               </w:rPr>
-              <w:instrText xml:space="preserve"> PAGEREF _Toc115260036 \h </w:instrText>
+              <w:instrText xml:space="preserve"> PAGEREF _Toc115356375 \h </w:instrText>
             </w:r>
             <w:r>
               <w:rPr>
@@ -1331,7 +1331,7 @@
               <w:noProof/>
             </w:rPr>
           </w:pPr>
-          <w:hyperlink w:anchor="_Toc115260037" w:history="1">
+          <w:hyperlink w:anchor="_Toc115356376" w:history="1">
             <w:r>
               <w:rPr>
                 <w:rStyle w:val="Hyperlink"/>
@@ -1359,7 +1359,7 @@
                 <w:noProof/>
                 <w:webHidden/>
               </w:rPr>
-              <w:instrText xml:space="preserve"> PAGEREF _Toc115260037 \h </w:instrText>
+              <w:instrText xml:space="preserve"> PAGEREF _Toc115356376 \h </w:instrText>
             </w:r>
             <w:r>
               <w:rPr>
@@ -1401,7 +1401,7 @@
               <w:noProof/>
             </w:rPr>
           </w:pPr>
-          <w:hyperlink w:anchor="_Toc115260038" w:history="1">
+          <w:hyperlink w:anchor="_Toc115356377" w:history="1">
             <w:r>
               <w:rPr>
                 <w:rStyle w:val="Hyperlink"/>
@@ -1428,7 +1428,7 @@
                 <w:noProof/>
                 <w:webHidden/>
               </w:rPr>
-              <w:instrText xml:space="preserve"> PAGEREF _Toc115260038 \h </w:instrText>
+              <w:instrText xml:space="preserve"> PAGEREF _Toc115356377 \h </w:instrText>
             </w:r>
             <w:r>
               <w:rPr>
@@ -1470,7 +1470,7 @@
               <w:noProof/>
             </w:rPr>
           </w:pPr>
-          <w:hyperlink w:anchor="_Toc115260039" w:history="1">
+          <w:hyperlink w:anchor="_Toc115356378" w:history="1">
             <w:r>
               <w:rPr>
                 <w:rStyle w:val="Hyperlink"/>
@@ -1513,7 +1513,7 @@
                 <w:noProof/>
                 <w:webHidden/>
               </w:rPr>
-              <w:instrText xml:space="preserve"> PAGEREF _Toc115260039 \h </w:instrText>
+              <w:instrText xml:space="preserve"> PAGEREF _Toc115356378 \h </w:instrText>
             </w:r>
             <w:r>
               <w:rPr>
@@ -1555,7 +1555,7 @@
               <w:noProof/>
             </w:rPr>
           </w:pPr>
-          <w:hyperlink w:anchor="_Toc115260040" w:history="1">
+          <w:hyperlink w:anchor="_Toc115356379" w:history="1">
             <w:r>
               <w:rPr>
                 <w:rStyle w:val="Hyperlink"/>
@@ -1585,7 +1585,7 @@
                 <w:noProof/>
                 <w:webHidden/>
               </w:rPr>
-              <w:instrText xml:space="preserve"> PAGEREF _Toc115260040 \h </w:instrText>
+              <w:instrText xml:space="preserve"> PAGEREF _Toc115356379 \h </w:instrText>
             </w:r>
             <w:r>
               <w:rPr>
@@ -1605,7 +1605,7 @@
                 <w:noProof/>
                 <w:webHidden/>
               </w:rPr>
-              <w:t>20</w:t>
+              <w:t>19</w:t>
             </w:r>
             <w:r>
               <w:rPr>
@@ -1627,7 +1627,7 @@
               <w:noProof/>
             </w:rPr>
           </w:pPr>
-          <w:hyperlink w:anchor="_Toc115260041" w:history="1">
+          <w:hyperlink w:anchor="_Toc115356380" w:history="1">
             <w:r>
               <w:rPr>
                 <w:rStyle w:val="Hyperlink"/>
@@ -1657,7 +1657,7 @@
                 <w:noProof/>
                 <w:webHidden/>
               </w:rPr>
-              <w:instrText xml:space="preserve"> PAGEREF _Toc115260041 \h </w:instrText>
+              <w:instrText xml:space="preserve"> PAGEREF _Toc115356380 \h </w:instrText>
             </w:r>
             <w:r>
               <w:rPr>
@@ -1699,7 +1699,7 @@
               <w:noProof/>
             </w:rPr>
           </w:pPr>
-          <w:hyperlink w:anchor="_Toc115260042" w:history="1">
+          <w:hyperlink w:anchor="_Toc115356381" w:history="1">
             <w:r>
               <w:rPr>
                 <w:rStyle w:val="Hyperlink"/>
@@ -1729,7 +1729,7 @@
                 <w:noProof/>
                 <w:webHidden/>
               </w:rPr>
-              <w:instrText xml:space="preserve"> PAGEREF _Toc115260042 \h </w:instrText>
+              <w:instrText xml:space="preserve"> PAGEREF _Toc115356381 \h </w:instrText>
             </w:r>
             <w:r>
               <w:rPr>
@@ -1749,7 +1749,7 @@
                 <w:noProof/>
                 <w:webHidden/>
               </w:rPr>
-              <w:t>21</w:t>
+              <w:t>22</w:t>
             </w:r>
             <w:r>
               <w:rPr>
@@ -1815,7 +1815,7 @@
           <w:shd w:val="clear" w:color="auto" w:fill="FFFFFF"/>
         </w:rPr>
       </w:pPr>
-      <w:bookmarkStart w:id="0" w:name="_Toc115260024"/>
+      <w:bookmarkStart w:id="0" w:name="_Toc115356363"/>
       <w:r>
         <w:rPr>
           <w:rFonts w:eastAsiaTheme="minorHAnsi"/>
@@ -2398,7 +2398,7 @@
           <w:shd w:val="clear" w:color="auto" w:fill="FFFFFF"/>
         </w:rPr>
       </w:pPr>
-      <w:bookmarkStart w:id="1" w:name="_Toc115260025"/>
+      <w:bookmarkStart w:id="1" w:name="_Toc115356364"/>
       <w:r>
         <w:rPr>
           <w:rFonts w:eastAsiaTheme="minorHAnsi"/>
@@ -3399,7 +3399,7 @@
       </w:tblGrid>
       <w:tr>
         <w:trPr>
-          <w:trHeight w:val="1500"/>
+          <w:trHeight w:val="600"/>
         </w:trPr>
         <w:tc>
           <w:tcPr>
@@ -3793,7 +3793,7 @@
       </w:tr>
       <w:tr>
         <w:trPr>
-          <w:trHeight w:val="2350"/>
+          <w:trHeight w:val="1986"/>
         </w:trPr>
         <w:tc>
           <w:tcPr>
@@ -4266,7 +4266,6 @@
                   <w14:miter w14:lim="0"/>
                 </w14:textOutline>
               </w:rPr>
-              <w:lastRenderedPageBreak/>
               <w:t>nifi</w:t>
             </w:r>
             <w:proofErr w:type="spellEnd"/>
@@ -4851,6 +4850,7 @@
                 <w:sz w:val="24"/>
                 <w:szCs w:val="24"/>
               </w:rPr>
+              <w:lastRenderedPageBreak/>
               <w:t>spark</w:t>
             </w:r>
           </w:p>
@@ -5967,7 +5967,7 @@
           <w:shd w:val="clear" w:color="auto" w:fill="FFFFFF"/>
         </w:rPr>
       </w:pPr>
-      <w:bookmarkStart w:id="2" w:name="_Toc115260026"/>
+      <w:bookmarkStart w:id="2" w:name="_Toc115356365"/>
       <w:r>
         <w:rPr>
           <w:rFonts w:eastAsiaTheme="minorHAnsi"/>
@@ -6243,7 +6243,7 @@
           <w:shd w:val="clear" w:color="auto" w:fill="FFFFFF"/>
         </w:rPr>
       </w:pPr>
-      <w:bookmarkStart w:id="3" w:name="_Toc115260027"/>
+      <w:bookmarkStart w:id="3" w:name="_Toc115356366"/>
       <w:r>
         <w:rPr>
           <w:rFonts w:eastAsiaTheme="minorHAnsi"/>
@@ -6254,7 +6254,6 @@
           <w:u w:val="single"/>
           <w:shd w:val="clear" w:color="auto" w:fill="FFFFFF"/>
         </w:rPr>
-        <w:lastRenderedPageBreak/>
         <w:t>Solution</w:t>
       </w:r>
       <w:r>
@@ -6315,7 +6314,7 @@
       <w:pPr>
         <w:pStyle w:val="Heading2"/>
       </w:pPr>
-      <w:bookmarkStart w:id="4" w:name="_Toc115260028"/>
+      <w:bookmarkStart w:id="4" w:name="_Toc115356367"/>
       <w:proofErr w:type="gramStart"/>
       <w:r>
         <w:t>1.Doctor</w:t>
@@ -6523,6 +6522,7 @@
                 <w:sz w:val="24"/>
                 <w:szCs w:val="24"/>
               </w:rPr>
+              <w:lastRenderedPageBreak/>
               <w:t xml:space="preserve">2. save all data in </w:t>
             </w:r>
             <w:proofErr w:type="spellStart"/>
@@ -6597,6 +6597,7 @@
                 <w:sz w:val="24"/>
                 <w:szCs w:val="24"/>
               </w:rPr>
+              <w:lastRenderedPageBreak/>
               <w:t>btnPatient</w:t>
             </w:r>
             <w:proofErr w:type="spellEnd"/>
@@ -7192,7 +7193,7 @@
       <w:pPr>
         <w:pStyle w:val="Heading2"/>
       </w:pPr>
-      <w:bookmarkStart w:id="5" w:name="_Toc115260029"/>
+      <w:bookmarkStart w:id="5" w:name="_Toc115356368"/>
       <w:proofErr w:type="gramStart"/>
       <w:r>
         <w:lastRenderedPageBreak/>
@@ -7271,7 +7272,7 @@
       <w:pPr>
         <w:pStyle w:val="Heading2"/>
       </w:pPr>
-      <w:bookmarkStart w:id="6" w:name="_Toc115260030"/>
+      <w:bookmarkStart w:id="6" w:name="_Toc115356369"/>
       <w:proofErr w:type="gramStart"/>
       <w:r>
         <w:t>3.</w:t>
@@ -7487,10 +7488,16 @@
               <w:rPr>
                 <w:rFonts w:ascii="Arial" w:hAnsi="Arial" w:cs="Arial"/>
               </w:rPr>
-              <w:t>Topic=GetDrug</w:t>
-            </w:r>
-            <w:bookmarkStart w:id="7" w:name="_GoBack"/>
-            <w:bookmarkEnd w:id="7"/>
+              <w:t>Topic=</w:t>
+            </w:r>
+            <w:proofErr w:type="spellStart"/>
+            <w:r>
+              <w:rPr>
+                <w:rFonts w:ascii="Arial" w:hAnsi="Arial" w:cs="Arial"/>
+              </w:rPr>
+              <w:t>GetDrug</w:t>
+            </w:r>
+            <w:proofErr w:type="spellEnd"/>
           </w:p>
         </w:tc>
         <w:tc>
@@ -9097,7 +9104,7 @@
           <w:shd w:val="clear" w:color="auto" w:fill="FFFFFF"/>
         </w:rPr>
       </w:pPr>
-      <w:bookmarkStart w:id="8" w:name="_Toc115260031"/>
+      <w:bookmarkStart w:id="7" w:name="_Toc115356370"/>
       <w:proofErr w:type="gramStart"/>
       <w:r>
         <w:rPr>
@@ -9113,7 +9120,7 @@
         </w:rPr>
         <w:t>Kafka</w:t>
       </w:r>
-      <w:bookmarkEnd w:id="8"/>
+      <w:bookmarkEnd w:id="7"/>
       <w:proofErr w:type="gramEnd"/>
       <w:r>
         <w:rPr>
@@ -9333,11 +9340,11 @@
       <w:pPr>
         <w:pStyle w:val="Heading2"/>
       </w:pPr>
-      <w:bookmarkStart w:id="9" w:name="_Toc115260032"/>
+      <w:bookmarkStart w:id="8" w:name="_Toc115356371"/>
       <w:r>
         <w:t>5. Application Classes</w:t>
       </w:r>
-      <w:bookmarkEnd w:id="9"/>
+      <w:bookmarkEnd w:id="8"/>
     </w:p>
     <w:tbl>
       <w:tblPr>
@@ -10058,7 +10065,7 @@
           <w:shd w:val="clear" w:color="auto" w:fill="FFFFFF"/>
         </w:rPr>
       </w:pPr>
-      <w:bookmarkStart w:id="10" w:name="_Toc115260033"/>
+      <w:bookmarkStart w:id="9" w:name="_Toc115356372"/>
       <w:r>
         <w:rPr>
           <w:rFonts w:eastAsiaTheme="minorHAnsi"/>
@@ -10083,17 +10090,17 @@
         </w:rPr>
         <w:t xml:space="preserve"> &amp; Data Structure</w:t>
       </w:r>
-      <w:bookmarkEnd w:id="10"/>
+      <w:bookmarkEnd w:id="9"/>
     </w:p>
     <w:p>
       <w:pPr>
         <w:pStyle w:val="Heading2"/>
       </w:pPr>
-      <w:bookmarkStart w:id="11" w:name="_Toc115260034"/>
+      <w:bookmarkStart w:id="10" w:name="_Toc115356373"/>
       <w:r>
         <w:t>API DATA.</w:t>
       </w:r>
-      <w:bookmarkEnd w:id="11"/>
+      <w:bookmarkEnd w:id="10"/>
     </w:p>
     <w:p>
       <w:pPr>
@@ -12168,7 +12175,7 @@
           <w:shd w:val="clear" w:color="auto" w:fill="FFFFFF"/>
         </w:rPr>
       </w:pPr>
-      <w:bookmarkStart w:id="12" w:name="_Toc115260035"/>
+      <w:bookmarkStart w:id="11" w:name="_Toc115356374"/>
       <w:proofErr w:type="gramStart"/>
       <w:r>
         <w:rPr>
@@ -12204,7 +12211,7 @@
         </w:rPr>
         <w:t xml:space="preserve"> ERD</w:t>
       </w:r>
-      <w:bookmarkEnd w:id="12"/>
+      <w:bookmarkEnd w:id="11"/>
     </w:p>
     <w:p>
       <w:pPr>
@@ -12323,7 +12330,7 @@
           <w:shd w:val="clear" w:color="auto" w:fill="FFFFFF"/>
         </w:rPr>
       </w:pPr>
-      <w:bookmarkStart w:id="13" w:name="_Toc115260036"/>
+      <w:bookmarkStart w:id="12" w:name="_Toc115356375"/>
       <w:proofErr w:type="gramStart"/>
       <w:r>
         <w:rPr>
@@ -12340,7 +12347,7 @@
         </w:rPr>
         <w:t>_Archive</w:t>
       </w:r>
-      <w:bookmarkEnd w:id="13"/>
+      <w:bookmarkEnd w:id="12"/>
       <w:r>
         <w:rPr>
           <w:rFonts w:eastAsiaTheme="minorEastAsia"/>
@@ -13597,7 +13604,7 @@
           <w:shd w:val="clear" w:color="auto" w:fill="FFFFFF"/>
         </w:rPr>
       </w:pPr>
-      <w:bookmarkStart w:id="14" w:name="_Toc115260037"/>
+      <w:bookmarkStart w:id="13" w:name="_Toc115356376"/>
       <w:r>
         <w:rPr>
           <w:rFonts w:eastAsiaTheme="minorHAnsi"/>
@@ -13613,7 +13620,7 @@
         </w:rPr>
         <w:t>db</w:t>
       </w:r>
-      <w:bookmarkEnd w:id="14"/>
+      <w:bookmarkEnd w:id="13"/>
       <w:proofErr w:type="spellEnd"/>
     </w:p>
     <w:p>
@@ -13816,6 +13823,1425 @@
       <w:r>
         <w:t>';</w:t>
       </w:r>
+    </w:p>
+    <w:p/>
+    <w:p>
+      <w:r>
+        <w:t xml:space="preserve">CREATE EXTERNAL  TABLE IF NOT EXISTS </w:t>
+      </w:r>
+      <w:proofErr w:type="spellStart"/>
+      <w:r>
+        <w:t>receiptarchive.ReceiptHistoryY</w:t>
+      </w:r>
+      <w:proofErr w:type="spellEnd"/>
+      <w:r>
+        <w:t>(</w:t>
+      </w:r>
+      <w:proofErr w:type="spellStart"/>
+      <w:r>
+        <w:t>DoctorLicense</w:t>
+      </w:r>
+      <w:proofErr w:type="spellEnd"/>
+      <w:r>
+        <w:t xml:space="preserve"> String, </w:t>
+      </w:r>
+      <w:proofErr w:type="spellStart"/>
+      <w:r>
+        <w:t>PatientTZ</w:t>
+      </w:r>
+      <w:proofErr w:type="spellEnd"/>
+      <w:r>
+        <w:t xml:space="preserve"> String, </w:t>
+      </w:r>
+      <w:proofErr w:type="spellStart"/>
+      <w:r>
+        <w:t>PatientFirstName</w:t>
+      </w:r>
+      <w:proofErr w:type="spellEnd"/>
+      <w:r>
+        <w:t xml:space="preserve"> </w:t>
+      </w:r>
+      <w:proofErr w:type="spellStart"/>
+      <w:r>
+        <w:t>String,ConflictSExists</w:t>
+      </w:r>
+      <w:proofErr w:type="spellEnd"/>
+      <w:r>
+        <w:t xml:space="preserve"> Boolean, </w:t>
+      </w:r>
+      <w:proofErr w:type="spellStart"/>
+      <w:r>
+        <w:t>PatientLastName</w:t>
+      </w:r>
+      <w:proofErr w:type="spellEnd"/>
+      <w:r>
+        <w:t xml:space="preserve"> String, </w:t>
+      </w:r>
+      <w:proofErr w:type="spellStart"/>
+      <w:r>
+        <w:t>KupatHolim</w:t>
+      </w:r>
+      <w:proofErr w:type="spellEnd"/>
+      <w:r>
+        <w:t xml:space="preserve"> String, </w:t>
+      </w:r>
+      <w:proofErr w:type="spellStart"/>
+      <w:r>
+        <w:t>PatienBirthdate</w:t>
+      </w:r>
+      <w:proofErr w:type="spellEnd"/>
+      <w:r>
+        <w:t xml:space="preserve"> String, </w:t>
+      </w:r>
+      <w:proofErr w:type="spellStart"/>
+      <w:r>
+        <w:t>DrugName</w:t>
+      </w:r>
+      <w:proofErr w:type="spellEnd"/>
+      <w:r>
+        <w:t xml:space="preserve"> String, </w:t>
+      </w:r>
+      <w:proofErr w:type="spellStart"/>
+      <w:r>
+        <w:t>DrugId</w:t>
+      </w:r>
+      <w:proofErr w:type="spellEnd"/>
+      <w:r>
+        <w:t xml:space="preserve">  String, </w:t>
+      </w:r>
+      <w:proofErr w:type="spellStart"/>
+      <w:r>
+        <w:t>DrugDose</w:t>
+      </w:r>
+      <w:proofErr w:type="spellEnd"/>
+      <w:r>
+        <w:t xml:space="preserve"> String, </w:t>
+      </w:r>
+      <w:proofErr w:type="spellStart"/>
+      <w:r>
+        <w:t>dateCreated</w:t>
+      </w:r>
+      <w:proofErr w:type="spellEnd"/>
+      <w:r>
+        <w:t xml:space="preserve"> String, </w:t>
+      </w:r>
+      <w:proofErr w:type="spellStart"/>
+      <w:r>
+        <w:t>PatientDiseasesLqist</w:t>
+      </w:r>
+      <w:proofErr w:type="spellEnd"/>
+      <w:r>
+        <w:t xml:space="preserve"> String, </w:t>
+      </w:r>
+      <w:proofErr w:type="spellStart"/>
+      <w:r>
+        <w:t>PatientTreatmentsList</w:t>
+      </w:r>
+      <w:proofErr w:type="spellEnd"/>
+      <w:r>
+        <w:t xml:space="preserve"> String,</w:t>
+      </w:r>
+    </w:p>
+    <w:p>
+      <w:proofErr w:type="spellStart"/>
+      <w:proofErr w:type="gramStart"/>
+      <w:r>
+        <w:t>drugDrugInteractionJson</w:t>
+      </w:r>
+      <w:proofErr w:type="spellEnd"/>
+      <w:proofErr w:type="gramEnd"/>
+      <w:r>
+        <w:t xml:space="preserve"> String)</w:t>
+      </w:r>
+    </w:p>
+    <w:p>
+      <w:proofErr w:type="gramStart"/>
+      <w:r>
+        <w:t>stored</w:t>
+      </w:r>
+      <w:proofErr w:type="gramEnd"/>
+      <w:r>
+        <w:t xml:space="preserve"> as Parquet</w:t>
+      </w:r>
+    </w:p>
+    <w:p>
+      <w:proofErr w:type="gramStart"/>
+      <w:r>
+        <w:t>partitioned</w:t>
+      </w:r>
+      <w:proofErr w:type="gramEnd"/>
+      <w:r>
+        <w:t xml:space="preserve"> by (`</w:t>
+      </w:r>
+      <w:proofErr w:type="spellStart"/>
+      <w:r>
+        <w:t>yearCr</w:t>
+      </w:r>
+      <w:proofErr w:type="spellEnd"/>
+      <w:r>
+        <w:t>` string)</w:t>
+      </w:r>
+    </w:p>
+    <w:p>
+      <w:proofErr w:type="gramStart"/>
+      <w:r>
+        <w:t>Location  '</w:t>
+      </w:r>
+      <w:proofErr w:type="gramEnd"/>
+      <w:r>
+        <w:t>/user/hive/warehouse/</w:t>
+      </w:r>
+      <w:proofErr w:type="spellStart"/>
+      <w:r>
+        <w:t>receiptarchive.db</w:t>
+      </w:r>
+      <w:proofErr w:type="spellEnd"/>
+      <w:r>
+        <w:t>';</w:t>
+      </w:r>
+    </w:p>
+    <w:p>
+      <w:pPr>
+        <w:tabs>
+          <w:tab w:val="left" w:pos="916"/>
+          <w:tab w:val="left" w:pos="1832"/>
+          <w:tab w:val="left" w:pos="2748"/>
+          <w:tab w:val="left" w:pos="3664"/>
+          <w:tab w:val="left" w:pos="4580"/>
+          <w:tab w:val="left" w:pos="5496"/>
+          <w:tab w:val="left" w:pos="6412"/>
+          <w:tab w:val="left" w:pos="7328"/>
+          <w:tab w:val="left" w:pos="8244"/>
+          <w:tab w:val="left" w:pos="9160"/>
+          <w:tab w:val="left" w:pos="10076"/>
+          <w:tab w:val="left" w:pos="10992"/>
+          <w:tab w:val="left" w:pos="11908"/>
+          <w:tab w:val="left" w:pos="12824"/>
+          <w:tab w:val="left" w:pos="13740"/>
+          <w:tab w:val="left" w:pos="14656"/>
+        </w:tabs>
+        <w:spacing w:after="0" w:line="240" w:lineRule="auto"/>
+        <w:rPr>
+          <w:rFonts w:ascii="var(--bs-font-monospace)" w:eastAsia="Times New Roman" w:hAnsi="var(--bs-font-monospace)" w:cs="Courier New"/>
+          <w:color w:val="000000"/>
+          <w:sz w:val="23"/>
+          <w:szCs w:val="23"/>
+        </w:rPr>
+      </w:pPr>
+      <w:r>
+        <w:rPr>
+          <w:rFonts w:ascii="var(--bs-font-monospace)" w:eastAsia="Times New Roman" w:hAnsi="var(--bs-font-monospace)" w:cs="Courier New"/>
+          <w:color w:val="000000"/>
+          <w:sz w:val="23"/>
+          <w:szCs w:val="23"/>
+        </w:rPr>
+        <w:t xml:space="preserve">CREATE INDEX </w:t>
+      </w:r>
+      <w:proofErr w:type="spellStart"/>
+      <w:r>
+        <w:rPr>
+          <w:rFonts w:ascii="var(--bs-font-monospace)" w:eastAsia="Times New Roman" w:hAnsi="var(--bs-font-monospace)" w:cs="Courier New"/>
+          <w:color w:val="000000"/>
+          <w:sz w:val="23"/>
+          <w:szCs w:val="23"/>
+        </w:rPr>
+        <w:t>idxKH</w:t>
+      </w:r>
+      <w:proofErr w:type="spellEnd"/>
+      <w:r>
+        <w:rPr>
+          <w:rFonts w:ascii="var(--bs-font-monospace)" w:eastAsia="Times New Roman" w:hAnsi="var(--bs-font-monospace)" w:cs="Courier New"/>
+          <w:color w:val="000000"/>
+          <w:sz w:val="23"/>
+          <w:szCs w:val="23"/>
+        </w:rPr>
+        <w:t xml:space="preserve"> </w:t>
+      </w:r>
+      <w:r>
+        <w:rPr>
+          <w:rFonts w:ascii="var(--bs-font-monospace)" w:eastAsia="Times New Roman" w:hAnsi="var(--bs-font-monospace)" w:cs="Courier New"/>
+          <w:color w:val="000000"/>
+          <w:sz w:val="23"/>
+          <w:szCs w:val="23"/>
+        </w:rPr>
+        <w:t xml:space="preserve">ON TABLE </w:t>
+      </w:r>
+      <w:proofErr w:type="spellStart"/>
+      <w:r>
+        <w:t>receiptarchive.ReceiptHistory</w:t>
+      </w:r>
+      <w:proofErr w:type="spellEnd"/>
+      <w:r>
+        <w:rPr>
+          <w:rFonts w:ascii="var(--bs-font-monospace)" w:eastAsia="Times New Roman" w:hAnsi="var(--bs-font-monospace)" w:cs="Courier New"/>
+          <w:color w:val="000000"/>
+          <w:sz w:val="23"/>
+          <w:szCs w:val="23"/>
+        </w:rPr>
+        <w:t xml:space="preserve"> (</w:t>
+      </w:r>
+      <w:proofErr w:type="spellStart"/>
+      <w:r>
+        <w:t>KupatHolim</w:t>
+      </w:r>
+      <w:proofErr w:type="spellEnd"/>
+      <w:r>
+        <w:rPr>
+          <w:rFonts w:ascii="var(--bs-font-monospace)" w:eastAsia="Times New Roman" w:hAnsi="var(--bs-font-monospace)" w:cs="Courier New"/>
+          <w:color w:val="000000"/>
+          <w:sz w:val="23"/>
+          <w:szCs w:val="23"/>
+        </w:rPr>
+        <w:t>)</w:t>
+      </w:r>
+    </w:p>
+    <w:p>
+      <w:pPr>
+        <w:tabs>
+          <w:tab w:val="left" w:pos="916"/>
+          <w:tab w:val="left" w:pos="1832"/>
+          <w:tab w:val="left" w:pos="2748"/>
+          <w:tab w:val="left" w:pos="3664"/>
+          <w:tab w:val="left" w:pos="4580"/>
+          <w:tab w:val="left" w:pos="5496"/>
+          <w:tab w:val="left" w:pos="6412"/>
+          <w:tab w:val="left" w:pos="7328"/>
+          <w:tab w:val="left" w:pos="8244"/>
+          <w:tab w:val="left" w:pos="9160"/>
+          <w:tab w:val="left" w:pos="10076"/>
+          <w:tab w:val="left" w:pos="10992"/>
+          <w:tab w:val="left" w:pos="11908"/>
+          <w:tab w:val="left" w:pos="12824"/>
+          <w:tab w:val="left" w:pos="13740"/>
+          <w:tab w:val="left" w:pos="14656"/>
+        </w:tabs>
+        <w:spacing w:after="0" w:line="240" w:lineRule="auto"/>
+        <w:rPr>
+          <w:rFonts w:ascii="var(--bs-font-monospace)" w:eastAsia="Times New Roman" w:hAnsi="var(--bs-font-monospace)" w:cs="Courier New"/>
+          <w:color w:val="000000"/>
+          <w:sz w:val="23"/>
+          <w:szCs w:val="23"/>
+        </w:rPr>
+      </w:pPr>
+      <w:r>
+        <w:rPr>
+          <w:rFonts w:ascii="var(--bs-font-monospace)" w:eastAsia="Times New Roman" w:hAnsi="var(--bs-font-monospace)" w:cs="Courier New"/>
+          <w:color w:val="000000"/>
+          <w:sz w:val="23"/>
+          <w:szCs w:val="23"/>
+        </w:rPr>
+        <w:t>AS '</w:t>
+      </w:r>
+      <w:proofErr w:type="spellStart"/>
+      <w:r>
+        <w:rPr>
+          <w:rFonts w:ascii="var(--bs-font-monospace)" w:eastAsia="Times New Roman" w:hAnsi="var(--bs-font-monospace)" w:cs="Courier New"/>
+          <w:color w:val="000000"/>
+          <w:sz w:val="23"/>
+          <w:szCs w:val="23"/>
+        </w:rPr>
+        <w:t>org.apache.hadoop.hive.ql.index.compact.CompactIndexHandler</w:t>
+      </w:r>
+      <w:proofErr w:type="spellEnd"/>
+      <w:r>
+        <w:rPr>
+          <w:rFonts w:ascii="var(--bs-font-monospace)" w:eastAsia="Times New Roman" w:hAnsi="var(--bs-font-monospace)" w:cs="Courier New"/>
+          <w:color w:val="000000"/>
+          <w:sz w:val="23"/>
+          <w:szCs w:val="23"/>
+        </w:rPr>
+        <w:t>';</w:t>
+      </w:r>
+    </w:p>
+    <w:p>
+      <w:pPr>
+        <w:tabs>
+          <w:tab w:val="left" w:pos="916"/>
+          <w:tab w:val="left" w:pos="1832"/>
+          <w:tab w:val="left" w:pos="2748"/>
+          <w:tab w:val="left" w:pos="3664"/>
+          <w:tab w:val="left" w:pos="4580"/>
+          <w:tab w:val="left" w:pos="5496"/>
+          <w:tab w:val="left" w:pos="6412"/>
+          <w:tab w:val="left" w:pos="7328"/>
+          <w:tab w:val="left" w:pos="8244"/>
+          <w:tab w:val="left" w:pos="9160"/>
+          <w:tab w:val="left" w:pos="10076"/>
+          <w:tab w:val="left" w:pos="10992"/>
+          <w:tab w:val="left" w:pos="11908"/>
+          <w:tab w:val="left" w:pos="12824"/>
+          <w:tab w:val="left" w:pos="13740"/>
+          <w:tab w:val="left" w:pos="14656"/>
+        </w:tabs>
+        <w:spacing w:after="0" w:line="240" w:lineRule="auto"/>
+        <w:rPr>
+          <w:rFonts w:asciiTheme="majorHAnsi" w:hAnsiTheme="majorHAnsi" w:cstheme="majorBidi"/>
+          <w:color w:val="2E74B5" w:themeColor="accent1" w:themeShade="BF"/>
+          <w:sz w:val="40"/>
+          <w:szCs w:val="40"/>
+          <w:shd w:val="clear" w:color="auto" w:fill="FFFFFF"/>
+        </w:rPr>
+      </w:pPr>
+    </w:p>
+    <w:p>
+      <w:pPr>
+        <w:tabs>
+          <w:tab w:val="left" w:pos="916"/>
+          <w:tab w:val="left" w:pos="1832"/>
+          <w:tab w:val="left" w:pos="2748"/>
+          <w:tab w:val="left" w:pos="3664"/>
+          <w:tab w:val="left" w:pos="4580"/>
+          <w:tab w:val="left" w:pos="5496"/>
+          <w:tab w:val="left" w:pos="6412"/>
+          <w:tab w:val="left" w:pos="7328"/>
+          <w:tab w:val="left" w:pos="8244"/>
+          <w:tab w:val="left" w:pos="9160"/>
+          <w:tab w:val="left" w:pos="10076"/>
+          <w:tab w:val="left" w:pos="10992"/>
+          <w:tab w:val="left" w:pos="11908"/>
+          <w:tab w:val="left" w:pos="12824"/>
+          <w:tab w:val="left" w:pos="13740"/>
+          <w:tab w:val="left" w:pos="14656"/>
+        </w:tabs>
+        <w:spacing w:after="0" w:line="240" w:lineRule="auto"/>
+        <w:rPr>
+          <w:rFonts w:ascii="var(--bs-font-monospace)" w:eastAsia="Times New Roman" w:hAnsi="var(--bs-font-monospace)" w:cs="Courier New"/>
+          <w:color w:val="000000"/>
+          <w:sz w:val="23"/>
+          <w:szCs w:val="23"/>
+        </w:rPr>
+      </w:pPr>
+      <w:r>
+        <w:rPr>
+          <w:rFonts w:ascii="var(--bs-font-monospace)" w:eastAsia="Times New Roman" w:hAnsi="var(--bs-font-monospace)" w:cs="Courier New"/>
+          <w:color w:val="000000"/>
+          <w:sz w:val="23"/>
+          <w:szCs w:val="23"/>
+        </w:rPr>
+        <w:t xml:space="preserve">CREATE INDEX </w:t>
+      </w:r>
+      <w:proofErr w:type="spellStart"/>
+      <w:r>
+        <w:rPr>
+          <w:rFonts w:ascii="var(--bs-font-monospace)" w:eastAsia="Times New Roman" w:hAnsi="var(--bs-font-monospace)" w:cs="Courier New"/>
+          <w:color w:val="000000"/>
+          <w:sz w:val="23"/>
+          <w:szCs w:val="23"/>
+        </w:rPr>
+        <w:t>idxDoctorLic</w:t>
+      </w:r>
+      <w:r>
+        <w:rPr>
+          <w:rFonts w:ascii="var(--bs-font-monospace)" w:eastAsia="Times New Roman" w:hAnsi="var(--bs-font-monospace)" w:cs="Courier New"/>
+          <w:color w:val="000000"/>
+          <w:sz w:val="23"/>
+          <w:szCs w:val="23"/>
+        </w:rPr>
+        <w:t>Y</w:t>
+      </w:r>
+      <w:proofErr w:type="spellEnd"/>
+      <w:r>
+        <w:rPr>
+          <w:rFonts w:ascii="var(--bs-font-monospace)" w:eastAsia="Times New Roman" w:hAnsi="var(--bs-font-monospace)" w:cs="Courier New"/>
+          <w:color w:val="000000"/>
+          <w:sz w:val="23"/>
+          <w:szCs w:val="23"/>
+        </w:rPr>
+        <w:t xml:space="preserve"> ON TABLE </w:t>
+      </w:r>
+      <w:proofErr w:type="spellStart"/>
+      <w:r>
+        <w:t>receiptarchive.ReceiptHistory</w:t>
+      </w:r>
+      <w:r>
+        <w:t>Y</w:t>
+      </w:r>
+      <w:proofErr w:type="spellEnd"/>
+      <w:r>
+        <w:rPr>
+          <w:rFonts w:ascii="var(--bs-font-monospace)" w:eastAsia="Times New Roman" w:hAnsi="var(--bs-font-monospace)" w:cs="Courier New"/>
+          <w:color w:val="000000"/>
+          <w:sz w:val="23"/>
+          <w:szCs w:val="23"/>
+        </w:rPr>
+        <w:t xml:space="preserve"> (</w:t>
+      </w:r>
+      <w:proofErr w:type="spellStart"/>
+      <w:r>
+        <w:t>DoctorLicense</w:t>
+      </w:r>
+      <w:proofErr w:type="spellEnd"/>
+      <w:r>
+        <w:rPr>
+          <w:rFonts w:ascii="var(--bs-font-monospace)" w:eastAsia="Times New Roman" w:hAnsi="var(--bs-font-monospace)" w:cs="Courier New"/>
+          <w:color w:val="000000"/>
+          <w:sz w:val="23"/>
+          <w:szCs w:val="23"/>
+        </w:rPr>
+        <w:t>)</w:t>
+      </w:r>
+    </w:p>
+    <w:p>
+      <w:pPr>
+        <w:tabs>
+          <w:tab w:val="left" w:pos="916"/>
+          <w:tab w:val="left" w:pos="1832"/>
+          <w:tab w:val="left" w:pos="2748"/>
+          <w:tab w:val="left" w:pos="3664"/>
+          <w:tab w:val="left" w:pos="4580"/>
+          <w:tab w:val="left" w:pos="5496"/>
+          <w:tab w:val="left" w:pos="6412"/>
+          <w:tab w:val="left" w:pos="7328"/>
+          <w:tab w:val="left" w:pos="8244"/>
+          <w:tab w:val="left" w:pos="9160"/>
+          <w:tab w:val="left" w:pos="10076"/>
+          <w:tab w:val="left" w:pos="10992"/>
+          <w:tab w:val="left" w:pos="11908"/>
+          <w:tab w:val="left" w:pos="12824"/>
+          <w:tab w:val="left" w:pos="13740"/>
+          <w:tab w:val="left" w:pos="14656"/>
+        </w:tabs>
+        <w:spacing w:after="0" w:line="240" w:lineRule="auto"/>
+        <w:rPr>
+          <w:rFonts w:ascii="var(--bs-font-monospace)" w:eastAsia="Times New Roman" w:hAnsi="var(--bs-font-monospace)" w:cs="Courier New"/>
+          <w:color w:val="000000"/>
+          <w:sz w:val="23"/>
+          <w:szCs w:val="23"/>
+        </w:rPr>
+      </w:pPr>
+      <w:r>
+        <w:rPr>
+          <w:rFonts w:ascii="var(--bs-font-monospace)" w:eastAsia="Times New Roman" w:hAnsi="var(--bs-font-monospace)" w:cs="Courier New"/>
+          <w:color w:val="000000"/>
+          <w:sz w:val="23"/>
+          <w:szCs w:val="23"/>
+        </w:rPr>
+        <w:t>AS '</w:t>
+      </w:r>
+      <w:proofErr w:type="spellStart"/>
+      <w:r>
+        <w:rPr>
+          <w:rFonts w:ascii="var(--bs-font-monospace)" w:eastAsia="Times New Roman" w:hAnsi="var(--bs-font-monospace)" w:cs="Courier New"/>
+          <w:color w:val="000000"/>
+          <w:sz w:val="23"/>
+          <w:szCs w:val="23"/>
+        </w:rPr>
+        <w:t>org.apache.hadoop.hive.ql.index.compact.CompactIndexHandler</w:t>
+      </w:r>
+      <w:proofErr w:type="spellEnd"/>
+      <w:r>
+        <w:rPr>
+          <w:rFonts w:ascii="var(--bs-font-monospace)" w:eastAsia="Times New Roman" w:hAnsi="var(--bs-font-monospace)" w:cs="Courier New"/>
+          <w:color w:val="000000"/>
+          <w:sz w:val="23"/>
+          <w:szCs w:val="23"/>
+        </w:rPr>
+        <w:t>';</w:t>
+      </w:r>
+    </w:p>
+    <w:p>
+      <w:pPr>
+        <w:tabs>
+          <w:tab w:val="left" w:pos="916"/>
+          <w:tab w:val="left" w:pos="1832"/>
+          <w:tab w:val="left" w:pos="2748"/>
+          <w:tab w:val="left" w:pos="3664"/>
+          <w:tab w:val="left" w:pos="4580"/>
+          <w:tab w:val="left" w:pos="5496"/>
+          <w:tab w:val="left" w:pos="6412"/>
+          <w:tab w:val="left" w:pos="7328"/>
+          <w:tab w:val="left" w:pos="8244"/>
+          <w:tab w:val="left" w:pos="9160"/>
+          <w:tab w:val="left" w:pos="10076"/>
+          <w:tab w:val="left" w:pos="10992"/>
+          <w:tab w:val="left" w:pos="11908"/>
+          <w:tab w:val="left" w:pos="12824"/>
+          <w:tab w:val="left" w:pos="13740"/>
+          <w:tab w:val="left" w:pos="14656"/>
+        </w:tabs>
+        <w:spacing w:after="0" w:line="240" w:lineRule="auto"/>
+        <w:rPr>
+          <w:rFonts w:ascii="var(--bs-font-monospace)" w:eastAsia="Times New Roman" w:hAnsi="var(--bs-font-monospace)" w:cs="Courier New"/>
+          <w:color w:val="000000"/>
+          <w:sz w:val="23"/>
+          <w:szCs w:val="23"/>
+        </w:rPr>
+      </w:pPr>
+    </w:p>
+    <w:p>
+      <w:pPr>
+        <w:tabs>
+          <w:tab w:val="left" w:pos="916"/>
+          <w:tab w:val="left" w:pos="1832"/>
+          <w:tab w:val="left" w:pos="2748"/>
+          <w:tab w:val="left" w:pos="3664"/>
+          <w:tab w:val="left" w:pos="4580"/>
+          <w:tab w:val="left" w:pos="5496"/>
+          <w:tab w:val="left" w:pos="6412"/>
+          <w:tab w:val="left" w:pos="7328"/>
+          <w:tab w:val="left" w:pos="8244"/>
+          <w:tab w:val="left" w:pos="9160"/>
+          <w:tab w:val="left" w:pos="10076"/>
+          <w:tab w:val="left" w:pos="10992"/>
+          <w:tab w:val="left" w:pos="11908"/>
+          <w:tab w:val="left" w:pos="12824"/>
+          <w:tab w:val="left" w:pos="13740"/>
+          <w:tab w:val="left" w:pos="14656"/>
+        </w:tabs>
+        <w:spacing w:after="0" w:line="240" w:lineRule="auto"/>
+        <w:rPr>
+          <w:rFonts w:ascii="var(--bs-font-monospace)" w:eastAsia="Times New Roman" w:hAnsi="var(--bs-font-monospace)" w:cs="Courier New"/>
+          <w:color w:val="000000"/>
+          <w:sz w:val="23"/>
+          <w:szCs w:val="23"/>
+        </w:rPr>
+      </w:pPr>
+      <w:r>
+        <w:rPr>
+          <w:rFonts w:ascii="var(--bs-font-monospace)" w:eastAsia="Times New Roman" w:hAnsi="var(--bs-font-monospace)" w:cs="Courier New"/>
+          <w:color w:val="000000"/>
+          <w:sz w:val="23"/>
+          <w:szCs w:val="23"/>
+        </w:rPr>
+        <w:t xml:space="preserve">CREATE INDEX </w:t>
+      </w:r>
+      <w:proofErr w:type="spellStart"/>
+      <w:r>
+        <w:rPr>
+          <w:rFonts w:ascii="var(--bs-font-monospace)" w:eastAsia="Times New Roman" w:hAnsi="var(--bs-font-monospace)" w:cs="Courier New"/>
+          <w:color w:val="000000"/>
+          <w:sz w:val="23"/>
+          <w:szCs w:val="23"/>
+        </w:rPr>
+        <w:t>idxKH</w:t>
+      </w:r>
+      <w:proofErr w:type="spellEnd"/>
+      <w:r>
+        <w:rPr>
+          <w:rFonts w:ascii="var(--bs-font-monospace)" w:eastAsia="Times New Roman" w:hAnsi="var(--bs-font-monospace)" w:cs="Courier New"/>
+          <w:color w:val="000000"/>
+          <w:sz w:val="23"/>
+          <w:szCs w:val="23"/>
+        </w:rPr>
+        <w:t xml:space="preserve"> </w:t>
+      </w:r>
+      <w:r>
+        <w:rPr>
+          <w:rFonts w:ascii="var(--bs-font-monospace)" w:eastAsia="Times New Roman" w:hAnsi="var(--bs-font-monospace)" w:cs="Courier New"/>
+          <w:color w:val="000000"/>
+          <w:sz w:val="23"/>
+          <w:szCs w:val="23"/>
+        </w:rPr>
+        <w:t xml:space="preserve">ON TABLE </w:t>
+      </w:r>
+      <w:proofErr w:type="spellStart"/>
+      <w:r>
+        <w:t>receiptarchive.ReceiptHistory</w:t>
+      </w:r>
+      <w:proofErr w:type="spellEnd"/>
+      <w:r>
+        <w:rPr>
+          <w:rFonts w:ascii="var(--bs-font-monospace)" w:eastAsia="Times New Roman" w:hAnsi="var(--bs-font-monospace)" w:cs="Courier New"/>
+          <w:color w:val="000000"/>
+          <w:sz w:val="23"/>
+          <w:szCs w:val="23"/>
+        </w:rPr>
+        <w:t xml:space="preserve"> (</w:t>
+      </w:r>
+      <w:proofErr w:type="spellStart"/>
+      <w:r>
+        <w:t>KupatHolim</w:t>
+      </w:r>
+      <w:proofErr w:type="spellEnd"/>
+      <w:r>
+        <w:rPr>
+          <w:rFonts w:ascii="var(--bs-font-monospace)" w:eastAsia="Times New Roman" w:hAnsi="var(--bs-font-monospace)" w:cs="Courier New"/>
+          <w:color w:val="000000"/>
+          <w:sz w:val="23"/>
+          <w:szCs w:val="23"/>
+        </w:rPr>
+        <w:t>)</w:t>
+      </w:r>
+    </w:p>
+    <w:p>
+      <w:pPr>
+        <w:tabs>
+          <w:tab w:val="left" w:pos="916"/>
+          <w:tab w:val="left" w:pos="1832"/>
+          <w:tab w:val="left" w:pos="2748"/>
+          <w:tab w:val="left" w:pos="3664"/>
+          <w:tab w:val="left" w:pos="4580"/>
+          <w:tab w:val="left" w:pos="5496"/>
+          <w:tab w:val="left" w:pos="6412"/>
+          <w:tab w:val="left" w:pos="7328"/>
+          <w:tab w:val="left" w:pos="8244"/>
+          <w:tab w:val="left" w:pos="9160"/>
+          <w:tab w:val="left" w:pos="10076"/>
+          <w:tab w:val="left" w:pos="10992"/>
+          <w:tab w:val="left" w:pos="11908"/>
+          <w:tab w:val="left" w:pos="12824"/>
+          <w:tab w:val="left" w:pos="13740"/>
+          <w:tab w:val="left" w:pos="14656"/>
+        </w:tabs>
+        <w:spacing w:after="0" w:line="240" w:lineRule="auto"/>
+        <w:rPr>
+          <w:rFonts w:ascii="var(--bs-font-monospace)" w:eastAsia="Times New Roman" w:hAnsi="var(--bs-font-monospace)" w:cs="Courier New"/>
+          <w:color w:val="000000"/>
+          <w:sz w:val="23"/>
+          <w:szCs w:val="23"/>
+        </w:rPr>
+      </w:pPr>
+      <w:r>
+        <w:rPr>
+          <w:rFonts w:ascii="var(--bs-font-monospace)" w:eastAsia="Times New Roman" w:hAnsi="var(--bs-font-monospace)" w:cs="Courier New"/>
+          <w:color w:val="000000"/>
+          <w:sz w:val="23"/>
+          <w:szCs w:val="23"/>
+        </w:rPr>
+        <w:t>AS '</w:t>
+      </w:r>
+      <w:proofErr w:type="spellStart"/>
+      <w:r>
+        <w:rPr>
+          <w:rFonts w:ascii="var(--bs-font-monospace)" w:eastAsia="Times New Roman" w:hAnsi="var(--bs-font-monospace)" w:cs="Courier New"/>
+          <w:color w:val="000000"/>
+          <w:sz w:val="23"/>
+          <w:szCs w:val="23"/>
+        </w:rPr>
+        <w:t>org.apache.hadoop.hive.ql.index.compact.CompactIndexHandler</w:t>
+      </w:r>
+      <w:proofErr w:type="spellEnd"/>
+      <w:r>
+        <w:rPr>
+          <w:rFonts w:ascii="var(--bs-font-monospace)" w:eastAsia="Times New Roman" w:hAnsi="var(--bs-font-monospace)" w:cs="Courier New"/>
+          <w:color w:val="000000"/>
+          <w:sz w:val="23"/>
+          <w:szCs w:val="23"/>
+        </w:rPr>
+        <w:t>';</w:t>
+      </w:r>
+    </w:p>
+    <w:p>
+      <w:pPr>
+        <w:tabs>
+          <w:tab w:val="left" w:pos="916"/>
+          <w:tab w:val="left" w:pos="1832"/>
+          <w:tab w:val="left" w:pos="2748"/>
+          <w:tab w:val="left" w:pos="3664"/>
+          <w:tab w:val="left" w:pos="4580"/>
+          <w:tab w:val="left" w:pos="5496"/>
+          <w:tab w:val="left" w:pos="6412"/>
+          <w:tab w:val="left" w:pos="7328"/>
+          <w:tab w:val="left" w:pos="8244"/>
+          <w:tab w:val="left" w:pos="9160"/>
+          <w:tab w:val="left" w:pos="10076"/>
+          <w:tab w:val="left" w:pos="10992"/>
+          <w:tab w:val="left" w:pos="11908"/>
+          <w:tab w:val="left" w:pos="12824"/>
+          <w:tab w:val="left" w:pos="13740"/>
+          <w:tab w:val="left" w:pos="14656"/>
+        </w:tabs>
+        <w:spacing w:after="0" w:line="240" w:lineRule="auto"/>
+        <w:rPr>
+          <w:rFonts w:ascii="var(--bs-font-monospace)" w:eastAsia="Times New Roman" w:hAnsi="var(--bs-font-monospace)" w:cs="Courier New"/>
+          <w:color w:val="000000"/>
+          <w:sz w:val="23"/>
+          <w:szCs w:val="23"/>
+        </w:rPr>
+      </w:pPr>
+    </w:p>
+    <w:p>
+      <w:pPr>
+        <w:tabs>
+          <w:tab w:val="left" w:pos="916"/>
+          <w:tab w:val="left" w:pos="1832"/>
+          <w:tab w:val="left" w:pos="2748"/>
+          <w:tab w:val="left" w:pos="3664"/>
+          <w:tab w:val="left" w:pos="4580"/>
+          <w:tab w:val="left" w:pos="5496"/>
+          <w:tab w:val="left" w:pos="6412"/>
+          <w:tab w:val="left" w:pos="7328"/>
+          <w:tab w:val="left" w:pos="8244"/>
+          <w:tab w:val="left" w:pos="9160"/>
+          <w:tab w:val="left" w:pos="10076"/>
+          <w:tab w:val="left" w:pos="10992"/>
+          <w:tab w:val="left" w:pos="11908"/>
+          <w:tab w:val="left" w:pos="12824"/>
+          <w:tab w:val="left" w:pos="13740"/>
+          <w:tab w:val="left" w:pos="14656"/>
+        </w:tabs>
+        <w:spacing w:after="0" w:line="240" w:lineRule="auto"/>
+        <w:rPr>
+          <w:rFonts w:ascii="var(--bs-font-monospace)" w:eastAsia="Times New Roman" w:hAnsi="var(--bs-font-monospace)" w:cs="Courier New"/>
+          <w:color w:val="000000"/>
+          <w:sz w:val="23"/>
+          <w:szCs w:val="23"/>
+        </w:rPr>
+      </w:pPr>
+    </w:p>
+    <w:p>
+      <w:pPr>
+        <w:tabs>
+          <w:tab w:val="left" w:pos="916"/>
+          <w:tab w:val="left" w:pos="1832"/>
+          <w:tab w:val="left" w:pos="2748"/>
+          <w:tab w:val="left" w:pos="3664"/>
+          <w:tab w:val="left" w:pos="4580"/>
+          <w:tab w:val="left" w:pos="5496"/>
+          <w:tab w:val="left" w:pos="6412"/>
+          <w:tab w:val="left" w:pos="7328"/>
+          <w:tab w:val="left" w:pos="8244"/>
+          <w:tab w:val="left" w:pos="9160"/>
+          <w:tab w:val="left" w:pos="10076"/>
+          <w:tab w:val="left" w:pos="10992"/>
+          <w:tab w:val="left" w:pos="11908"/>
+          <w:tab w:val="left" w:pos="12824"/>
+          <w:tab w:val="left" w:pos="13740"/>
+          <w:tab w:val="left" w:pos="14656"/>
+        </w:tabs>
+        <w:spacing w:after="0" w:line="240" w:lineRule="auto"/>
+        <w:rPr>
+          <w:rFonts w:asciiTheme="majorHAnsi" w:hAnsiTheme="majorHAnsi" w:cstheme="majorBidi"/>
+          <w:color w:val="2E74B5" w:themeColor="accent1" w:themeShade="BF"/>
+          <w:sz w:val="40"/>
+          <w:szCs w:val="40"/>
+          <w:shd w:val="clear" w:color="auto" w:fill="FFFFFF"/>
+        </w:rPr>
+      </w:pPr>
+    </w:p>
+    <w:p>
+      <w:pPr>
+        <w:tabs>
+          <w:tab w:val="left" w:pos="916"/>
+          <w:tab w:val="left" w:pos="1832"/>
+          <w:tab w:val="left" w:pos="2748"/>
+          <w:tab w:val="left" w:pos="3664"/>
+          <w:tab w:val="left" w:pos="4580"/>
+          <w:tab w:val="left" w:pos="5496"/>
+          <w:tab w:val="left" w:pos="6412"/>
+          <w:tab w:val="left" w:pos="7328"/>
+          <w:tab w:val="left" w:pos="8244"/>
+          <w:tab w:val="left" w:pos="9160"/>
+          <w:tab w:val="left" w:pos="10076"/>
+          <w:tab w:val="left" w:pos="10992"/>
+          <w:tab w:val="left" w:pos="11908"/>
+          <w:tab w:val="left" w:pos="12824"/>
+          <w:tab w:val="left" w:pos="13740"/>
+          <w:tab w:val="left" w:pos="14656"/>
+        </w:tabs>
+        <w:spacing w:after="0" w:line="240" w:lineRule="auto"/>
+        <w:rPr>
+          <w:rFonts w:ascii="var(--bs-font-monospace)" w:eastAsia="Times New Roman" w:hAnsi="var(--bs-font-monospace)" w:cs="Courier New"/>
+          <w:color w:val="000000"/>
+          <w:sz w:val="23"/>
+          <w:szCs w:val="23"/>
+        </w:rPr>
+      </w:pPr>
+      <w:r>
+        <w:rPr>
+          <w:rFonts w:ascii="var(--bs-font-monospace)" w:eastAsia="Times New Roman" w:hAnsi="var(--bs-font-monospace)" w:cs="Courier New"/>
+          <w:color w:val="000000"/>
+          <w:sz w:val="23"/>
+          <w:szCs w:val="23"/>
+        </w:rPr>
+        <w:t xml:space="preserve">CREATE INDEX </w:t>
+      </w:r>
+      <w:proofErr w:type="spellStart"/>
+      <w:r>
+        <w:rPr>
+          <w:rFonts w:ascii="var(--bs-font-monospace)" w:eastAsia="Times New Roman" w:hAnsi="var(--bs-font-monospace)" w:cs="Courier New"/>
+          <w:color w:val="000000"/>
+          <w:sz w:val="23"/>
+          <w:szCs w:val="23"/>
+        </w:rPr>
+        <w:t>idxDoctorLic</w:t>
+      </w:r>
+      <w:r>
+        <w:rPr>
+          <w:rFonts w:ascii="var(--bs-font-monospace)" w:eastAsia="Times New Roman" w:hAnsi="var(--bs-font-monospace)" w:cs="Courier New"/>
+          <w:color w:val="000000"/>
+          <w:sz w:val="23"/>
+          <w:szCs w:val="23"/>
+        </w:rPr>
+        <w:t>Y</w:t>
+      </w:r>
+      <w:proofErr w:type="spellEnd"/>
+      <w:r>
+        <w:rPr>
+          <w:rFonts w:ascii="var(--bs-font-monospace)" w:eastAsia="Times New Roman" w:hAnsi="var(--bs-font-monospace)" w:cs="Courier New"/>
+          <w:color w:val="000000"/>
+          <w:sz w:val="23"/>
+          <w:szCs w:val="23"/>
+        </w:rPr>
+        <w:t xml:space="preserve"> ON TABLE </w:t>
+      </w:r>
+      <w:proofErr w:type="spellStart"/>
+      <w:r>
+        <w:t>receiptarchive.ReceiptHistory</w:t>
+      </w:r>
+      <w:r>
+        <w:t>Y</w:t>
+      </w:r>
+      <w:proofErr w:type="spellEnd"/>
+      <w:r>
+        <w:rPr>
+          <w:rFonts w:ascii="var(--bs-font-monospace)" w:eastAsia="Times New Roman" w:hAnsi="var(--bs-font-monospace)" w:cs="Courier New"/>
+          <w:color w:val="000000"/>
+          <w:sz w:val="23"/>
+          <w:szCs w:val="23"/>
+        </w:rPr>
+        <w:t xml:space="preserve"> (</w:t>
+      </w:r>
+      <w:proofErr w:type="spellStart"/>
+      <w:r>
+        <w:t>DoctorLicense</w:t>
+      </w:r>
+      <w:proofErr w:type="spellEnd"/>
+      <w:r>
+        <w:rPr>
+          <w:rFonts w:ascii="var(--bs-font-monospace)" w:eastAsia="Times New Roman" w:hAnsi="var(--bs-font-monospace)" w:cs="Courier New"/>
+          <w:color w:val="000000"/>
+          <w:sz w:val="23"/>
+          <w:szCs w:val="23"/>
+        </w:rPr>
+        <w:t>)</w:t>
+      </w:r>
+    </w:p>
+    <w:p>
+      <w:pPr>
+        <w:tabs>
+          <w:tab w:val="left" w:pos="916"/>
+          <w:tab w:val="left" w:pos="1832"/>
+          <w:tab w:val="left" w:pos="2748"/>
+          <w:tab w:val="left" w:pos="3664"/>
+          <w:tab w:val="left" w:pos="4580"/>
+          <w:tab w:val="left" w:pos="5496"/>
+          <w:tab w:val="left" w:pos="6412"/>
+          <w:tab w:val="left" w:pos="7328"/>
+          <w:tab w:val="left" w:pos="8244"/>
+          <w:tab w:val="left" w:pos="9160"/>
+          <w:tab w:val="left" w:pos="10076"/>
+          <w:tab w:val="left" w:pos="10992"/>
+          <w:tab w:val="left" w:pos="11908"/>
+          <w:tab w:val="left" w:pos="12824"/>
+          <w:tab w:val="left" w:pos="13740"/>
+          <w:tab w:val="left" w:pos="14656"/>
+        </w:tabs>
+        <w:spacing w:after="0" w:line="240" w:lineRule="auto"/>
+        <w:rPr>
+          <w:rFonts w:ascii="var(--bs-font-monospace)" w:eastAsia="Times New Roman" w:hAnsi="var(--bs-font-monospace)" w:cs="Courier New"/>
+          <w:color w:val="000000"/>
+          <w:sz w:val="23"/>
+          <w:szCs w:val="23"/>
+        </w:rPr>
+      </w:pPr>
+      <w:r>
+        <w:rPr>
+          <w:rFonts w:ascii="var(--bs-font-monospace)" w:eastAsia="Times New Roman" w:hAnsi="var(--bs-font-monospace)" w:cs="Courier New"/>
+          <w:color w:val="000000"/>
+          <w:sz w:val="23"/>
+          <w:szCs w:val="23"/>
+        </w:rPr>
+        <w:t>AS '</w:t>
+      </w:r>
+      <w:proofErr w:type="spellStart"/>
+      <w:r>
+        <w:rPr>
+          <w:rFonts w:ascii="var(--bs-font-monospace)" w:eastAsia="Times New Roman" w:hAnsi="var(--bs-font-monospace)" w:cs="Courier New"/>
+          <w:color w:val="000000"/>
+          <w:sz w:val="23"/>
+          <w:szCs w:val="23"/>
+        </w:rPr>
+        <w:t>org.apache.hadoop.hive.ql.index.compact.CompactIndexHandler</w:t>
+      </w:r>
+      <w:proofErr w:type="spellEnd"/>
+      <w:r>
+        <w:rPr>
+          <w:rFonts w:ascii="var(--bs-font-monospace)" w:eastAsia="Times New Roman" w:hAnsi="var(--bs-font-monospace)" w:cs="Courier New"/>
+          <w:color w:val="000000"/>
+          <w:sz w:val="23"/>
+          <w:szCs w:val="23"/>
+        </w:rPr>
+        <w:t>';</w:t>
+      </w:r>
+    </w:p>
+    <w:p>
+      <w:pPr>
+        <w:tabs>
+          <w:tab w:val="left" w:pos="916"/>
+          <w:tab w:val="left" w:pos="1832"/>
+          <w:tab w:val="left" w:pos="2748"/>
+          <w:tab w:val="left" w:pos="3664"/>
+          <w:tab w:val="left" w:pos="4580"/>
+          <w:tab w:val="left" w:pos="5496"/>
+          <w:tab w:val="left" w:pos="6412"/>
+          <w:tab w:val="left" w:pos="7328"/>
+          <w:tab w:val="left" w:pos="8244"/>
+          <w:tab w:val="left" w:pos="9160"/>
+          <w:tab w:val="left" w:pos="10076"/>
+          <w:tab w:val="left" w:pos="10992"/>
+          <w:tab w:val="left" w:pos="11908"/>
+          <w:tab w:val="left" w:pos="12824"/>
+          <w:tab w:val="left" w:pos="13740"/>
+          <w:tab w:val="left" w:pos="14656"/>
+        </w:tabs>
+        <w:spacing w:after="0" w:line="240" w:lineRule="auto"/>
+        <w:rPr>
+          <w:rFonts w:ascii="var(--bs-font-monospace)" w:eastAsia="Times New Roman" w:hAnsi="var(--bs-font-monospace)" w:cs="Courier New"/>
+          <w:color w:val="000000"/>
+          <w:sz w:val="23"/>
+          <w:szCs w:val="23"/>
+        </w:rPr>
+      </w:pPr>
+    </w:p>
+    <w:p>
+      <w:pPr>
+        <w:shd w:val="clear" w:color="auto" w:fill="FFFFFF"/>
+        <w:tabs>
+          <w:tab w:val="left" w:pos="916"/>
+          <w:tab w:val="left" w:pos="1832"/>
+          <w:tab w:val="left" w:pos="2748"/>
+          <w:tab w:val="left" w:pos="3664"/>
+          <w:tab w:val="left" w:pos="4580"/>
+          <w:tab w:val="left" w:pos="5496"/>
+          <w:tab w:val="left" w:pos="6412"/>
+          <w:tab w:val="left" w:pos="7328"/>
+          <w:tab w:val="left" w:pos="8244"/>
+          <w:tab w:val="left" w:pos="9160"/>
+          <w:tab w:val="left" w:pos="10076"/>
+          <w:tab w:val="left" w:pos="10992"/>
+          <w:tab w:val="left" w:pos="11908"/>
+          <w:tab w:val="left" w:pos="12824"/>
+          <w:tab w:val="left" w:pos="13740"/>
+          <w:tab w:val="left" w:pos="14656"/>
+        </w:tabs>
+        <w:spacing w:after="0" w:line="240" w:lineRule="auto"/>
+        <w:rPr>
+          <w:rFonts w:ascii="Courier New" w:eastAsia="Times New Roman" w:hAnsi="Courier New" w:cs="Courier New"/>
+          <w:color w:val="000000"/>
+          <w:sz w:val="21"/>
+          <w:szCs w:val="21"/>
+        </w:rPr>
+      </w:pPr>
+      <w:proofErr w:type="gramStart"/>
+      <w:r>
+        <w:rPr>
+          <w:rFonts w:ascii="Courier New" w:eastAsia="Times New Roman" w:hAnsi="Courier New" w:cs="Courier New"/>
+          <w:color w:val="000000"/>
+          <w:sz w:val="21"/>
+          <w:szCs w:val="21"/>
+        </w:rPr>
+        <w:t>insert</w:t>
+      </w:r>
+      <w:proofErr w:type="gramEnd"/>
+      <w:r>
+        <w:rPr>
+          <w:rFonts w:ascii="Courier New" w:eastAsia="Times New Roman" w:hAnsi="Courier New" w:cs="Courier New"/>
+          <w:color w:val="000000"/>
+          <w:sz w:val="21"/>
+          <w:szCs w:val="21"/>
+        </w:rPr>
+        <w:t xml:space="preserve"> overwrite table </w:t>
+      </w:r>
+      <w:proofErr w:type="spellStart"/>
+      <w:r>
+        <w:t>receiptarchive.ReceiptHistoryY</w:t>
+      </w:r>
+      <w:proofErr w:type="spellEnd"/>
+    </w:p>
+    <w:p>
+      <w:pPr>
+        <w:shd w:val="clear" w:color="auto" w:fill="FFFFFF"/>
+        <w:tabs>
+          <w:tab w:val="left" w:pos="916"/>
+          <w:tab w:val="left" w:pos="1832"/>
+          <w:tab w:val="left" w:pos="2748"/>
+          <w:tab w:val="left" w:pos="3664"/>
+          <w:tab w:val="left" w:pos="4580"/>
+          <w:tab w:val="left" w:pos="5496"/>
+          <w:tab w:val="left" w:pos="6412"/>
+          <w:tab w:val="left" w:pos="7328"/>
+          <w:tab w:val="left" w:pos="8244"/>
+          <w:tab w:val="left" w:pos="9160"/>
+          <w:tab w:val="left" w:pos="10076"/>
+          <w:tab w:val="left" w:pos="10992"/>
+          <w:tab w:val="left" w:pos="11908"/>
+          <w:tab w:val="left" w:pos="12824"/>
+          <w:tab w:val="left" w:pos="13740"/>
+          <w:tab w:val="left" w:pos="14656"/>
+        </w:tabs>
+        <w:spacing w:after="0" w:line="240" w:lineRule="auto"/>
+        <w:rPr>
+          <w:rFonts w:ascii="Courier New" w:eastAsia="Times New Roman" w:hAnsi="Courier New" w:cs="Courier New"/>
+          <w:color w:val="000000"/>
+          <w:sz w:val="21"/>
+          <w:szCs w:val="21"/>
+        </w:rPr>
+      </w:pPr>
+      <w:proofErr w:type="gramStart"/>
+      <w:r>
+        <w:rPr>
+          <w:rFonts w:ascii="Courier New" w:eastAsia="Times New Roman" w:hAnsi="Courier New" w:cs="Courier New"/>
+          <w:color w:val="000000"/>
+          <w:sz w:val="21"/>
+          <w:szCs w:val="21"/>
+        </w:rPr>
+        <w:t>partition</w:t>
+      </w:r>
+      <w:proofErr w:type="gramEnd"/>
+      <w:r>
+        <w:rPr>
+          <w:rFonts w:ascii="Courier New" w:eastAsia="Times New Roman" w:hAnsi="Courier New" w:cs="Courier New"/>
+          <w:color w:val="000000"/>
+          <w:sz w:val="21"/>
+          <w:szCs w:val="21"/>
+        </w:rPr>
+        <w:t xml:space="preserve"> </w:t>
+      </w:r>
+      <w:r>
+        <w:t>(</w:t>
+      </w:r>
+      <w:proofErr w:type="spellStart"/>
+      <w:r>
+        <w:t>yearCr</w:t>
+      </w:r>
+      <w:proofErr w:type="spellEnd"/>
+      <w:r>
+        <w:rPr>
+          <w:rFonts w:ascii="Courier New" w:eastAsia="Times New Roman" w:hAnsi="Courier New" w:cs="Courier New"/>
+          <w:color w:val="000000"/>
+          <w:sz w:val="21"/>
+          <w:szCs w:val="21"/>
+        </w:rPr>
+        <w:t>)</w:t>
+      </w:r>
+    </w:p>
+    <w:p>
+      <w:pPr>
+        <w:shd w:val="clear" w:color="auto" w:fill="FFFFFF"/>
+        <w:tabs>
+          <w:tab w:val="left" w:pos="916"/>
+          <w:tab w:val="left" w:pos="1832"/>
+          <w:tab w:val="left" w:pos="2748"/>
+          <w:tab w:val="left" w:pos="3664"/>
+          <w:tab w:val="left" w:pos="4580"/>
+          <w:tab w:val="left" w:pos="5496"/>
+          <w:tab w:val="left" w:pos="6412"/>
+          <w:tab w:val="left" w:pos="7328"/>
+          <w:tab w:val="left" w:pos="8244"/>
+          <w:tab w:val="left" w:pos="9160"/>
+          <w:tab w:val="left" w:pos="10076"/>
+          <w:tab w:val="left" w:pos="10992"/>
+          <w:tab w:val="left" w:pos="11908"/>
+          <w:tab w:val="left" w:pos="12824"/>
+          <w:tab w:val="left" w:pos="13740"/>
+          <w:tab w:val="left" w:pos="14656"/>
+        </w:tabs>
+        <w:spacing w:after="0" w:line="240" w:lineRule="auto"/>
+        <w:rPr>
+          <w:rFonts w:ascii="Courier New" w:eastAsia="Times New Roman" w:hAnsi="Courier New" w:cs="Courier New"/>
+          <w:color w:val="000000"/>
+          <w:sz w:val="21"/>
+          <w:szCs w:val="21"/>
+        </w:rPr>
+      </w:pPr>
+      <w:r>
+        <w:rPr>
+          <w:rFonts w:ascii="Courier New" w:eastAsia="Times New Roman" w:hAnsi="Courier New" w:cs="Courier New"/>
+          <w:color w:val="000000"/>
+          <w:sz w:val="21"/>
+          <w:szCs w:val="21"/>
+        </w:rPr>
+        <w:t xml:space="preserve">select </w:t>
+      </w:r>
+      <w:proofErr w:type="spellStart"/>
+      <w:r>
+        <w:t>DoctorLicense</w:t>
+      </w:r>
+      <w:proofErr w:type="spellEnd"/>
+      <w:r>
+        <w:t xml:space="preserve"> , </w:t>
+      </w:r>
+      <w:proofErr w:type="spellStart"/>
+      <w:r>
+        <w:t>PatientTZ</w:t>
+      </w:r>
+      <w:proofErr w:type="spellEnd"/>
+      <w:r>
+        <w:t xml:space="preserve"> , </w:t>
+      </w:r>
+      <w:proofErr w:type="spellStart"/>
+      <w:r>
+        <w:t>PatientFirstName</w:t>
+      </w:r>
+      <w:proofErr w:type="spellEnd"/>
+      <w:r>
+        <w:t xml:space="preserve"> ,</w:t>
+      </w:r>
+      <w:proofErr w:type="spellStart"/>
+      <w:r>
+        <w:t>ConflictSExists</w:t>
+      </w:r>
+      <w:proofErr w:type="spellEnd"/>
+      <w:r>
+        <w:t xml:space="preserve"> , </w:t>
+      </w:r>
+      <w:proofErr w:type="spellStart"/>
+      <w:r>
+        <w:t>PatientLastName</w:t>
+      </w:r>
+      <w:proofErr w:type="spellEnd"/>
+      <w:r>
+        <w:t xml:space="preserve"> , </w:t>
+      </w:r>
+      <w:proofErr w:type="spellStart"/>
+      <w:r>
+        <w:t>KupatHolim</w:t>
+      </w:r>
+      <w:proofErr w:type="spellEnd"/>
+      <w:r>
+        <w:t xml:space="preserve"> , </w:t>
+      </w:r>
+      <w:proofErr w:type="spellStart"/>
+      <w:r>
+        <w:t>PatienBirthdate</w:t>
+      </w:r>
+      <w:proofErr w:type="spellEnd"/>
+      <w:r>
+        <w:t xml:space="preserve"> , </w:t>
+      </w:r>
+      <w:proofErr w:type="spellStart"/>
+      <w:r>
+        <w:t>DrugName</w:t>
+      </w:r>
+      <w:proofErr w:type="spellEnd"/>
+      <w:r>
+        <w:t xml:space="preserve"> , </w:t>
+      </w:r>
+      <w:proofErr w:type="spellStart"/>
+      <w:r>
+        <w:t>DrugId</w:t>
+      </w:r>
+      <w:proofErr w:type="spellEnd"/>
+      <w:r>
+        <w:t xml:space="preserve">  , </w:t>
+      </w:r>
+      <w:proofErr w:type="spellStart"/>
+      <w:r>
+        <w:t>DrugDose</w:t>
+      </w:r>
+      <w:proofErr w:type="spellEnd"/>
+      <w:r>
+        <w:t xml:space="preserve"> , </w:t>
+      </w:r>
+      <w:proofErr w:type="spellStart"/>
+      <w:r>
+        <w:t>dateCreated</w:t>
+      </w:r>
+      <w:proofErr w:type="spellEnd"/>
+      <w:r>
+        <w:t xml:space="preserve"> </w:t>
+      </w:r>
+      <w:r>
+        <w:t xml:space="preserve">, </w:t>
+      </w:r>
+      <w:proofErr w:type="spellStart"/>
+      <w:r>
+        <w:t>Patien</w:t>
+      </w:r>
+      <w:r>
+        <w:t>tDiseasesLqist</w:t>
+      </w:r>
+      <w:proofErr w:type="spellEnd"/>
+      <w:r>
+        <w:t xml:space="preserve"> </w:t>
+      </w:r>
+      <w:r>
+        <w:t xml:space="preserve">, </w:t>
+      </w:r>
+      <w:proofErr w:type="spellStart"/>
+      <w:r>
+        <w:t>PatientTreatmentsList</w:t>
+      </w:r>
+      <w:proofErr w:type="spellEnd"/>
+      <w:r>
+        <w:t>,</w:t>
+      </w:r>
+      <w:r>
+        <w:rPr>
+          <w:rFonts w:ascii="Courier New" w:eastAsia="Times New Roman" w:hAnsi="Courier New" w:cs="Courier New"/>
+          <w:color w:val="000000"/>
+          <w:sz w:val="21"/>
+          <w:szCs w:val="21"/>
+        </w:rPr>
+        <w:t xml:space="preserve">     </w:t>
+      </w:r>
+    </w:p>
+    <w:p>
+      <w:pPr>
+        <w:shd w:val="clear" w:color="auto" w:fill="FFFFFF"/>
+        <w:tabs>
+          <w:tab w:val="left" w:pos="916"/>
+          <w:tab w:val="left" w:pos="1832"/>
+          <w:tab w:val="left" w:pos="2748"/>
+          <w:tab w:val="left" w:pos="3664"/>
+          <w:tab w:val="left" w:pos="4580"/>
+          <w:tab w:val="left" w:pos="5496"/>
+          <w:tab w:val="left" w:pos="6412"/>
+          <w:tab w:val="left" w:pos="7328"/>
+          <w:tab w:val="left" w:pos="8244"/>
+          <w:tab w:val="left" w:pos="9160"/>
+          <w:tab w:val="left" w:pos="10076"/>
+          <w:tab w:val="left" w:pos="10992"/>
+          <w:tab w:val="left" w:pos="11908"/>
+          <w:tab w:val="left" w:pos="12824"/>
+          <w:tab w:val="left" w:pos="13740"/>
+          <w:tab w:val="left" w:pos="14656"/>
+        </w:tabs>
+        <w:spacing w:after="0" w:line="240" w:lineRule="auto"/>
+        <w:rPr>
+          <w:rFonts w:ascii="Courier New" w:eastAsia="Times New Roman" w:hAnsi="Courier New" w:cs="Courier New"/>
+          <w:color w:val="000000"/>
+          <w:sz w:val="21"/>
+          <w:szCs w:val="21"/>
+        </w:rPr>
+      </w:pPr>
+      <w:r>
+        <w:rPr>
+          <w:rFonts w:ascii="Courier New" w:eastAsia="Times New Roman" w:hAnsi="Courier New" w:cs="Courier New"/>
+          <w:color w:val="000000"/>
+          <w:sz w:val="21"/>
+          <w:szCs w:val="21"/>
+        </w:rPr>
+        <w:t xml:space="preserve">  </w:t>
+      </w:r>
+      <w:proofErr w:type="gramStart"/>
+      <w:r>
+        <w:rPr>
+          <w:rFonts w:ascii="Courier New" w:eastAsia="Times New Roman" w:hAnsi="Courier New" w:cs="Courier New"/>
+          <w:color w:val="000000"/>
+          <w:sz w:val="21"/>
+          <w:szCs w:val="21"/>
+        </w:rPr>
+        <w:t>year(</w:t>
+      </w:r>
+      <w:proofErr w:type="spellStart"/>
+      <w:proofErr w:type="gramEnd"/>
+      <w:r>
+        <w:t>dateCreated</w:t>
+      </w:r>
+      <w:proofErr w:type="spellEnd"/>
+      <w:r>
+        <w:rPr>
+          <w:rFonts w:ascii="Courier New" w:eastAsia="Times New Roman" w:hAnsi="Courier New" w:cs="Courier New"/>
+          <w:color w:val="000000"/>
+          <w:sz w:val="21"/>
+          <w:szCs w:val="21"/>
+        </w:rPr>
+        <w:t xml:space="preserve">) as </w:t>
+      </w:r>
+      <w:proofErr w:type="spellStart"/>
+      <w:r>
+        <w:t>yearCr</w:t>
+      </w:r>
+      <w:proofErr w:type="spellEnd"/>
+    </w:p>
+    <w:p>
+      <w:pPr>
+        <w:shd w:val="clear" w:color="auto" w:fill="FFFFFF"/>
+        <w:tabs>
+          <w:tab w:val="left" w:pos="916"/>
+          <w:tab w:val="left" w:pos="1832"/>
+          <w:tab w:val="left" w:pos="2748"/>
+          <w:tab w:val="left" w:pos="3664"/>
+          <w:tab w:val="left" w:pos="4580"/>
+          <w:tab w:val="left" w:pos="5496"/>
+          <w:tab w:val="left" w:pos="6412"/>
+          <w:tab w:val="left" w:pos="7328"/>
+          <w:tab w:val="left" w:pos="8244"/>
+          <w:tab w:val="left" w:pos="9160"/>
+          <w:tab w:val="left" w:pos="10076"/>
+          <w:tab w:val="left" w:pos="10992"/>
+          <w:tab w:val="left" w:pos="11908"/>
+          <w:tab w:val="left" w:pos="12824"/>
+          <w:tab w:val="left" w:pos="13740"/>
+          <w:tab w:val="left" w:pos="14656"/>
+        </w:tabs>
+        <w:spacing w:after="0" w:line="240" w:lineRule="auto"/>
+        <w:rPr>
+          <w:rFonts w:ascii="Courier New" w:eastAsia="Times New Roman" w:hAnsi="Courier New" w:cs="Courier New"/>
+          <w:color w:val="000000"/>
+          <w:sz w:val="21"/>
+          <w:szCs w:val="21"/>
+        </w:rPr>
+      </w:pPr>
+      <w:proofErr w:type="gramStart"/>
+      <w:r>
+        <w:rPr>
+          <w:rFonts w:ascii="Courier New" w:eastAsia="Times New Roman" w:hAnsi="Courier New" w:cs="Courier New"/>
+          <w:color w:val="000000"/>
+          <w:sz w:val="21"/>
+          <w:szCs w:val="21"/>
+        </w:rPr>
+        <w:t>from</w:t>
+      </w:r>
+      <w:proofErr w:type="gramEnd"/>
+      <w:r>
+        <w:rPr>
+          <w:rFonts w:ascii="Courier New" w:eastAsia="Times New Roman" w:hAnsi="Courier New" w:cs="Courier New"/>
+          <w:color w:val="000000"/>
+          <w:sz w:val="21"/>
+          <w:szCs w:val="21"/>
+        </w:rPr>
+        <w:t xml:space="preserve"> </w:t>
+      </w:r>
+      <w:proofErr w:type="spellStart"/>
+      <w:r>
+        <w:t>receiptarchive.ReceiptHistory</w:t>
+      </w:r>
+      <w:proofErr w:type="spellEnd"/>
+      <w:r>
+        <w:rPr>
+          <w:rFonts w:ascii="Courier New" w:eastAsia="Times New Roman" w:hAnsi="Courier New" w:cs="Courier New"/>
+          <w:color w:val="000000"/>
+          <w:sz w:val="21"/>
+          <w:szCs w:val="21"/>
+        </w:rPr>
+        <w:t>;</w:t>
+      </w:r>
+    </w:p>
+    <w:p>
+      <w:pPr>
+        <w:tabs>
+          <w:tab w:val="left" w:pos="916"/>
+          <w:tab w:val="left" w:pos="1832"/>
+          <w:tab w:val="left" w:pos="2748"/>
+          <w:tab w:val="left" w:pos="3664"/>
+          <w:tab w:val="left" w:pos="4580"/>
+          <w:tab w:val="left" w:pos="5496"/>
+          <w:tab w:val="left" w:pos="6412"/>
+          <w:tab w:val="left" w:pos="7328"/>
+          <w:tab w:val="left" w:pos="8244"/>
+          <w:tab w:val="left" w:pos="9160"/>
+          <w:tab w:val="left" w:pos="10076"/>
+          <w:tab w:val="left" w:pos="10992"/>
+          <w:tab w:val="left" w:pos="11908"/>
+          <w:tab w:val="left" w:pos="12824"/>
+          <w:tab w:val="left" w:pos="13740"/>
+          <w:tab w:val="left" w:pos="14656"/>
+        </w:tabs>
+        <w:spacing w:after="0" w:line="240" w:lineRule="auto"/>
+        <w:rPr>
+          <w:rFonts w:ascii="var(--bs-font-monospace)" w:eastAsia="Times New Roman" w:hAnsi="var(--bs-font-monospace)" w:cs="Courier New"/>
+          <w:color w:val="000000"/>
+          <w:sz w:val="23"/>
+          <w:szCs w:val="23"/>
+        </w:rPr>
+      </w:pPr>
+    </w:p>
+    <w:p>
+      <w:bookmarkStart w:id="14" w:name="_GoBack"/>
+      <w:bookmarkEnd w:id="14"/>
     </w:p>
     <w:p/>
     <w:tbl>
@@ -13932,6 +15358,7 @@
           <w:p>
             <w:proofErr w:type="spellStart"/>
             <w:r>
+              <w:lastRenderedPageBreak/>
               <w:t>PatientFirstName</w:t>
             </w:r>
             <w:proofErr w:type="spellEnd"/>
@@ -14287,7 +15714,7 @@
       <w:pPr>
         <w:pStyle w:val="Heading2"/>
       </w:pPr>
-      <w:bookmarkStart w:id="15" w:name="_Toc115260038"/>
+      <w:bookmarkStart w:id="15" w:name="_Toc115356377"/>
       <w:r>
         <w:t xml:space="preserve">5. Mango </w:t>
       </w:r>
@@ -15340,7 +16767,7 @@
       <w:pPr>
         <w:pStyle w:val="Heading2"/>
       </w:pPr>
-      <w:bookmarkStart w:id="16" w:name="_Toc115260039"/>
+      <w:bookmarkStart w:id="16" w:name="_Toc115356378"/>
       <w:r>
         <w:t>6.</w:t>
       </w:r>
@@ -15359,6 +16786,7 @@
       </w:r>
       <w:bookmarkEnd w:id="16"/>
     </w:p>
+    <w:p/>
     <w:tbl>
       <w:tblPr>
         <w:tblW w:w="9120" w:type="dxa"/>
@@ -15540,7 +16968,6 @@
                 <w:sz w:val="24"/>
                 <w:szCs w:val="24"/>
               </w:rPr>
-              <w:lastRenderedPageBreak/>
               <w:t>risk</w:t>
             </w:r>
           </w:p>
@@ -16029,6 +17456,7 @@
                 <w:sz w:val="24"/>
                 <w:szCs w:val="24"/>
               </w:rPr>
+              <w:lastRenderedPageBreak/>
               <w:t>activities</w:t>
             </w:r>
           </w:p>
@@ -18252,7 +19680,7 @@
           <w:rtl/>
         </w:rPr>
       </w:pPr>
-      <w:bookmarkStart w:id="17" w:name="_Toc115260040"/>
+      <w:bookmarkStart w:id="17" w:name="_Toc115356379"/>
       <w:r>
         <w:rPr>
           <w:rFonts w:eastAsiaTheme="minorHAnsi"/>
@@ -18263,7 +19691,6 @@
           <w:u w:val="single"/>
           <w:shd w:val="clear" w:color="auto" w:fill="FFFFFF"/>
         </w:rPr>
-        <w:lastRenderedPageBreak/>
         <w:t>Architecture</w:t>
       </w:r>
       <w:r>
@@ -18347,10 +19774,10 @@
           <w:noProof/>
         </w:rPr>
         <w:drawing>
-          <wp:inline distT="0" distB="0" distL="0" distR="0" wp14:anchorId="665B6420" wp14:editId="774C4B57">
-            <wp:extent cx="5943600" cy="3411855"/>
-            <wp:effectExtent l="0" t="0" r="0" b="0"/>
-            <wp:docPr id="3075" name="Picture 3"/>
+          <wp:inline distT="0" distB="0" distL="0" distR="0" wp14:anchorId="229B63BF" wp14:editId="3E4E6A3B">
+            <wp:extent cx="5461000" cy="2965450"/>
+            <wp:effectExtent l="0" t="0" r="6350" b="6350"/>
+            <wp:docPr id="7" name="Picture 7"/>
             <wp:cNvGraphicFramePr>
               <a:graphicFrameLocks xmlns:a="http://schemas.openxmlformats.org/drawingml/2006/main" noChangeAspect="1"/>
             </wp:cNvGraphicFramePr>
@@ -18358,38 +19785,23 @@
               <a:graphicData uri="http://schemas.openxmlformats.org/drawingml/2006/picture">
                 <pic:pic xmlns:pic="http://schemas.openxmlformats.org/drawingml/2006/picture">
                   <pic:nvPicPr>
-                    <pic:cNvPr id="3075" name="Picture 3"/>
-                    <pic:cNvPicPr>
-                      <a:picLocks noChangeAspect="1" noChangeArrowheads="1"/>
-                    </pic:cNvPicPr>
+                    <pic:cNvPr id="0" name=""/>
+                    <pic:cNvPicPr/>
                   </pic:nvPicPr>
                   <pic:blipFill>
-                    <a:blip r:embed="rId19">
-                      <a:extLst>
-                        <a:ext uri="{28A0092B-C50C-407E-A947-70E740481C1C}">
-                          <a14:useLocalDpi xmlns:a14="http://schemas.microsoft.com/office/drawing/2010/main" val="0"/>
-                        </a:ext>
-                      </a:extLst>
-                    </a:blip>
-                    <a:srcRect/>
+                    <a:blip r:embed="rId19"/>
                     <a:stretch>
                       <a:fillRect/>
                     </a:stretch>
                   </pic:blipFill>
-                  <pic:spPr bwMode="auto">
+                  <pic:spPr>
                     <a:xfrm>
                       <a:off x="0" y="0"/>
-                      <a:ext cx="5943600" cy="3411855"/>
+                      <a:ext cx="5461000" cy="2965450"/>
                     </a:xfrm>
                     <a:prstGeom prst="rect">
                       <a:avLst/>
                     </a:prstGeom>
-                    <a:noFill/>
-                    <a:ln>
-                      <a:noFill/>
-                    </a:ln>
-                    <a:effectLst/>
-                    <a:extLst/>
                   </pic:spPr>
                 </pic:pic>
               </a:graphicData>
@@ -18473,7 +19885,7 @@
           <w:shd w:val="clear" w:color="auto" w:fill="FFFFFF"/>
         </w:rPr>
       </w:pPr>
-      <w:bookmarkStart w:id="18" w:name="_Toc115260041"/>
+      <w:bookmarkStart w:id="18" w:name="_Toc115356380"/>
       <w:r>
         <w:rPr>
           <w:rFonts w:eastAsiaTheme="minorEastAsia"/>
@@ -18616,6 +20028,145 @@
       </w:r>
       <w:proofErr w:type="spellEnd"/>
     </w:p>
+    <w:p/>
+    <w:p>
+      <w:proofErr w:type="gramStart"/>
+      <w:r>
+        <w:t>select</w:t>
+      </w:r>
+      <w:proofErr w:type="gramEnd"/>
+      <w:r>
+        <w:t xml:space="preserve"> Count(*), </w:t>
+      </w:r>
+      <w:proofErr w:type="spellStart"/>
+      <w:r>
+        <w:t>DoctorLicense</w:t>
+      </w:r>
+      <w:proofErr w:type="spellEnd"/>
+    </w:p>
+    <w:p>
+      <w:proofErr w:type="gramStart"/>
+      <w:r>
+        <w:t>from</w:t>
+      </w:r>
+      <w:proofErr w:type="gramEnd"/>
+      <w:r>
+        <w:t xml:space="preserve"> </w:t>
+      </w:r>
+      <w:proofErr w:type="spellStart"/>
+      <w:r>
+        <w:t>receiptarchive.ReceiptHistory</w:t>
+      </w:r>
+      <w:proofErr w:type="spellEnd"/>
+    </w:p>
+    <w:p>
+      <w:proofErr w:type="gramStart"/>
+      <w:r>
+        <w:t>where</w:t>
+      </w:r>
+      <w:proofErr w:type="gramEnd"/>
+      <w:r>
+        <w:t xml:space="preserve"> </w:t>
+      </w:r>
+      <w:proofErr w:type="spellStart"/>
+      <w:r>
+        <w:t>ConflictSExists</w:t>
+      </w:r>
+      <w:proofErr w:type="spellEnd"/>
+      <w:r>
+        <w:t xml:space="preserve">  </w:t>
+      </w:r>
+    </w:p>
+    <w:p>
+      <w:proofErr w:type="gramStart"/>
+      <w:r>
+        <w:t>group</w:t>
+      </w:r>
+      <w:proofErr w:type="gramEnd"/>
+      <w:r>
+        <w:t xml:space="preserve"> by </w:t>
+      </w:r>
+      <w:proofErr w:type="spellStart"/>
+      <w:r>
+        <w:t>DoctorLicense</w:t>
+      </w:r>
+      <w:proofErr w:type="spellEnd"/>
+    </w:p>
+    <w:p/>
+    <w:p>
+      <w:proofErr w:type="gramStart"/>
+      <w:r>
+        <w:t>select</w:t>
+      </w:r>
+      <w:proofErr w:type="gramEnd"/>
+      <w:r>
+        <w:t xml:space="preserve"> Count</w:t>
+      </w:r>
+      <w:r>
+        <w:t>(*)</w:t>
+      </w:r>
+      <w:r>
+        <w:t xml:space="preserve">, </w:t>
+      </w:r>
+      <w:proofErr w:type="spellStart"/>
+      <w:r>
+        <w:t>KupatHolim</w:t>
+      </w:r>
+      <w:proofErr w:type="spellEnd"/>
+    </w:p>
+    <w:p>
+      <w:proofErr w:type="gramStart"/>
+      <w:r>
+        <w:t>from</w:t>
+      </w:r>
+      <w:proofErr w:type="gramEnd"/>
+      <w:r>
+        <w:t xml:space="preserve"> </w:t>
+      </w:r>
+      <w:proofErr w:type="spellStart"/>
+      <w:r>
+        <w:t>receiptarchive.ReceiptHistory</w:t>
+      </w:r>
+      <w:proofErr w:type="spellEnd"/>
+    </w:p>
+    <w:p>
+      <w:proofErr w:type="gramStart"/>
+      <w:r>
+        <w:t>where</w:t>
+      </w:r>
+      <w:proofErr w:type="gramEnd"/>
+      <w:r>
+        <w:t xml:space="preserve"> </w:t>
+      </w:r>
+      <w:proofErr w:type="spellStart"/>
+      <w:r>
+        <w:t>ConflictSExists</w:t>
+      </w:r>
+      <w:proofErr w:type="spellEnd"/>
+      <w:r>
+        <w:t xml:space="preserve">  </w:t>
+      </w:r>
+    </w:p>
+    <w:p>
+      <w:proofErr w:type="gramStart"/>
+      <w:r>
+        <w:t>group</w:t>
+      </w:r>
+      <w:proofErr w:type="gramEnd"/>
+      <w:r>
+        <w:t xml:space="preserve"> by</w:t>
+      </w:r>
+      <w:r>
+        <w:t xml:space="preserve"> </w:t>
+      </w:r>
+      <w:proofErr w:type="spellStart"/>
+      <w:r>
+        <w:t>KupatHolim</w:t>
+      </w:r>
+      <w:proofErr w:type="spellEnd"/>
+    </w:p>
+    <w:p/>
+    <w:p/>
     <w:p>
       <w:pPr>
         <w:pStyle w:val="HTMLPreformatted"/>
@@ -18645,7 +20196,7 @@
           <w:shd w:val="clear" w:color="auto" w:fill="FFFFFF"/>
         </w:rPr>
       </w:pPr>
-      <w:bookmarkStart w:id="19" w:name="_Toc115260042"/>
+      <w:bookmarkStart w:id="19" w:name="_Toc115356381"/>
       <w:r>
         <w:rPr>
           <w:rFonts w:eastAsiaTheme="minorHAnsi"/>
@@ -18921,6 +20472,7 @@
                 <w:sz w:val="20"/>
                 <w:szCs w:val="20"/>
               </w:rPr>
+              <w:lastRenderedPageBreak/>
               <w:br/>
             </w:r>
             <w:r>
@@ -21887,6 +23439,7 @@
           <w:sz w:val="20"/>
           <w:szCs w:val="20"/>
         </w:rPr>
+        <w:lastRenderedPageBreak/>
         <w:br/>
         <w:t xml:space="preserve">            </w:t>
       </w:r>
@@ -22466,7 +24019,6 @@
           <w:szCs w:val="28"/>
           <w:shd w:val="clear" w:color="auto" w:fill="FFFFFF"/>
         </w:rPr>
-        <w:lastRenderedPageBreak/>
         <w:t>This script is for saving a request data, as is, on HDFS as JSON file for Archive</w:t>
       </w:r>
       <w:r>
@@ -24691,6 +26243,7 @@
                 <w:sz w:val="20"/>
                 <w:szCs w:val="20"/>
               </w:rPr>
+              <w:lastRenderedPageBreak/>
               <w:t>kerb_ticket</w:t>
             </w:r>
             <w:proofErr w:type="spellEnd"/>
@@ -25696,15 +27249,6 @@
                 <w:szCs w:val="20"/>
               </w:rPr>
               <w:br/>
-            </w:r>
-            <w:r>
-              <w:rPr>
-                <w:rFonts w:ascii="Courier New" w:eastAsia="Times New Roman" w:hAnsi="Courier New" w:cs="Courier New"/>
-                <w:color w:val="808080"/>
-                <w:sz w:val="20"/>
-                <w:szCs w:val="20"/>
-              </w:rPr>
-              <w:lastRenderedPageBreak/>
               <w:t xml:space="preserve">    </w:t>
             </w:r>
             <w:proofErr w:type="spellStart"/>
@@ -31287,6 +32831,150 @@
           <w:szCs w:val="20"/>
         </w:rPr>
         <w:br/>
+        <w:t xml:space="preserve">        </w:t>
+      </w:r>
+      <w:r>
+        <w:rPr>
+          <w:rFonts w:ascii="Courier New" w:eastAsia="Times New Roman" w:hAnsi="Courier New" w:cs="Courier New"/>
+          <w:color w:val="8888C6"/>
+          <w:sz w:val="20"/>
+          <w:szCs w:val="20"/>
+        </w:rPr>
+        <w:t>print</w:t>
+      </w:r>
+      <w:r>
+        <w:rPr>
+          <w:rFonts w:ascii="Courier New" w:eastAsia="Times New Roman" w:hAnsi="Courier New" w:cs="Courier New"/>
+          <w:color w:val="A9B7C6"/>
+          <w:sz w:val="20"/>
+          <w:szCs w:val="20"/>
+        </w:rPr>
+        <w:t>(</w:t>
+      </w:r>
+      <w:proofErr w:type="spellStart"/>
+      <w:r>
+        <w:rPr>
+          <w:rFonts w:ascii="Courier New" w:eastAsia="Times New Roman" w:hAnsi="Courier New" w:cs="Courier New"/>
+          <w:color w:val="A9B7C6"/>
+          <w:sz w:val="20"/>
+          <w:szCs w:val="20"/>
+        </w:rPr>
+        <w:t>target_df</w:t>
+      </w:r>
+      <w:proofErr w:type="spellEnd"/>
+      <w:r>
+        <w:rPr>
+          <w:rFonts w:ascii="Courier New" w:eastAsia="Times New Roman" w:hAnsi="Courier New" w:cs="Courier New"/>
+          <w:color w:val="A9B7C6"/>
+          <w:sz w:val="20"/>
+          <w:szCs w:val="20"/>
+        </w:rPr>
+        <w:t>[</w:t>
+      </w:r>
+      <w:r>
+        <w:rPr>
+          <w:rFonts w:ascii="Courier New" w:eastAsia="Times New Roman" w:hAnsi="Courier New" w:cs="Courier New"/>
+          <w:color w:val="6A8759"/>
+          <w:sz w:val="20"/>
+          <w:szCs w:val="20"/>
+        </w:rPr>
+        <w:t>'</w:t>
+      </w:r>
+      <w:proofErr w:type="spellStart"/>
+      <w:r>
+        <w:rPr>
+          <w:rFonts w:ascii="Courier New" w:eastAsia="Times New Roman" w:hAnsi="Courier New" w:cs="Courier New"/>
+          <w:color w:val="6A8759"/>
+          <w:sz w:val="20"/>
+          <w:szCs w:val="20"/>
+        </w:rPr>
+        <w:t>MainDrugId</w:t>
+      </w:r>
+      <w:proofErr w:type="spellEnd"/>
+      <w:r>
+        <w:rPr>
+          <w:rFonts w:ascii="Courier New" w:eastAsia="Times New Roman" w:hAnsi="Courier New" w:cs="Courier New"/>
+          <w:color w:val="6A8759"/>
+          <w:sz w:val="20"/>
+          <w:szCs w:val="20"/>
+        </w:rPr>
+        <w:t>'</w:t>
+      </w:r>
+      <w:r>
+        <w:rPr>
+          <w:rFonts w:ascii="Courier New" w:eastAsia="Times New Roman" w:hAnsi="Courier New" w:cs="Courier New"/>
+          <w:color w:val="A9B7C6"/>
+          <w:sz w:val="20"/>
+          <w:szCs w:val="20"/>
+        </w:rPr>
+        <w:t>]</w:t>
+      </w:r>
+      <w:r>
+        <w:rPr>
+          <w:rFonts w:ascii="Courier New" w:eastAsia="Times New Roman" w:hAnsi="Courier New" w:cs="Courier New"/>
+          <w:color w:val="CC7832"/>
+          <w:sz w:val="20"/>
+          <w:szCs w:val="20"/>
+        </w:rPr>
+        <w:t xml:space="preserve">, </w:t>
+      </w:r>
+      <w:proofErr w:type="spellStart"/>
+      <w:r>
+        <w:rPr>
+          <w:rFonts w:ascii="Courier New" w:eastAsia="Times New Roman" w:hAnsi="Courier New" w:cs="Courier New"/>
+          <w:color w:val="A9B7C6"/>
+          <w:sz w:val="20"/>
+          <w:szCs w:val="20"/>
+        </w:rPr>
+        <w:t>target_df</w:t>
+      </w:r>
+      <w:proofErr w:type="spellEnd"/>
+      <w:r>
+        <w:rPr>
+          <w:rFonts w:ascii="Courier New" w:eastAsia="Times New Roman" w:hAnsi="Courier New" w:cs="Courier New"/>
+          <w:color w:val="A9B7C6"/>
+          <w:sz w:val="20"/>
+          <w:szCs w:val="20"/>
+        </w:rPr>
+        <w:t>[</w:t>
+      </w:r>
+      <w:r>
+        <w:rPr>
+          <w:rFonts w:ascii="Courier New" w:eastAsia="Times New Roman" w:hAnsi="Courier New" w:cs="Courier New"/>
+          <w:color w:val="6A8759"/>
+          <w:sz w:val="20"/>
+          <w:szCs w:val="20"/>
+        </w:rPr>
+        <w:t>'</w:t>
+      </w:r>
+      <w:proofErr w:type="spellStart"/>
+      <w:r>
+        <w:rPr>
+          <w:rFonts w:ascii="Courier New" w:eastAsia="Times New Roman" w:hAnsi="Courier New" w:cs="Courier New"/>
+          <w:color w:val="6A8759"/>
+          <w:sz w:val="20"/>
+          <w:szCs w:val="20"/>
+        </w:rPr>
+        <w:t>MainDrugName</w:t>
+      </w:r>
+      <w:proofErr w:type="spellEnd"/>
+      <w:r>
+        <w:rPr>
+          <w:rFonts w:ascii="Courier New" w:eastAsia="Times New Roman" w:hAnsi="Courier New" w:cs="Courier New"/>
+          <w:color w:val="6A8759"/>
+          <w:sz w:val="20"/>
+          <w:szCs w:val="20"/>
+        </w:rPr>
+        <w:t>'</w:t>
+      </w:r>
+      <w:r>
+        <w:rPr>
+          <w:rFonts w:ascii="Courier New" w:eastAsia="Times New Roman" w:hAnsi="Courier New" w:cs="Courier New"/>
+          <w:color w:val="A9B7C6"/>
+          <w:sz w:val="20"/>
+          <w:szCs w:val="20"/>
+        </w:rPr>
+        <w:t>])</w:t>
       </w:r>
       <w:r>
         <w:rPr>
@@ -31421,7 +33109,34 @@
           <w:sz w:val="20"/>
           <w:szCs w:val="20"/>
         </w:rPr>
-        <w:t>][</w:t>
+        <w:t>]}</w:t>
+      </w:r>
+      <w:r>
+        <w:rPr>
+          <w:rFonts w:ascii="Courier New" w:eastAsia="Times New Roman" w:hAnsi="Courier New" w:cs="Courier New"/>
+          <w:color w:val="CC7832"/>
+          <w:sz w:val="20"/>
+          <w:szCs w:val="20"/>
+        </w:rPr>
+        <w:t xml:space="preserve">, </w:t>
+      </w:r>
+      <w:r>
+        <w:rPr>
+          <w:rFonts w:ascii="Courier New" w:eastAsia="Times New Roman" w:hAnsi="Courier New" w:cs="Courier New"/>
+          <w:color w:val="AA4926"/>
+          <w:sz w:val="20"/>
+          <w:szCs w:val="20"/>
+        </w:rPr>
+        <w:t>limit</w:t>
+      </w:r>
+      <w:r>
+        <w:rPr>
+          <w:rFonts w:ascii="Courier New" w:eastAsia="Times New Roman" w:hAnsi="Courier New" w:cs="Courier New"/>
+          <w:color w:val="A9B7C6"/>
+          <w:sz w:val="20"/>
+          <w:szCs w:val="20"/>
+        </w:rPr>
+        <w:t>=</w:t>
       </w:r>
       <w:r>
         <w:rPr>
@@ -31430,6 +33145,24 @@
           <w:sz w:val="20"/>
           <w:szCs w:val="20"/>
         </w:rPr>
+        <w:t>1</w:t>
+      </w:r>
+      <w:r>
+        <w:rPr>
+          <w:rFonts w:ascii="Courier New" w:eastAsia="Times New Roman" w:hAnsi="Courier New" w:cs="Courier New"/>
+          <w:color w:val="A9B7C6"/>
+          <w:sz w:val="20"/>
+          <w:szCs w:val="20"/>
+        </w:rPr>
+        <w:t xml:space="preserve">) == </w:t>
+      </w:r>
+      <w:r>
+        <w:rPr>
+          <w:rFonts w:ascii="Courier New" w:eastAsia="Times New Roman" w:hAnsi="Courier New" w:cs="Courier New"/>
+          <w:color w:val="6897BB"/>
+          <w:sz w:val="20"/>
+          <w:szCs w:val="20"/>
+        </w:rPr>
         <w:t>0</w:t>
       </w:r>
       <w:r>
@@ -31439,70 +33172,16 @@
           <w:sz w:val="20"/>
           <w:szCs w:val="20"/>
         </w:rPr>
-        <w:t>]}</w:t>
-      </w:r>
-      <w:r>
-        <w:rPr>
-          <w:rFonts w:ascii="Courier New" w:eastAsia="Times New Roman" w:hAnsi="Courier New" w:cs="Courier New"/>
-          <w:color w:val="CC7832"/>
-          <w:sz w:val="20"/>
-          <w:szCs w:val="20"/>
-        </w:rPr>
-        <w:t xml:space="preserve">, </w:t>
-      </w:r>
-      <w:r>
-        <w:rPr>
-          <w:rFonts w:ascii="Courier New" w:eastAsia="Times New Roman" w:hAnsi="Courier New" w:cs="Courier New"/>
-          <w:color w:val="AA4926"/>
-          <w:sz w:val="20"/>
-          <w:szCs w:val="20"/>
-        </w:rPr>
-        <w:t>limit</w:t>
-      </w:r>
-      <w:r>
-        <w:rPr>
-          <w:rFonts w:ascii="Courier New" w:eastAsia="Times New Roman" w:hAnsi="Courier New" w:cs="Courier New"/>
-          <w:color w:val="A9B7C6"/>
-          <w:sz w:val="20"/>
-          <w:szCs w:val="20"/>
-        </w:rPr>
-        <w:t>=</w:t>
-      </w:r>
-      <w:r>
-        <w:rPr>
-          <w:rFonts w:ascii="Courier New" w:eastAsia="Times New Roman" w:hAnsi="Courier New" w:cs="Courier New"/>
-          <w:color w:val="6897BB"/>
-          <w:sz w:val="20"/>
-          <w:szCs w:val="20"/>
-        </w:rPr>
-        <w:t>1</w:t>
-      </w:r>
-      <w:r>
-        <w:rPr>
-          <w:rFonts w:ascii="Courier New" w:eastAsia="Times New Roman" w:hAnsi="Courier New" w:cs="Courier New"/>
-          <w:color w:val="A9B7C6"/>
-          <w:sz w:val="20"/>
-          <w:szCs w:val="20"/>
-        </w:rPr>
-        <w:t xml:space="preserve">) == </w:t>
-      </w:r>
-      <w:r>
-        <w:rPr>
-          <w:rFonts w:ascii="Courier New" w:eastAsia="Times New Roman" w:hAnsi="Courier New" w:cs="Courier New"/>
-          <w:color w:val="6897BB"/>
-          <w:sz w:val="20"/>
-          <w:szCs w:val="20"/>
-        </w:rPr>
-        <w:t>0</w:t>
-      </w:r>
-      <w:r>
-        <w:rPr>
-          <w:rFonts w:ascii="Courier New" w:eastAsia="Times New Roman" w:hAnsi="Courier New" w:cs="Courier New"/>
-          <w:color w:val="A9B7C6"/>
-          <w:sz w:val="20"/>
-          <w:szCs w:val="20"/>
-        </w:rPr>
         <w:t>:</w:t>
+      </w:r>
+      <w:r>
+        <w:rPr>
+          <w:rFonts w:ascii="Courier New" w:eastAsia="Times New Roman" w:hAnsi="Courier New" w:cs="Courier New"/>
+          <w:color w:val="A9B7C6"/>
+          <w:sz w:val="20"/>
+          <w:szCs w:val="20"/>
+        </w:rPr>
+        <w:br/>
       </w:r>
       <w:r>
         <w:rPr>
@@ -31618,24 +33297,6 @@
           <w:sz w:val="20"/>
           <w:szCs w:val="20"/>
         </w:rPr>
-        <w:t>][</w:t>
-      </w:r>
-      <w:r>
-        <w:rPr>
-          <w:rFonts w:ascii="Courier New" w:eastAsia="Times New Roman" w:hAnsi="Courier New" w:cs="Courier New"/>
-          <w:color w:val="6897BB"/>
-          <w:sz w:val="20"/>
-          <w:szCs w:val="20"/>
-        </w:rPr>
-        <w:t>0</w:t>
-      </w:r>
-      <w:r>
-        <w:rPr>
-          <w:rFonts w:ascii="Courier New" w:eastAsia="Times New Roman" w:hAnsi="Courier New" w:cs="Courier New"/>
-          <w:color w:val="A9B7C6"/>
-          <w:sz w:val="20"/>
-          <w:szCs w:val="20"/>
-        </w:rPr>
         <w:t>]</w:t>
       </w:r>
       <w:r>
@@ -31751,24 +33412,6 @@
           <w:sz w:val="20"/>
           <w:szCs w:val="20"/>
         </w:rPr>
-        <w:t>][</w:t>
-      </w:r>
-      <w:r>
-        <w:rPr>
-          <w:rFonts w:ascii="Courier New" w:eastAsia="Times New Roman" w:hAnsi="Courier New" w:cs="Courier New"/>
-          <w:color w:val="6897BB"/>
-          <w:sz w:val="20"/>
-          <w:szCs w:val="20"/>
-        </w:rPr>
-        <w:t>0</w:t>
-      </w:r>
-      <w:r>
-        <w:rPr>
-          <w:rFonts w:ascii="Courier New" w:eastAsia="Times New Roman" w:hAnsi="Courier New" w:cs="Courier New"/>
-          <w:color w:val="A9B7C6"/>
-          <w:sz w:val="20"/>
-          <w:szCs w:val="20"/>
-        </w:rPr>
         <w:t>]</w:t>
       </w:r>
       <w:r>
@@ -32306,7 +33949,7 @@
           <w:sz w:val="20"/>
           <w:szCs w:val="20"/>
         </w:rPr>
-        <w:t>'item inserted'</w:t>
+        <w:t>'item inserted to mango'</w:t>
       </w:r>
       <w:r>
         <w:rPr>
@@ -33129,6 +34772,9 @@
         <w:gridCol w:w="9350"/>
       </w:tblGrid>
       <w:tr>
+        <w:trPr>
+          <w:trHeight w:val="50"/>
+        </w:trPr>
         <w:tc>
           <w:tcPr>
             <w:tcW w:w="9350" w:type="dxa"/>
@@ -33214,676 +34860,1496 @@
           <w:p>
             <w:pPr>
               <w:ind w:left="720"/>
+              <w:rPr>
+                <w:rFonts w:ascii="Arial" w:hAnsi="Arial" w:cs="Arial"/>
+                <w:sz w:val="20"/>
+                <w:szCs w:val="20"/>
+              </w:rPr>
             </w:pPr>
             <w:r>
+              <w:rPr>
+                <w:rFonts w:ascii="Arial" w:hAnsi="Arial" w:cs="Arial"/>
+                <w:sz w:val="20"/>
+                <w:szCs w:val="20"/>
+              </w:rPr>
               <w:t>CREATE TABLE `patients` (</w:t>
             </w:r>
           </w:p>
           <w:p>
             <w:pPr>
               <w:ind w:left="720"/>
+              <w:rPr>
+                <w:rFonts w:ascii="Arial" w:hAnsi="Arial" w:cs="Arial"/>
+                <w:sz w:val="20"/>
+                <w:szCs w:val="20"/>
+              </w:rPr>
             </w:pPr>
             <w:r>
+              <w:rPr>
+                <w:rFonts w:ascii="Arial" w:hAnsi="Arial" w:cs="Arial"/>
+                <w:sz w:val="20"/>
+                <w:szCs w:val="20"/>
+              </w:rPr>
               <w:t xml:space="preserve">  `</w:t>
             </w:r>
             <w:proofErr w:type="spellStart"/>
             <w:r>
+              <w:rPr>
+                <w:rFonts w:ascii="Arial" w:hAnsi="Arial" w:cs="Arial"/>
+                <w:sz w:val="20"/>
+                <w:szCs w:val="20"/>
+              </w:rPr>
               <w:t>tz</w:t>
             </w:r>
             <w:proofErr w:type="spellEnd"/>
             <w:r>
+              <w:rPr>
+                <w:rFonts w:ascii="Arial" w:hAnsi="Arial" w:cs="Arial"/>
+                <w:sz w:val="20"/>
+                <w:szCs w:val="20"/>
+              </w:rPr>
               <w:t xml:space="preserve">` </w:t>
             </w:r>
             <w:proofErr w:type="spellStart"/>
             <w:r>
+              <w:rPr>
+                <w:rFonts w:ascii="Arial" w:hAnsi="Arial" w:cs="Arial"/>
+                <w:sz w:val="20"/>
+                <w:szCs w:val="20"/>
+              </w:rPr>
               <w:t>varchar</w:t>
             </w:r>
             <w:proofErr w:type="spellEnd"/>
             <w:r>
+              <w:rPr>
+                <w:rFonts w:ascii="Arial" w:hAnsi="Arial" w:cs="Arial"/>
+                <w:sz w:val="20"/>
+                <w:szCs w:val="20"/>
+              </w:rPr>
               <w:t>(15) NOT NULL,</w:t>
             </w:r>
           </w:p>
           <w:p>
             <w:pPr>
               <w:ind w:left="720"/>
+              <w:rPr>
+                <w:rFonts w:ascii="Arial" w:hAnsi="Arial" w:cs="Arial"/>
+                <w:sz w:val="20"/>
+                <w:szCs w:val="20"/>
+              </w:rPr>
             </w:pPr>
             <w:r>
+              <w:rPr>
+                <w:rFonts w:ascii="Arial" w:hAnsi="Arial" w:cs="Arial"/>
+                <w:sz w:val="20"/>
+                <w:szCs w:val="20"/>
+              </w:rPr>
               <w:t xml:space="preserve">  `</w:t>
             </w:r>
             <w:proofErr w:type="spellStart"/>
             <w:r>
+              <w:rPr>
+                <w:rFonts w:ascii="Arial" w:hAnsi="Arial" w:cs="Arial"/>
+                <w:sz w:val="20"/>
+                <w:szCs w:val="20"/>
+              </w:rPr>
               <w:t>FName</w:t>
             </w:r>
             <w:proofErr w:type="spellEnd"/>
             <w:r>
+              <w:rPr>
+                <w:rFonts w:ascii="Arial" w:hAnsi="Arial" w:cs="Arial"/>
+                <w:sz w:val="20"/>
+                <w:szCs w:val="20"/>
+              </w:rPr>
               <w:t xml:space="preserve">` </w:t>
             </w:r>
             <w:proofErr w:type="spellStart"/>
             <w:r>
+              <w:rPr>
+                <w:rFonts w:ascii="Arial" w:hAnsi="Arial" w:cs="Arial"/>
+                <w:sz w:val="20"/>
+                <w:szCs w:val="20"/>
+              </w:rPr>
               <w:t>varchar</w:t>
             </w:r>
             <w:proofErr w:type="spellEnd"/>
             <w:r>
+              <w:rPr>
+                <w:rFonts w:ascii="Arial" w:hAnsi="Arial" w:cs="Arial"/>
+                <w:sz w:val="20"/>
+                <w:szCs w:val="20"/>
+              </w:rPr>
               <w:t>(20) DEFAULT NULL,</w:t>
             </w:r>
           </w:p>
           <w:p>
             <w:pPr>
               <w:ind w:left="720"/>
+              <w:rPr>
+                <w:rFonts w:ascii="Arial" w:hAnsi="Arial" w:cs="Arial"/>
+                <w:sz w:val="20"/>
+                <w:szCs w:val="20"/>
+              </w:rPr>
             </w:pPr>
             <w:r>
+              <w:rPr>
+                <w:rFonts w:ascii="Arial" w:hAnsi="Arial" w:cs="Arial"/>
+                <w:sz w:val="20"/>
+                <w:szCs w:val="20"/>
+              </w:rPr>
               <w:t xml:space="preserve">  `</w:t>
             </w:r>
             <w:proofErr w:type="spellStart"/>
             <w:r>
+              <w:rPr>
+                <w:rFonts w:ascii="Arial" w:hAnsi="Arial" w:cs="Arial"/>
+                <w:sz w:val="20"/>
+                <w:szCs w:val="20"/>
+              </w:rPr>
               <w:t>LNAme</w:t>
             </w:r>
             <w:proofErr w:type="spellEnd"/>
             <w:r>
+              <w:rPr>
+                <w:rFonts w:ascii="Arial" w:hAnsi="Arial" w:cs="Arial"/>
+                <w:sz w:val="20"/>
+                <w:szCs w:val="20"/>
+              </w:rPr>
               <w:t xml:space="preserve">` </w:t>
             </w:r>
             <w:proofErr w:type="spellStart"/>
             <w:r>
+              <w:rPr>
+                <w:rFonts w:ascii="Arial" w:hAnsi="Arial" w:cs="Arial"/>
+                <w:sz w:val="20"/>
+                <w:szCs w:val="20"/>
+              </w:rPr>
               <w:t>varchar</w:t>
             </w:r>
             <w:proofErr w:type="spellEnd"/>
             <w:r>
+              <w:rPr>
+                <w:rFonts w:ascii="Arial" w:hAnsi="Arial" w:cs="Arial"/>
+                <w:sz w:val="20"/>
+                <w:szCs w:val="20"/>
+              </w:rPr>
               <w:t>(40) DEFAULT NULL,</w:t>
             </w:r>
           </w:p>
           <w:p>
             <w:pPr>
               <w:ind w:left="720"/>
+              <w:rPr>
+                <w:rFonts w:ascii="Arial" w:hAnsi="Arial" w:cs="Arial"/>
+                <w:sz w:val="20"/>
+                <w:szCs w:val="20"/>
+              </w:rPr>
             </w:pPr>
             <w:r>
+              <w:rPr>
+                <w:rFonts w:ascii="Arial" w:hAnsi="Arial" w:cs="Arial"/>
+                <w:sz w:val="20"/>
+                <w:szCs w:val="20"/>
+              </w:rPr>
               <w:t xml:space="preserve">  `</w:t>
             </w:r>
             <w:proofErr w:type="spellStart"/>
             <w:r>
+              <w:rPr>
+                <w:rFonts w:ascii="Arial" w:hAnsi="Arial" w:cs="Arial"/>
+                <w:sz w:val="20"/>
+                <w:szCs w:val="20"/>
+              </w:rPr>
               <w:t>Bithdate</w:t>
             </w:r>
             <w:proofErr w:type="spellEnd"/>
             <w:r>
+              <w:rPr>
+                <w:rFonts w:ascii="Arial" w:hAnsi="Arial" w:cs="Arial"/>
+                <w:sz w:val="20"/>
+                <w:szCs w:val="20"/>
+              </w:rPr>
               <w:t>` date DEFAULT NULL,</w:t>
             </w:r>
           </w:p>
           <w:p>
             <w:pPr>
               <w:ind w:left="720"/>
+              <w:rPr>
+                <w:rFonts w:ascii="Arial" w:hAnsi="Arial" w:cs="Arial"/>
+                <w:sz w:val="20"/>
+                <w:szCs w:val="20"/>
+              </w:rPr>
             </w:pPr>
             <w:r>
+              <w:rPr>
+                <w:rFonts w:ascii="Arial" w:hAnsi="Arial" w:cs="Arial"/>
+                <w:sz w:val="20"/>
+                <w:szCs w:val="20"/>
+              </w:rPr>
               <w:t xml:space="preserve">  `</w:t>
             </w:r>
             <w:proofErr w:type="spellStart"/>
             <w:r>
+              <w:rPr>
+                <w:rFonts w:ascii="Arial" w:hAnsi="Arial" w:cs="Arial"/>
+                <w:sz w:val="20"/>
+                <w:szCs w:val="20"/>
+              </w:rPr>
               <w:t>Deathdate</w:t>
             </w:r>
             <w:proofErr w:type="spellEnd"/>
             <w:r>
+              <w:rPr>
+                <w:rFonts w:ascii="Arial" w:hAnsi="Arial" w:cs="Arial"/>
+                <w:sz w:val="20"/>
+                <w:szCs w:val="20"/>
+              </w:rPr>
               <w:t>` date DEFAULT NULL,</w:t>
             </w:r>
           </w:p>
           <w:p>
             <w:pPr>
               <w:ind w:left="720"/>
+              <w:rPr>
+                <w:rFonts w:ascii="Arial" w:hAnsi="Arial" w:cs="Arial"/>
+                <w:sz w:val="20"/>
+                <w:szCs w:val="20"/>
+              </w:rPr>
             </w:pPr>
             <w:r>
+              <w:rPr>
+                <w:rFonts w:ascii="Arial" w:hAnsi="Arial" w:cs="Arial"/>
+                <w:sz w:val="20"/>
+                <w:szCs w:val="20"/>
+              </w:rPr>
               <w:t xml:space="preserve">  `</w:t>
             </w:r>
             <w:proofErr w:type="spellStart"/>
             <w:r>
+              <w:rPr>
+                <w:rFonts w:ascii="Arial" w:hAnsi="Arial" w:cs="Arial"/>
+                <w:sz w:val="20"/>
+                <w:szCs w:val="20"/>
+              </w:rPr>
               <w:t>ADress</w:t>
             </w:r>
             <w:proofErr w:type="spellEnd"/>
             <w:r>
+              <w:rPr>
+                <w:rFonts w:ascii="Arial" w:hAnsi="Arial" w:cs="Arial"/>
+                <w:sz w:val="20"/>
+                <w:szCs w:val="20"/>
+              </w:rPr>
               <w:t xml:space="preserve">` </w:t>
             </w:r>
             <w:proofErr w:type="spellStart"/>
             <w:r>
+              <w:rPr>
+                <w:rFonts w:ascii="Arial" w:hAnsi="Arial" w:cs="Arial"/>
+                <w:sz w:val="20"/>
+                <w:szCs w:val="20"/>
+              </w:rPr>
               <w:t>varchar</w:t>
             </w:r>
             <w:proofErr w:type="spellEnd"/>
             <w:r>
+              <w:rPr>
+                <w:rFonts w:ascii="Arial" w:hAnsi="Arial" w:cs="Arial"/>
+                <w:sz w:val="20"/>
+                <w:szCs w:val="20"/>
+              </w:rPr>
               <w:t>(100) DEFAULT NULL,</w:t>
             </w:r>
           </w:p>
           <w:p>
             <w:pPr>
               <w:ind w:left="720"/>
+              <w:rPr>
+                <w:rFonts w:ascii="Arial" w:hAnsi="Arial" w:cs="Arial"/>
+                <w:sz w:val="20"/>
+                <w:szCs w:val="20"/>
+              </w:rPr>
             </w:pPr>
             <w:r>
+              <w:rPr>
+                <w:rFonts w:ascii="Arial" w:hAnsi="Arial" w:cs="Arial"/>
+                <w:sz w:val="20"/>
+                <w:szCs w:val="20"/>
+              </w:rPr>
               <w:t xml:space="preserve">  `Mobile` </w:t>
             </w:r>
             <w:proofErr w:type="spellStart"/>
             <w:r>
+              <w:rPr>
+                <w:rFonts w:ascii="Arial" w:hAnsi="Arial" w:cs="Arial"/>
+                <w:sz w:val="20"/>
+                <w:szCs w:val="20"/>
+              </w:rPr>
               <w:t>varchar</w:t>
             </w:r>
             <w:proofErr w:type="spellEnd"/>
             <w:r>
+              <w:rPr>
+                <w:rFonts w:ascii="Arial" w:hAnsi="Arial" w:cs="Arial"/>
+                <w:sz w:val="20"/>
+                <w:szCs w:val="20"/>
+              </w:rPr>
               <w:t>(16) DEFAULT NULL,</w:t>
             </w:r>
           </w:p>
           <w:p>
             <w:pPr>
               <w:ind w:left="720"/>
+              <w:rPr>
+                <w:rFonts w:ascii="Arial" w:hAnsi="Arial" w:cs="Arial"/>
+                <w:sz w:val="20"/>
+                <w:szCs w:val="20"/>
+              </w:rPr>
             </w:pPr>
             <w:r>
+              <w:rPr>
+                <w:rFonts w:ascii="Arial" w:hAnsi="Arial" w:cs="Arial"/>
+                <w:sz w:val="20"/>
+                <w:szCs w:val="20"/>
+              </w:rPr>
               <w:t xml:space="preserve">  `Doctor` </w:t>
             </w:r>
             <w:proofErr w:type="spellStart"/>
             <w:r>
+              <w:rPr>
+                <w:rFonts w:ascii="Arial" w:hAnsi="Arial" w:cs="Arial"/>
+                <w:sz w:val="20"/>
+                <w:szCs w:val="20"/>
+              </w:rPr>
               <w:t>varchar</w:t>
             </w:r>
             <w:proofErr w:type="spellEnd"/>
             <w:r>
+              <w:rPr>
+                <w:rFonts w:ascii="Arial" w:hAnsi="Arial" w:cs="Arial"/>
+                <w:sz w:val="20"/>
+                <w:szCs w:val="20"/>
+              </w:rPr>
               <w:t>(15) DEFAULT NULL,</w:t>
             </w:r>
           </w:p>
           <w:p>
             <w:pPr>
               <w:ind w:left="720"/>
+              <w:rPr>
+                <w:rFonts w:ascii="Arial" w:hAnsi="Arial" w:cs="Arial"/>
+                <w:sz w:val="20"/>
+                <w:szCs w:val="20"/>
+              </w:rPr>
             </w:pPr>
             <w:r>
+              <w:rPr>
+                <w:rFonts w:ascii="Arial" w:hAnsi="Arial" w:cs="Arial"/>
+                <w:sz w:val="20"/>
+                <w:szCs w:val="20"/>
+              </w:rPr>
               <w:t xml:space="preserve">  `</w:t>
             </w:r>
             <w:proofErr w:type="spellStart"/>
             <w:r>
+              <w:rPr>
+                <w:rFonts w:ascii="Arial" w:hAnsi="Arial" w:cs="Arial"/>
+                <w:sz w:val="20"/>
+                <w:szCs w:val="20"/>
+              </w:rPr>
               <w:t>KypatHolim</w:t>
             </w:r>
             <w:proofErr w:type="spellEnd"/>
             <w:r>
+              <w:rPr>
+                <w:rFonts w:ascii="Arial" w:hAnsi="Arial" w:cs="Arial"/>
+                <w:sz w:val="20"/>
+                <w:szCs w:val="20"/>
+              </w:rPr>
               <w:t xml:space="preserve">` </w:t>
             </w:r>
             <w:proofErr w:type="spellStart"/>
             <w:r>
+              <w:rPr>
+                <w:rFonts w:ascii="Arial" w:hAnsi="Arial" w:cs="Arial"/>
+                <w:sz w:val="20"/>
+                <w:szCs w:val="20"/>
+              </w:rPr>
               <w:t>varchar</w:t>
             </w:r>
             <w:proofErr w:type="spellEnd"/>
             <w:r>
+              <w:rPr>
+                <w:rFonts w:ascii="Arial" w:hAnsi="Arial" w:cs="Arial"/>
+                <w:sz w:val="20"/>
+                <w:szCs w:val="20"/>
+              </w:rPr>
               <w:t>(15) DEFAULT NULL,</w:t>
             </w:r>
           </w:p>
           <w:p>
             <w:pPr>
               <w:ind w:left="720"/>
+              <w:rPr>
+                <w:rFonts w:ascii="Arial" w:hAnsi="Arial" w:cs="Arial"/>
+                <w:sz w:val="20"/>
+                <w:szCs w:val="20"/>
+              </w:rPr>
             </w:pPr>
             <w:r>
+              <w:rPr>
+                <w:rFonts w:ascii="Arial" w:hAnsi="Arial" w:cs="Arial"/>
+                <w:sz w:val="20"/>
+                <w:szCs w:val="20"/>
+              </w:rPr>
               <w:t xml:space="preserve">  `</w:t>
             </w:r>
             <w:proofErr w:type="spellStart"/>
             <w:r>
+              <w:rPr>
+                <w:rFonts w:ascii="Arial" w:hAnsi="Arial" w:cs="Arial"/>
+                <w:sz w:val="20"/>
+                <w:szCs w:val="20"/>
+              </w:rPr>
               <w:t>DisesesList</w:t>
             </w:r>
             <w:proofErr w:type="spellEnd"/>
             <w:r>
+              <w:rPr>
+                <w:rFonts w:ascii="Arial" w:hAnsi="Arial" w:cs="Arial"/>
+                <w:sz w:val="20"/>
+                <w:szCs w:val="20"/>
+              </w:rPr>
               <w:t xml:space="preserve">` </w:t>
             </w:r>
             <w:proofErr w:type="spellStart"/>
             <w:r>
+              <w:rPr>
+                <w:rFonts w:ascii="Arial" w:hAnsi="Arial" w:cs="Arial"/>
+                <w:sz w:val="20"/>
+                <w:szCs w:val="20"/>
+              </w:rPr>
               <w:t>varchar</w:t>
             </w:r>
             <w:proofErr w:type="spellEnd"/>
             <w:r>
+              <w:rPr>
+                <w:rFonts w:ascii="Arial" w:hAnsi="Arial" w:cs="Arial"/>
+                <w:sz w:val="20"/>
+                <w:szCs w:val="20"/>
+              </w:rPr>
               <w:t>(1000) DEFAULT NULL,</w:t>
             </w:r>
           </w:p>
           <w:p>
             <w:pPr>
               <w:ind w:left="720"/>
+              <w:rPr>
+                <w:rFonts w:ascii="Arial" w:hAnsi="Arial" w:cs="Arial"/>
+                <w:sz w:val="20"/>
+                <w:szCs w:val="20"/>
+              </w:rPr>
             </w:pPr>
             <w:r>
+              <w:rPr>
+                <w:rFonts w:ascii="Arial" w:hAnsi="Arial" w:cs="Arial"/>
+                <w:sz w:val="20"/>
+                <w:szCs w:val="20"/>
+              </w:rPr>
               <w:t xml:space="preserve">  `</w:t>
             </w:r>
             <w:proofErr w:type="spellStart"/>
             <w:r>
+              <w:rPr>
+                <w:rFonts w:ascii="Arial" w:hAnsi="Arial" w:cs="Arial"/>
+                <w:sz w:val="20"/>
+                <w:szCs w:val="20"/>
+              </w:rPr>
               <w:t>DrugsTreatmentList</w:t>
             </w:r>
             <w:proofErr w:type="spellEnd"/>
             <w:r>
+              <w:rPr>
+                <w:rFonts w:ascii="Arial" w:hAnsi="Arial" w:cs="Arial"/>
+                <w:sz w:val="20"/>
+                <w:szCs w:val="20"/>
+              </w:rPr>
               <w:t xml:space="preserve">` </w:t>
             </w:r>
             <w:proofErr w:type="spellStart"/>
             <w:r>
+              <w:rPr>
+                <w:rFonts w:ascii="Arial" w:hAnsi="Arial" w:cs="Arial"/>
+                <w:sz w:val="20"/>
+                <w:szCs w:val="20"/>
+              </w:rPr>
               <w:t>varchar</w:t>
             </w:r>
             <w:proofErr w:type="spellEnd"/>
             <w:r>
+              <w:rPr>
+                <w:rFonts w:ascii="Arial" w:hAnsi="Arial" w:cs="Arial"/>
+                <w:sz w:val="20"/>
+                <w:szCs w:val="20"/>
+              </w:rPr>
               <w:t>(1000) DEFAULT NULL,</w:t>
             </w:r>
           </w:p>
           <w:p>
             <w:pPr>
               <w:ind w:left="720"/>
+              <w:rPr>
+                <w:rFonts w:ascii="Arial" w:hAnsi="Arial" w:cs="Arial"/>
+                <w:sz w:val="20"/>
+                <w:szCs w:val="20"/>
+              </w:rPr>
             </w:pPr>
             <w:r>
+              <w:rPr>
+                <w:rFonts w:ascii="Arial" w:hAnsi="Arial" w:cs="Arial"/>
+                <w:sz w:val="20"/>
+                <w:szCs w:val="20"/>
+              </w:rPr>
               <w:t xml:space="preserve">  `Contraindications` </w:t>
             </w:r>
             <w:proofErr w:type="spellStart"/>
             <w:r>
+              <w:rPr>
+                <w:rFonts w:ascii="Arial" w:hAnsi="Arial" w:cs="Arial"/>
+                <w:sz w:val="20"/>
+                <w:szCs w:val="20"/>
+              </w:rPr>
               <w:t>varchar</w:t>
             </w:r>
             <w:proofErr w:type="spellEnd"/>
             <w:r>
+              <w:rPr>
+                <w:rFonts w:ascii="Arial" w:hAnsi="Arial" w:cs="Arial"/>
+                <w:sz w:val="20"/>
+                <w:szCs w:val="20"/>
+              </w:rPr>
               <w:t>(500) DEFAULT NULL</w:t>
             </w:r>
           </w:p>
           <w:p>
             <w:pPr>
               <w:ind w:left="720"/>
+              <w:rPr>
+                <w:rFonts w:ascii="Arial" w:hAnsi="Arial" w:cs="Arial"/>
+                <w:sz w:val="20"/>
+                <w:szCs w:val="20"/>
+              </w:rPr>
             </w:pPr>
             <w:r>
+              <w:rPr>
+                <w:rFonts w:ascii="Arial" w:hAnsi="Arial" w:cs="Arial"/>
+                <w:sz w:val="20"/>
+                <w:szCs w:val="20"/>
+              </w:rPr>
               <w:t>) ENGINE=</w:t>
             </w:r>
             <w:proofErr w:type="spellStart"/>
             <w:r>
+              <w:rPr>
+                <w:rFonts w:ascii="Arial" w:hAnsi="Arial" w:cs="Arial"/>
+                <w:sz w:val="20"/>
+                <w:szCs w:val="20"/>
+              </w:rPr>
               <w:t>InnoDB</w:t>
             </w:r>
             <w:proofErr w:type="spellEnd"/>
             <w:r>
+              <w:rPr>
+                <w:rFonts w:ascii="Arial" w:hAnsi="Arial" w:cs="Arial"/>
+                <w:sz w:val="20"/>
+                <w:szCs w:val="20"/>
+              </w:rPr>
               <w:t xml:space="preserve"> DEFAULT CHARSET=latin1;</w:t>
             </w:r>
           </w:p>
           <w:p>
             <w:pPr>
               <w:ind w:left="720"/>
+              <w:rPr>
+                <w:rFonts w:ascii="Arial" w:hAnsi="Arial" w:cs="Arial"/>
+                <w:sz w:val="20"/>
+                <w:szCs w:val="20"/>
+              </w:rPr>
             </w:pPr>
           </w:p>
           <w:p>
             <w:pPr>
               <w:ind w:left="720"/>
+              <w:rPr>
+                <w:rFonts w:ascii="Arial" w:hAnsi="Arial" w:cs="Arial"/>
+                <w:sz w:val="20"/>
+                <w:szCs w:val="20"/>
+              </w:rPr>
+            </w:pPr>
+            <w:r>
+              <w:rPr>
+                <w:rFonts w:ascii="Arial" w:hAnsi="Arial" w:cs="Arial"/>
+                <w:sz w:val="20"/>
+                <w:szCs w:val="20"/>
+              </w:rPr>
+              <w:t xml:space="preserve">create table doctors( </w:t>
+            </w:r>
+            <w:proofErr w:type="spellStart"/>
+            <w:r>
+              <w:rPr>
+                <w:rFonts w:ascii="Arial" w:hAnsi="Arial" w:cs="Arial"/>
+                <w:sz w:val="20"/>
+                <w:szCs w:val="20"/>
+              </w:rPr>
+              <w:t>tz</w:t>
+            </w:r>
+            <w:proofErr w:type="spellEnd"/>
+            <w:r>
+              <w:rPr>
+                <w:rFonts w:ascii="Arial" w:hAnsi="Arial" w:cs="Arial"/>
+                <w:sz w:val="20"/>
+                <w:szCs w:val="20"/>
+              </w:rPr>
+              <w:t xml:space="preserve"> </w:t>
+            </w:r>
+            <w:proofErr w:type="spellStart"/>
+            <w:r>
+              <w:rPr>
+                <w:rFonts w:ascii="Arial" w:hAnsi="Arial" w:cs="Arial"/>
+                <w:sz w:val="20"/>
+                <w:szCs w:val="20"/>
+              </w:rPr>
+              <w:t>varchar</w:t>
+            </w:r>
+            <w:proofErr w:type="spellEnd"/>
+            <w:r>
+              <w:rPr>
+                <w:rFonts w:ascii="Arial" w:hAnsi="Arial" w:cs="Arial"/>
+                <w:sz w:val="20"/>
+                <w:szCs w:val="20"/>
+              </w:rPr>
+              <w:t>(15),</w:t>
+            </w:r>
+          </w:p>
+          <w:p>
+            <w:pPr>
+              <w:ind w:left="720"/>
+              <w:rPr>
+                <w:rFonts w:ascii="Arial" w:hAnsi="Arial" w:cs="Arial"/>
+                <w:sz w:val="20"/>
+                <w:szCs w:val="20"/>
+              </w:rPr>
+            </w:pPr>
+            <w:proofErr w:type="spellStart"/>
+            <w:r>
+              <w:rPr>
+                <w:rFonts w:ascii="Arial" w:hAnsi="Arial" w:cs="Arial"/>
+                <w:sz w:val="20"/>
+                <w:szCs w:val="20"/>
+              </w:rPr>
+              <w:t>licienNum</w:t>
+            </w:r>
+            <w:proofErr w:type="spellEnd"/>
+            <w:r>
+              <w:rPr>
+                <w:rFonts w:ascii="Arial" w:hAnsi="Arial" w:cs="Arial"/>
+                <w:sz w:val="20"/>
+                <w:szCs w:val="20"/>
+              </w:rPr>
+              <w:t xml:space="preserve"> </w:t>
+            </w:r>
+            <w:proofErr w:type="spellStart"/>
+            <w:r>
+              <w:rPr>
+                <w:rFonts w:ascii="Arial" w:hAnsi="Arial" w:cs="Arial"/>
+                <w:sz w:val="20"/>
+                <w:szCs w:val="20"/>
+              </w:rPr>
+              <w:t>varchar</w:t>
+            </w:r>
+            <w:proofErr w:type="spellEnd"/>
+            <w:r>
+              <w:rPr>
+                <w:rFonts w:ascii="Arial" w:hAnsi="Arial" w:cs="Arial"/>
+                <w:sz w:val="20"/>
+                <w:szCs w:val="20"/>
+              </w:rPr>
+              <w:t>(40),</w:t>
+            </w:r>
+          </w:p>
+          <w:p>
+            <w:pPr>
+              <w:ind w:left="720"/>
+              <w:rPr>
+                <w:rFonts w:ascii="Arial" w:hAnsi="Arial" w:cs="Arial"/>
+                <w:sz w:val="20"/>
+                <w:szCs w:val="20"/>
+              </w:rPr>
+            </w:pPr>
+            <w:proofErr w:type="spellStart"/>
+            <w:r>
+              <w:rPr>
+                <w:rFonts w:ascii="Arial" w:hAnsi="Arial" w:cs="Arial"/>
+                <w:sz w:val="20"/>
+                <w:szCs w:val="20"/>
+              </w:rPr>
+              <w:t>FName</w:t>
+            </w:r>
+            <w:proofErr w:type="spellEnd"/>
+            <w:r>
+              <w:rPr>
+                <w:rFonts w:ascii="Arial" w:hAnsi="Arial" w:cs="Arial"/>
+                <w:sz w:val="20"/>
+                <w:szCs w:val="20"/>
+              </w:rPr>
+              <w:t xml:space="preserve"> </w:t>
+            </w:r>
+            <w:proofErr w:type="spellStart"/>
+            <w:r>
+              <w:rPr>
+                <w:rFonts w:ascii="Arial" w:hAnsi="Arial" w:cs="Arial"/>
+                <w:sz w:val="20"/>
+                <w:szCs w:val="20"/>
+              </w:rPr>
+              <w:t>varchar</w:t>
+            </w:r>
+            <w:proofErr w:type="spellEnd"/>
+            <w:r>
+              <w:rPr>
+                <w:rFonts w:ascii="Arial" w:hAnsi="Arial" w:cs="Arial"/>
+                <w:sz w:val="20"/>
+                <w:szCs w:val="20"/>
+              </w:rPr>
+              <w:t>(20),</w:t>
+            </w:r>
+          </w:p>
+          <w:p>
+            <w:pPr>
+              <w:ind w:left="720"/>
+              <w:rPr>
+                <w:rFonts w:ascii="Arial" w:hAnsi="Arial" w:cs="Arial"/>
+                <w:sz w:val="20"/>
+                <w:szCs w:val="20"/>
+              </w:rPr>
+            </w:pPr>
+            <w:proofErr w:type="spellStart"/>
+            <w:r>
+              <w:rPr>
+                <w:rFonts w:ascii="Arial" w:hAnsi="Arial" w:cs="Arial"/>
+                <w:sz w:val="20"/>
+                <w:szCs w:val="20"/>
+              </w:rPr>
+              <w:t>LNAme</w:t>
+            </w:r>
+            <w:proofErr w:type="spellEnd"/>
+            <w:r>
+              <w:rPr>
+                <w:rFonts w:ascii="Arial" w:hAnsi="Arial" w:cs="Arial"/>
+                <w:sz w:val="20"/>
+                <w:szCs w:val="20"/>
+              </w:rPr>
+              <w:t xml:space="preserve"> </w:t>
+            </w:r>
+            <w:proofErr w:type="spellStart"/>
+            <w:r>
+              <w:rPr>
+                <w:rFonts w:ascii="Arial" w:hAnsi="Arial" w:cs="Arial"/>
+                <w:sz w:val="20"/>
+                <w:szCs w:val="20"/>
+              </w:rPr>
+              <w:t>varchar</w:t>
+            </w:r>
+            <w:proofErr w:type="spellEnd"/>
+            <w:r>
+              <w:rPr>
+                <w:rFonts w:ascii="Arial" w:hAnsi="Arial" w:cs="Arial"/>
+                <w:sz w:val="20"/>
+                <w:szCs w:val="20"/>
+              </w:rPr>
+              <w:t>(40),</w:t>
+            </w:r>
+          </w:p>
+          <w:p>
+            <w:pPr>
+              <w:ind w:left="720"/>
+              <w:rPr>
+                <w:rFonts w:ascii="Arial" w:hAnsi="Arial" w:cs="Arial"/>
+                <w:sz w:val="20"/>
+                <w:szCs w:val="20"/>
+              </w:rPr>
+            </w:pPr>
+            <w:proofErr w:type="spellStart"/>
+            <w:r>
+              <w:rPr>
+                <w:rFonts w:ascii="Arial" w:hAnsi="Arial" w:cs="Arial"/>
+                <w:sz w:val="20"/>
+                <w:szCs w:val="20"/>
+              </w:rPr>
+              <w:t>specialisation</w:t>
+            </w:r>
+            <w:proofErr w:type="spellEnd"/>
+            <w:r>
+              <w:rPr>
+                <w:rFonts w:ascii="Arial" w:hAnsi="Arial" w:cs="Arial"/>
+                <w:sz w:val="20"/>
+                <w:szCs w:val="20"/>
+              </w:rPr>
+              <w:t xml:space="preserve"> </w:t>
+            </w:r>
+            <w:proofErr w:type="spellStart"/>
+            <w:r>
+              <w:rPr>
+                <w:rFonts w:ascii="Arial" w:hAnsi="Arial" w:cs="Arial"/>
+                <w:sz w:val="20"/>
+                <w:szCs w:val="20"/>
+              </w:rPr>
+              <w:t>varchar</w:t>
+            </w:r>
+            <w:proofErr w:type="spellEnd"/>
+            <w:r>
+              <w:rPr>
+                <w:rFonts w:ascii="Arial" w:hAnsi="Arial" w:cs="Arial"/>
+                <w:sz w:val="20"/>
+                <w:szCs w:val="20"/>
+              </w:rPr>
+              <w:t>(50),</w:t>
+            </w:r>
+          </w:p>
+          <w:p>
+            <w:pPr>
+              <w:ind w:left="720"/>
+              <w:rPr>
+                <w:rFonts w:ascii="Arial" w:hAnsi="Arial" w:cs="Arial"/>
+                <w:sz w:val="20"/>
+                <w:szCs w:val="20"/>
+              </w:rPr>
+            </w:pPr>
+            <w:proofErr w:type="spellStart"/>
+            <w:r>
+              <w:rPr>
+                <w:rFonts w:ascii="Arial" w:hAnsi="Arial" w:cs="Arial"/>
+                <w:sz w:val="20"/>
+                <w:szCs w:val="20"/>
+              </w:rPr>
+              <w:t>workPlaceList</w:t>
+            </w:r>
+            <w:proofErr w:type="spellEnd"/>
+            <w:r>
+              <w:rPr>
+                <w:rFonts w:ascii="Arial" w:hAnsi="Arial" w:cs="Arial"/>
+                <w:sz w:val="20"/>
+                <w:szCs w:val="20"/>
+              </w:rPr>
+              <w:t xml:space="preserve"> </w:t>
+            </w:r>
+            <w:proofErr w:type="spellStart"/>
+            <w:r>
+              <w:rPr>
+                <w:rFonts w:ascii="Arial" w:hAnsi="Arial" w:cs="Arial"/>
+                <w:sz w:val="20"/>
+                <w:szCs w:val="20"/>
+              </w:rPr>
+              <w:t>varchar</w:t>
+            </w:r>
+            <w:proofErr w:type="spellEnd"/>
+            <w:r>
+              <w:rPr>
+                <w:rFonts w:ascii="Arial" w:hAnsi="Arial" w:cs="Arial"/>
+                <w:sz w:val="20"/>
+                <w:szCs w:val="20"/>
+              </w:rPr>
+              <w:t xml:space="preserve"> (500)</w:t>
+            </w:r>
+          </w:p>
+          <w:p>
+            <w:pPr>
+              <w:ind w:left="720"/>
+              <w:rPr>
+                <w:rFonts w:ascii="Arial" w:hAnsi="Arial" w:cs="Arial"/>
+                <w:sz w:val="20"/>
+                <w:szCs w:val="20"/>
+              </w:rPr>
+            </w:pPr>
+            <w:r>
+              <w:rPr>
+                <w:rFonts w:ascii="Arial" w:hAnsi="Arial" w:cs="Arial"/>
+                <w:sz w:val="20"/>
+                <w:szCs w:val="20"/>
+              </w:rPr>
+              <w:t>);</w:t>
+            </w:r>
+          </w:p>
+          <w:p>
+            <w:pPr>
+              <w:ind w:left="720"/>
+              <w:rPr>
+                <w:rFonts w:ascii="Arial" w:hAnsi="Arial" w:cs="Arial"/>
+                <w:sz w:val="20"/>
+                <w:szCs w:val="20"/>
+              </w:rPr>
             </w:pPr>
           </w:p>
           <w:p>
             <w:pPr>
               <w:ind w:left="720"/>
+              <w:rPr>
+                <w:rFonts w:ascii="Arial" w:hAnsi="Arial" w:cs="Arial"/>
+                <w:sz w:val="20"/>
+                <w:szCs w:val="20"/>
+              </w:rPr>
             </w:pPr>
             <w:r>
-              <w:t xml:space="preserve">create table doctors( </w:t>
+              <w:rPr>
+                <w:rFonts w:ascii="Arial" w:hAnsi="Arial" w:cs="Arial"/>
+                <w:sz w:val="20"/>
+                <w:szCs w:val="20"/>
+              </w:rPr>
+              <w:t>CREATE TABLE `</w:t>
             </w:r>
             <w:proofErr w:type="spellStart"/>
             <w:r>
-              <w:t>tz</w:t>
+              <w:rPr>
+                <w:rFonts w:ascii="Arial" w:hAnsi="Arial" w:cs="Arial"/>
+                <w:sz w:val="20"/>
+                <w:szCs w:val="20"/>
+              </w:rPr>
+              <w:t>Doctor_Assistance_App_Error_Log</w:t>
             </w:r>
             <w:proofErr w:type="spellEnd"/>
             <w:r>
-              <w:t xml:space="preserve"> </w:t>
-            </w:r>
-            <w:proofErr w:type="spellStart"/>
-            <w:r>
-              <w:t>varchar</w:t>
-            </w:r>
-            <w:proofErr w:type="spellEnd"/>
-            <w:r>
-              <w:t>(15),</w:t>
+              <w:rPr>
+                <w:rFonts w:ascii="Arial" w:hAnsi="Arial" w:cs="Arial"/>
+                <w:sz w:val="20"/>
+                <w:szCs w:val="20"/>
+              </w:rPr>
+              <w:t>` (</w:t>
             </w:r>
           </w:p>
           <w:p>
             <w:pPr>
               <w:ind w:left="720"/>
+              <w:rPr>
+                <w:rFonts w:ascii="Arial" w:hAnsi="Arial" w:cs="Arial"/>
+                <w:sz w:val="20"/>
+                <w:szCs w:val="20"/>
+              </w:rPr>
             </w:pPr>
+            <w:r>
+              <w:rPr>
+                <w:rFonts w:ascii="Arial" w:hAnsi="Arial" w:cs="Arial"/>
+                <w:sz w:val="20"/>
+                <w:szCs w:val="20"/>
+              </w:rPr>
+              <w:t xml:space="preserve">  `</w:t>
+            </w:r>
             <w:proofErr w:type="spellStart"/>
             <w:r>
-              <w:t>licienNum</w:t>
+              <w:rPr>
+                <w:rFonts w:ascii="Arial" w:hAnsi="Arial" w:cs="Arial"/>
+                <w:sz w:val="20"/>
+                <w:szCs w:val="20"/>
+              </w:rPr>
+              <w:t>LogId</w:t>
             </w:r>
             <w:proofErr w:type="spellEnd"/>
             <w:r>
-              <w:t xml:space="preserve"> </w:t>
+              <w:rPr>
+                <w:rFonts w:ascii="Arial" w:hAnsi="Arial" w:cs="Arial"/>
+                <w:sz w:val="20"/>
+                <w:szCs w:val="20"/>
+              </w:rPr>
+              <w:t xml:space="preserve">` </w:t>
             </w:r>
             <w:proofErr w:type="spellStart"/>
             <w:r>
-              <w:t>varchar</w:t>
+              <w:rPr>
+                <w:rFonts w:ascii="Arial" w:hAnsi="Arial" w:cs="Arial"/>
+                <w:sz w:val="20"/>
+                <w:szCs w:val="20"/>
+              </w:rPr>
+              <w:t>int</w:t>
             </w:r>
             <w:proofErr w:type="spellEnd"/>
             <w:r>
-              <w:t>(40),</w:t>
+              <w:rPr>
+                <w:rFonts w:ascii="Arial" w:hAnsi="Arial" w:cs="Arial"/>
+                <w:sz w:val="20"/>
+                <w:szCs w:val="20"/>
+              </w:rPr>
+              <w:t>(11) NOT NULL AUTO_INCREMENT,</w:t>
             </w:r>
           </w:p>
           <w:p>
             <w:pPr>
               <w:ind w:left="720"/>
+              <w:rPr>
+                <w:rFonts w:ascii="Arial" w:hAnsi="Arial" w:cs="Arial"/>
+                <w:sz w:val="20"/>
+                <w:szCs w:val="20"/>
+              </w:rPr>
             </w:pPr>
+            <w:r>
+              <w:rPr>
+                <w:rFonts w:ascii="Arial" w:hAnsi="Arial" w:cs="Arial"/>
+                <w:sz w:val="20"/>
+                <w:szCs w:val="20"/>
+              </w:rPr>
+              <w:t xml:space="preserve">  `</w:t>
+            </w:r>
             <w:proofErr w:type="spellStart"/>
             <w:r>
-              <w:t>FName</w:t>
+              <w:rPr>
+                <w:rFonts w:ascii="Arial" w:hAnsi="Arial" w:cs="Arial"/>
+                <w:sz w:val="20"/>
+                <w:szCs w:val="20"/>
+              </w:rPr>
+              <w:t>Event_Datetime</w:t>
             </w:r>
             <w:proofErr w:type="spellEnd"/>
             <w:r>
-              <w:t xml:space="preserve"> </w:t>
+              <w:rPr>
+                <w:rFonts w:ascii="Arial" w:hAnsi="Arial" w:cs="Arial"/>
+                <w:sz w:val="20"/>
+                <w:szCs w:val="20"/>
+              </w:rPr>
+              <w:t xml:space="preserve">` </w:t>
             </w:r>
             <w:proofErr w:type="spellStart"/>
             <w:r>
-              <w:t>varchar</w:t>
+              <w:rPr>
+                <w:rFonts w:ascii="Arial" w:hAnsi="Arial" w:cs="Arial"/>
+                <w:sz w:val="20"/>
+                <w:szCs w:val="20"/>
+              </w:rPr>
+              <w:t>datetime</w:t>
             </w:r>
             <w:proofErr w:type="spellEnd"/>
             <w:r>
-              <w:t>(20),</w:t>
+              <w:rPr>
+                <w:rFonts w:ascii="Arial" w:hAnsi="Arial" w:cs="Arial"/>
+                <w:sz w:val="20"/>
+                <w:szCs w:val="20"/>
+              </w:rPr>
+              <w:t xml:space="preserve"> DEFAULT CURRENT_TIMESTAMP,</w:t>
             </w:r>
           </w:p>
           <w:p>
             <w:pPr>
               <w:ind w:left="720"/>
+              <w:rPr>
+                <w:rFonts w:ascii="Arial" w:hAnsi="Arial" w:cs="Arial"/>
+                <w:sz w:val="20"/>
+                <w:szCs w:val="20"/>
+              </w:rPr>
             </w:pPr>
+            <w:r>
+              <w:rPr>
+                <w:rFonts w:ascii="Arial" w:hAnsi="Arial" w:cs="Arial"/>
+                <w:sz w:val="20"/>
+                <w:szCs w:val="20"/>
+              </w:rPr>
+              <w:t xml:space="preserve">  `</w:t>
+            </w:r>
             <w:proofErr w:type="spellStart"/>
             <w:r>
-              <w:t>LNAme</w:t>
+              <w:rPr>
+                <w:rFonts w:ascii="Arial" w:hAnsi="Arial" w:cs="Arial"/>
+                <w:sz w:val="20"/>
+                <w:szCs w:val="20"/>
+              </w:rPr>
+              <w:t>doctorId</w:t>
             </w:r>
             <w:proofErr w:type="spellEnd"/>
             <w:r>
-              <w:t xml:space="preserve"> </w:t>
+              <w:rPr>
+                <w:rFonts w:ascii="Arial" w:hAnsi="Arial" w:cs="Arial"/>
+                <w:sz w:val="20"/>
+                <w:szCs w:val="20"/>
+              </w:rPr>
+              <w:t xml:space="preserve">` </w:t>
             </w:r>
             <w:proofErr w:type="spellStart"/>
             <w:r>
+              <w:rPr>
+                <w:rFonts w:ascii="Arial" w:hAnsi="Arial" w:cs="Arial"/>
+                <w:sz w:val="20"/>
+                <w:szCs w:val="20"/>
+              </w:rPr>
               <w:t>varchar</w:t>
             </w:r>
             <w:proofErr w:type="spellEnd"/>
             <w:r>
-              <w:t>(40),</w:t>
+              <w:rPr>
+                <w:rFonts w:ascii="Arial" w:hAnsi="Arial" w:cs="Arial"/>
+                <w:sz w:val="20"/>
+                <w:szCs w:val="20"/>
+              </w:rPr>
+              <w:t>(40) DEFAULT NULL,</w:t>
             </w:r>
           </w:p>
           <w:p>
             <w:pPr>
               <w:ind w:left="720"/>
+              <w:rPr>
+                <w:rFonts w:ascii="Arial" w:hAnsi="Arial" w:cs="Arial"/>
+                <w:sz w:val="20"/>
+                <w:szCs w:val="20"/>
+              </w:rPr>
             </w:pPr>
+            <w:r>
+              <w:rPr>
+                <w:rFonts w:ascii="Arial" w:hAnsi="Arial" w:cs="Arial"/>
+                <w:sz w:val="20"/>
+                <w:szCs w:val="20"/>
+              </w:rPr>
+              <w:t xml:space="preserve">  `</w:t>
+            </w:r>
             <w:proofErr w:type="spellStart"/>
             <w:r>
-              <w:t>specialisation</w:t>
+              <w:rPr>
+                <w:rFonts w:ascii="Arial" w:hAnsi="Arial" w:cs="Arial"/>
+                <w:sz w:val="20"/>
+                <w:szCs w:val="20"/>
+              </w:rPr>
+              <w:t>PatientTz</w:t>
             </w:r>
             <w:proofErr w:type="spellEnd"/>
             <w:r>
-              <w:t xml:space="preserve"> </w:t>
+              <w:rPr>
+                <w:rFonts w:ascii="Arial" w:hAnsi="Arial" w:cs="Arial"/>
+                <w:sz w:val="20"/>
+                <w:szCs w:val="20"/>
+              </w:rPr>
+              <w:t xml:space="preserve">` </w:t>
             </w:r>
             <w:proofErr w:type="spellStart"/>
             <w:r>
+              <w:rPr>
+                <w:rFonts w:ascii="Arial" w:hAnsi="Arial" w:cs="Arial"/>
+                <w:sz w:val="20"/>
+                <w:szCs w:val="20"/>
+              </w:rPr>
               <w:t>varchar</w:t>
             </w:r>
             <w:proofErr w:type="spellEnd"/>
             <w:r>
-              <w:t>(50),</w:t>
+              <w:rPr>
+                <w:rFonts w:ascii="Arial" w:hAnsi="Arial" w:cs="Arial"/>
+                <w:sz w:val="20"/>
+                <w:szCs w:val="20"/>
+              </w:rPr>
+              <w:t>(15) DEFAULT NULL,</w:t>
             </w:r>
           </w:p>
           <w:p>
             <w:pPr>
               <w:ind w:left="720"/>
+              <w:rPr>
+                <w:rFonts w:ascii="Arial" w:hAnsi="Arial" w:cs="Arial"/>
+                <w:sz w:val="20"/>
+                <w:szCs w:val="20"/>
+              </w:rPr>
             </w:pPr>
+            <w:r>
+              <w:rPr>
+                <w:rFonts w:ascii="Arial" w:hAnsi="Arial" w:cs="Arial"/>
+                <w:sz w:val="20"/>
+                <w:szCs w:val="20"/>
+              </w:rPr>
+              <w:t xml:space="preserve">  `</w:t>
+            </w:r>
             <w:proofErr w:type="spellStart"/>
             <w:r>
-              <w:t>workPlaceList</w:t>
+              <w:rPr>
+                <w:rFonts w:ascii="Arial" w:hAnsi="Arial" w:cs="Arial"/>
+                <w:sz w:val="20"/>
+                <w:szCs w:val="20"/>
+              </w:rPr>
+              <w:t>MsgType</w:t>
             </w:r>
             <w:proofErr w:type="spellEnd"/>
             <w:r>
-              <w:t xml:space="preserve"> </w:t>
+              <w:rPr>
+                <w:rFonts w:ascii="Arial" w:hAnsi="Arial" w:cs="Arial"/>
+                <w:sz w:val="20"/>
+                <w:szCs w:val="20"/>
+              </w:rPr>
+              <w:t xml:space="preserve">` </w:t>
             </w:r>
             <w:proofErr w:type="spellStart"/>
             <w:r>
+              <w:rPr>
+                <w:rFonts w:ascii="Arial" w:hAnsi="Arial" w:cs="Arial"/>
+                <w:sz w:val="20"/>
+                <w:szCs w:val="20"/>
+              </w:rPr>
               <w:t>varchar</w:t>
             </w:r>
             <w:proofErr w:type="spellEnd"/>
             <w:r>
-              <w:t xml:space="preserve"> (500)</w:t>
+              <w:rPr>
+                <w:rFonts w:ascii="Arial" w:hAnsi="Arial" w:cs="Arial"/>
+                <w:sz w:val="20"/>
+                <w:szCs w:val="20"/>
+              </w:rPr>
+              <w:t>(50) DEFAULT NULL,</w:t>
             </w:r>
           </w:p>
           <w:p>
             <w:pPr>
               <w:ind w:left="720"/>
+              <w:rPr>
+                <w:rFonts w:ascii="Arial" w:hAnsi="Arial" w:cs="Arial"/>
+                <w:sz w:val="20"/>
+                <w:szCs w:val="20"/>
+              </w:rPr>
             </w:pPr>
             <w:r>
-              <w:t>);</w:t>
+              <w:rPr>
+                <w:rFonts w:ascii="Arial" w:hAnsi="Arial" w:cs="Arial"/>
+                <w:sz w:val="20"/>
+                <w:szCs w:val="20"/>
+              </w:rPr>
+              <w:t xml:space="preserve">  `</w:t>
+            </w:r>
+            <w:proofErr w:type="spellStart"/>
+            <w:r>
+              <w:rPr>
+                <w:rFonts w:ascii="Arial" w:hAnsi="Arial" w:cs="Arial"/>
+                <w:sz w:val="20"/>
+                <w:szCs w:val="20"/>
+              </w:rPr>
+              <w:t>Msg_text</w:t>
+            </w:r>
+            <w:proofErr w:type="spellEnd"/>
+            <w:r>
+              <w:rPr>
+                <w:rFonts w:ascii="Arial" w:hAnsi="Arial" w:cs="Arial"/>
+                <w:sz w:val="20"/>
+                <w:szCs w:val="20"/>
+              </w:rPr>
+              <w:t xml:space="preserve">` </w:t>
+            </w:r>
+            <w:proofErr w:type="spellStart"/>
+            <w:r>
+              <w:rPr>
+                <w:rFonts w:ascii="Arial" w:hAnsi="Arial" w:cs="Arial"/>
+                <w:sz w:val="20"/>
+                <w:szCs w:val="20"/>
+              </w:rPr>
+              <w:t>varchar</w:t>
+            </w:r>
+            <w:proofErr w:type="spellEnd"/>
+            <w:r>
+              <w:rPr>
+                <w:rFonts w:ascii="Arial" w:hAnsi="Arial" w:cs="Arial"/>
+                <w:sz w:val="20"/>
+                <w:szCs w:val="20"/>
+              </w:rPr>
+              <w:t>(1000) DEFAULT NULL,</w:t>
             </w:r>
           </w:p>
           <w:p>
             <w:pPr>
               <w:ind w:left="720"/>
+              <w:rPr>
+                <w:rFonts w:ascii="Arial" w:hAnsi="Arial" w:cs="Arial"/>
+                <w:sz w:val="20"/>
+                <w:szCs w:val="20"/>
+              </w:rPr>
+            </w:pPr>
+            <w:r>
+              <w:rPr>
+                <w:rFonts w:ascii="Arial" w:hAnsi="Arial" w:cs="Arial"/>
+                <w:sz w:val="20"/>
+                <w:szCs w:val="20"/>
+              </w:rPr>
+              <w:t xml:space="preserve">  PRIMARY KEY (`</w:t>
+            </w:r>
+            <w:proofErr w:type="spellStart"/>
+            <w:r>
+              <w:rPr>
+                <w:rFonts w:ascii="Arial" w:hAnsi="Arial" w:cs="Arial"/>
+                <w:sz w:val="20"/>
+                <w:szCs w:val="20"/>
+              </w:rPr>
+              <w:t>LogId</w:t>
+            </w:r>
+            <w:proofErr w:type="spellEnd"/>
+            <w:r>
+              <w:rPr>
+                <w:rFonts w:ascii="Arial" w:hAnsi="Arial" w:cs="Arial"/>
+                <w:sz w:val="20"/>
+                <w:szCs w:val="20"/>
+              </w:rPr>
+              <w:t>`)</w:t>
+            </w:r>
+          </w:p>
+          <w:p>
+            <w:pPr>
+              <w:ind w:left="720"/>
+              <w:rPr>
+                <w:rFonts w:ascii="Arial" w:hAnsi="Arial" w:cs="Arial"/>
+                <w:sz w:val="20"/>
+                <w:szCs w:val="20"/>
+              </w:rPr>
+            </w:pPr>
+            <w:r>
+              <w:rPr>
+                <w:rFonts w:ascii="Arial" w:hAnsi="Arial" w:cs="Arial"/>
+                <w:sz w:val="20"/>
+                <w:szCs w:val="20"/>
+              </w:rPr>
+              <w:t>) ENGINE=</w:t>
+            </w:r>
+            <w:proofErr w:type="spellStart"/>
+            <w:r>
+              <w:rPr>
+                <w:rFonts w:ascii="Arial" w:hAnsi="Arial" w:cs="Arial"/>
+                <w:sz w:val="20"/>
+                <w:szCs w:val="20"/>
+              </w:rPr>
+              <w:t>InnoDB</w:t>
+            </w:r>
+            <w:proofErr w:type="spellEnd"/>
+            <w:r>
+              <w:rPr>
+                <w:rFonts w:ascii="Arial" w:hAnsi="Arial" w:cs="Arial"/>
+                <w:sz w:val="20"/>
+                <w:szCs w:val="20"/>
+              </w:rPr>
+              <w:t xml:space="preserve"> AUTO_INCREMENT=61 DEFAULT CHARSET=latin1;</w:t>
+            </w:r>
+          </w:p>
+          <w:p>
+            <w:pPr>
+              <w:ind w:left="720"/>
+              <w:rPr>
+                <w:rFonts w:ascii="Arial" w:hAnsi="Arial" w:cs="Arial"/>
+                <w:sz w:val="20"/>
+                <w:szCs w:val="20"/>
+              </w:rPr>
             </w:pPr>
           </w:p>
           <w:p>
             <w:pPr>
               <w:ind w:left="720"/>
+              <w:rPr>
+                <w:rFonts w:ascii="Arial" w:hAnsi="Arial" w:cs="Arial"/>
+                <w:sz w:val="20"/>
+                <w:szCs w:val="20"/>
+              </w:rPr>
             </w:pPr>
           </w:p>
           <w:p>
             <w:pPr>
               <w:ind w:left="720"/>
+              <w:rPr>
+                <w:rFonts w:ascii="Arial" w:hAnsi="Arial" w:cs="Arial"/>
+                <w:sz w:val="20"/>
+                <w:szCs w:val="20"/>
+              </w:rPr>
             </w:pPr>
             <w:r>
-              <w:t>CREATE TABLE `</w:t>
-            </w:r>
-            <w:proofErr w:type="spellStart"/>
-            <w:r>
-              <w:t>Doctor_Assistance_App_Error_Log</w:t>
-            </w:r>
-            <w:proofErr w:type="spellEnd"/>
-            <w:r>
-              <w:t>` (</w:t>
+              <w:rPr>
+                <w:rFonts w:ascii="Arial" w:hAnsi="Arial" w:cs="Arial"/>
+                <w:sz w:val="20"/>
+                <w:szCs w:val="20"/>
+              </w:rPr>
+              <w:t>Create table receipt (</w:t>
             </w:r>
           </w:p>
           <w:p>
             <w:pPr>
               <w:ind w:left="720"/>
+              <w:rPr>
+                <w:rFonts w:ascii="Arial" w:hAnsi="Arial" w:cs="Arial"/>
+                <w:sz w:val="20"/>
+                <w:szCs w:val="20"/>
+              </w:rPr>
             </w:pPr>
-            <w:r>
-              <w:t xml:space="preserve">  `</w:t>
-            </w:r>
             <w:proofErr w:type="spellStart"/>
             <w:r>
-              <w:t>LogId</w:t>
+              <w:rPr>
+                <w:rFonts w:ascii="Arial" w:hAnsi="Arial" w:cs="Arial"/>
+                <w:sz w:val="20"/>
+                <w:szCs w:val="20"/>
+              </w:rPr>
+              <w:t>DoctorLic</w:t>
             </w:r>
             <w:proofErr w:type="spellEnd"/>
             <w:r>
-              <w:t xml:space="preserve">` </w:t>
+              <w:rPr>
+                <w:rFonts w:ascii="Arial" w:hAnsi="Arial" w:cs="Arial"/>
+                <w:sz w:val="20"/>
+                <w:szCs w:val="20"/>
+              </w:rPr>
+              <w:t xml:space="preserve"> </w:t>
             </w:r>
             <w:proofErr w:type="spellStart"/>
             <w:r>
-              <w:t>int</w:t>
+              <w:rPr>
+                <w:rFonts w:ascii="Arial" w:hAnsi="Arial" w:cs="Arial"/>
+                <w:sz w:val="20"/>
+                <w:szCs w:val="20"/>
+              </w:rPr>
+              <w:t>varchar</w:t>
             </w:r>
             <w:proofErr w:type="spellEnd"/>
             <w:r>
-              <w:t>(11) NOT NULL AUTO_INCREMENT,</w:t>
+              <w:rPr>
+                <w:rFonts w:ascii="Arial" w:hAnsi="Arial" w:cs="Arial"/>
+                <w:sz w:val="20"/>
+                <w:szCs w:val="20"/>
+              </w:rPr>
+              <w:t>(40),</w:t>
             </w:r>
           </w:p>
           <w:p>
             <w:pPr>
               <w:ind w:left="720"/>
-            </w:pPr>
-            <w:r>
-              <w:t xml:space="preserve">  `</w:t>
-            </w:r>
-            <w:proofErr w:type="spellStart"/>
-            <w:r>
-              <w:t>Event_Datetime</w:t>
-            </w:r>
-            <w:proofErr w:type="spellEnd"/>
-            <w:r>
-              <w:t xml:space="preserve">` </w:t>
-            </w:r>
-            <w:proofErr w:type="spellStart"/>
-            <w:r>
-              <w:t>datetime</w:t>
-            </w:r>
-            <w:proofErr w:type="spellEnd"/>
-            <w:r>
-              <w:t xml:space="preserve"> DEFAULT CURRENT_TIMESTAMP,</w:t>
-            </w:r>
-          </w:p>
-          <w:p>
-            <w:pPr>
-              <w:ind w:left="720"/>
-            </w:pPr>
-            <w:r>
-              <w:t xml:space="preserve">  `</w:t>
-            </w:r>
-            <w:proofErr w:type="spellStart"/>
-            <w:r>
-              <w:t>doctorId</w:t>
-            </w:r>
-            <w:proofErr w:type="spellEnd"/>
-            <w:r>
-              <w:t xml:space="preserve">` </w:t>
-            </w:r>
-            <w:proofErr w:type="spellStart"/>
-            <w:r>
-              <w:t>varchar</w:t>
-            </w:r>
-            <w:proofErr w:type="spellEnd"/>
-            <w:r>
-              <w:t>(40) DEFAULT NULL,</w:t>
-            </w:r>
-          </w:p>
-          <w:p>
-            <w:pPr>
-              <w:ind w:left="720"/>
-            </w:pPr>
-            <w:r>
-              <w:t xml:space="preserve">  `</w:t>
-            </w:r>
-            <w:proofErr w:type="spellStart"/>
-            <w:r>
-              <w:t>PatientTz</w:t>
-            </w:r>
-            <w:proofErr w:type="spellEnd"/>
-            <w:r>
-              <w:t xml:space="preserve">` </w:t>
-            </w:r>
-            <w:proofErr w:type="spellStart"/>
-            <w:r>
-              <w:t>varchar</w:t>
-            </w:r>
-            <w:proofErr w:type="spellEnd"/>
-            <w:r>
-              <w:t>(15) DEFAULT NULL,</w:t>
-            </w:r>
-          </w:p>
-          <w:p>
-            <w:pPr>
-              <w:ind w:left="720"/>
-            </w:pPr>
-            <w:r>
-              <w:t xml:space="preserve">  `</w:t>
-            </w:r>
-            <w:proofErr w:type="spellStart"/>
-            <w:r>
-              <w:t>MsgType</w:t>
-            </w:r>
-            <w:proofErr w:type="spellEnd"/>
-            <w:r>
-              <w:t xml:space="preserve">` </w:t>
-            </w:r>
-            <w:proofErr w:type="spellStart"/>
-            <w:r>
-              <w:t>varchar</w:t>
-            </w:r>
-            <w:proofErr w:type="spellEnd"/>
-            <w:r>
-              <w:t>(50) DEFAULT NULL,</w:t>
-            </w:r>
-          </w:p>
-          <w:p>
-            <w:pPr>
-              <w:ind w:left="720"/>
-            </w:pPr>
-            <w:r>
-              <w:t xml:space="preserve">  `</w:t>
-            </w:r>
-            <w:proofErr w:type="spellStart"/>
-            <w:r>
-              <w:t>Msg_text</w:t>
-            </w:r>
-            <w:proofErr w:type="spellEnd"/>
-            <w:r>
-              <w:t xml:space="preserve">` </w:t>
-            </w:r>
-            <w:proofErr w:type="spellStart"/>
-            <w:r>
-              <w:t>varchar</w:t>
-            </w:r>
-            <w:proofErr w:type="spellEnd"/>
-            <w:r>
-              <w:t>(1000) DEFAULT NULL,</w:t>
-            </w:r>
-          </w:p>
-          <w:p>
-            <w:pPr>
-              <w:ind w:left="720"/>
-            </w:pPr>
-            <w:r>
-              <w:t xml:space="preserve">  PRIMARY KEY (`</w:t>
-            </w:r>
-            <w:proofErr w:type="spellStart"/>
-            <w:r>
-              <w:t>LogId</w:t>
-            </w:r>
-            <w:proofErr w:type="spellEnd"/>
-            <w:r>
-              <w:t>`)</w:t>
-            </w:r>
-          </w:p>
-          <w:p>
-            <w:pPr>
-              <w:ind w:left="720"/>
-            </w:pPr>
-            <w:r>
-              <w:t>) ENGINE=</w:t>
-            </w:r>
-            <w:proofErr w:type="spellStart"/>
-            <w:r>
-              <w:t>InnoDB</w:t>
-            </w:r>
-            <w:proofErr w:type="spellEnd"/>
-            <w:r>
-              <w:t xml:space="preserve"> AUTO_INCREMENT=61 DEFAULT CHARSET=latin1;</w:t>
-            </w:r>
-          </w:p>
-          <w:p>
-            <w:pPr>
-              <w:ind w:left="720"/>
-            </w:pPr>
-          </w:p>
-          <w:p>
-            <w:pPr>
-              <w:ind w:left="720"/>
-            </w:pPr>
-            <w:r>
-              <w:t>Create table receipt (</w:t>
-            </w:r>
-          </w:p>
-          <w:p>
-            <w:pPr>
-              <w:ind w:left="720"/>
+              <w:rPr>
+                <w:rFonts w:ascii="Arial" w:hAnsi="Arial" w:cs="Arial"/>
+                <w:sz w:val="20"/>
+                <w:szCs w:val="20"/>
+              </w:rPr>
             </w:pPr>
             <w:proofErr w:type="spellStart"/>
             <w:r>
-              <w:t>DoctorLic</w:t>
+              <w:rPr>
+                <w:rFonts w:ascii="Arial" w:hAnsi="Arial" w:cs="Arial"/>
+                <w:sz w:val="20"/>
+                <w:szCs w:val="20"/>
+              </w:rPr>
+              <w:t>PatientTZ</w:t>
             </w:r>
             <w:proofErr w:type="spellEnd"/>
             <w:r>
+              <w:rPr>
+                <w:rFonts w:ascii="Arial" w:hAnsi="Arial" w:cs="Arial"/>
+                <w:sz w:val="20"/>
+                <w:szCs w:val="20"/>
+              </w:rPr>
               <w:t xml:space="preserve"> </w:t>
             </w:r>
             <w:proofErr w:type="spellStart"/>
             <w:r>
+              <w:rPr>
+                <w:rFonts w:ascii="Arial" w:hAnsi="Arial" w:cs="Arial"/>
+                <w:sz w:val="20"/>
+                <w:szCs w:val="20"/>
+              </w:rPr>
               <w:t>varchar</w:t>
             </w:r>
             <w:proofErr w:type="spellEnd"/>
             <w:r>
-              <w:t>(40),</w:t>
-            </w:r>
-          </w:p>
-          <w:p>
-            <w:pPr>
-              <w:ind w:left="720"/>
-            </w:pPr>
-            <w:proofErr w:type="spellStart"/>
-            <w:r>
-              <w:t>PatientTZ</w:t>
-            </w:r>
-            <w:proofErr w:type="spellEnd"/>
-            <w:r>
-              <w:t xml:space="preserve"> </w:t>
-            </w:r>
-            <w:proofErr w:type="spellStart"/>
-            <w:r>
-              <w:t>varchar</w:t>
-            </w:r>
-            <w:proofErr w:type="spellEnd"/>
-            <w:r>
+              <w:rPr>
+                <w:rFonts w:ascii="Arial" w:hAnsi="Arial" w:cs="Arial"/>
+                <w:sz w:val="20"/>
+                <w:szCs w:val="20"/>
+              </w:rPr>
               <w:t>(15),</w:t>
             </w:r>
           </w:p>
@@ -33909,14 +36375,14 @@
                 <w:tab w:val="left" w:pos="14656"/>
               </w:tabs>
               <w:rPr>
-                <w:rFonts w:ascii="Courier New" w:eastAsia="Times New Roman" w:hAnsi="Courier New" w:cs="Courier New"/>
+                <w:rFonts w:ascii="Arial" w:eastAsia="Times New Roman" w:hAnsi="Arial" w:cs="Arial"/>
                 <w:sz w:val="20"/>
                 <w:szCs w:val="20"/>
               </w:rPr>
             </w:pPr>
             <w:r>
               <w:rPr>
-                <w:rFonts w:ascii="Courier New" w:eastAsia="Times New Roman" w:hAnsi="Courier New" w:cs="Courier New"/>
+                <w:rFonts w:ascii="Arial" w:eastAsia="Times New Roman" w:hAnsi="Arial" w:cs="Arial"/>
                 <w:sz w:val="20"/>
                 <w:szCs w:val="20"/>
               </w:rPr>
@@ -33925,7 +36391,7 @@
             <w:proofErr w:type="spellStart"/>
             <w:r>
               <w:rPr>
-                <w:rFonts w:ascii="Courier New" w:eastAsia="Times New Roman" w:hAnsi="Courier New" w:cs="Courier New"/>
+                <w:rFonts w:ascii="Arial" w:eastAsia="Times New Roman" w:hAnsi="Arial" w:cs="Arial"/>
                 <w:sz w:val="20"/>
                 <w:szCs w:val="20"/>
               </w:rPr>
@@ -33934,7 +36400,7 @@
             <w:proofErr w:type="spellEnd"/>
             <w:r>
               <w:rPr>
-                <w:rFonts w:ascii="Courier New" w:eastAsia="Times New Roman" w:hAnsi="Courier New" w:cs="Courier New"/>
+                <w:rFonts w:ascii="Arial" w:eastAsia="Times New Roman" w:hAnsi="Arial" w:cs="Arial"/>
                 <w:sz w:val="20"/>
                 <w:szCs w:val="20"/>
               </w:rPr>
@@ -33943,7 +36409,7 @@
             <w:proofErr w:type="spellStart"/>
             <w:r>
               <w:rPr>
-                <w:rFonts w:ascii="Courier New" w:eastAsia="Times New Roman" w:hAnsi="Courier New" w:cs="Courier New"/>
+                <w:rFonts w:ascii="Arial" w:eastAsia="Times New Roman" w:hAnsi="Arial" w:cs="Arial"/>
                 <w:sz w:val="20"/>
                 <w:szCs w:val="20"/>
               </w:rPr>
@@ -33952,7 +36418,7 @@
             <w:proofErr w:type="spellEnd"/>
             <w:r>
               <w:rPr>
-                <w:rFonts w:ascii="Courier New" w:eastAsia="Times New Roman" w:hAnsi="Courier New" w:cs="Courier New"/>
+                <w:rFonts w:ascii="Arial" w:eastAsia="Times New Roman" w:hAnsi="Arial" w:cs="Arial"/>
                 <w:sz w:val="20"/>
                 <w:szCs w:val="20"/>
               </w:rPr>
@@ -33981,14 +36447,14 @@
                 <w:tab w:val="left" w:pos="14656"/>
               </w:tabs>
               <w:rPr>
-                <w:rFonts w:ascii="Courier New" w:eastAsia="Times New Roman" w:hAnsi="Courier New" w:cs="Courier New"/>
+                <w:rFonts w:ascii="Arial" w:eastAsia="Times New Roman" w:hAnsi="Arial" w:cs="Arial"/>
                 <w:sz w:val="20"/>
                 <w:szCs w:val="20"/>
               </w:rPr>
             </w:pPr>
             <w:r>
               <w:rPr>
-                <w:rFonts w:ascii="Courier New" w:eastAsia="Times New Roman" w:hAnsi="Courier New" w:cs="Courier New"/>
+                <w:rFonts w:ascii="Arial" w:eastAsia="Times New Roman" w:hAnsi="Arial" w:cs="Arial"/>
                 <w:sz w:val="20"/>
                 <w:szCs w:val="20"/>
               </w:rPr>
@@ -33997,7 +36463,7 @@
             <w:proofErr w:type="spellStart"/>
             <w:r>
               <w:rPr>
-                <w:rFonts w:ascii="Courier New" w:eastAsia="Times New Roman" w:hAnsi="Courier New" w:cs="Courier New"/>
+                <w:rFonts w:ascii="Arial" w:eastAsia="Times New Roman" w:hAnsi="Arial" w:cs="Arial"/>
                 <w:sz w:val="20"/>
                 <w:szCs w:val="20"/>
               </w:rPr>
@@ -34006,7 +36472,7 @@
             <w:proofErr w:type="spellEnd"/>
             <w:r>
               <w:rPr>
-                <w:rFonts w:ascii="Courier New" w:eastAsia="Times New Roman" w:hAnsi="Courier New" w:cs="Courier New"/>
+                <w:rFonts w:ascii="Arial" w:eastAsia="Times New Roman" w:hAnsi="Arial" w:cs="Arial"/>
                 <w:sz w:val="20"/>
                 <w:szCs w:val="20"/>
               </w:rPr>
@@ -34015,7 +36481,7 @@
             <w:proofErr w:type="spellStart"/>
             <w:r>
               <w:rPr>
-                <w:rFonts w:ascii="Courier New" w:eastAsia="Times New Roman" w:hAnsi="Courier New" w:cs="Courier New"/>
+                <w:rFonts w:ascii="Arial" w:eastAsia="Times New Roman" w:hAnsi="Arial" w:cs="Arial"/>
                 <w:sz w:val="20"/>
                 <w:szCs w:val="20"/>
               </w:rPr>
@@ -34024,7 +36490,7 @@
             <w:proofErr w:type="spellEnd"/>
             <w:r>
               <w:rPr>
-                <w:rFonts w:ascii="Courier New" w:eastAsia="Times New Roman" w:hAnsi="Courier New" w:cs="Courier New"/>
+                <w:rFonts w:ascii="Arial" w:eastAsia="Times New Roman" w:hAnsi="Arial" w:cs="Arial"/>
                 <w:sz w:val="20"/>
                 <w:szCs w:val="20"/>
               </w:rPr>
@@ -34053,14 +36519,14 @@
                 <w:tab w:val="left" w:pos="14656"/>
               </w:tabs>
               <w:rPr>
-                <w:rFonts w:ascii="Courier New" w:eastAsia="Times New Roman" w:hAnsi="Courier New" w:cs="Courier New"/>
+                <w:rFonts w:ascii="Arial" w:eastAsia="Times New Roman" w:hAnsi="Arial" w:cs="Arial"/>
                 <w:sz w:val="20"/>
                 <w:szCs w:val="20"/>
               </w:rPr>
             </w:pPr>
             <w:r>
               <w:rPr>
-                <w:rFonts w:ascii="Courier New" w:eastAsia="Times New Roman" w:hAnsi="Courier New" w:cs="Courier New"/>
+                <w:rFonts w:ascii="Arial" w:eastAsia="Times New Roman" w:hAnsi="Arial" w:cs="Arial"/>
                 <w:sz w:val="20"/>
                 <w:szCs w:val="20"/>
               </w:rPr>
@@ -34069,7 +36535,7 @@
             <w:proofErr w:type="spellStart"/>
             <w:r>
               <w:rPr>
-                <w:rFonts w:ascii="Courier New" w:eastAsia="Times New Roman" w:hAnsi="Courier New" w:cs="Courier New"/>
+                <w:rFonts w:ascii="Arial" w:eastAsia="Times New Roman" w:hAnsi="Arial" w:cs="Arial"/>
                 <w:sz w:val="20"/>
                 <w:szCs w:val="20"/>
               </w:rPr>
@@ -34078,7 +36544,7 @@
             <w:proofErr w:type="spellEnd"/>
             <w:r>
               <w:rPr>
-                <w:rFonts w:ascii="Courier New" w:eastAsia="Times New Roman" w:hAnsi="Courier New" w:cs="Courier New"/>
+                <w:rFonts w:ascii="Arial" w:eastAsia="Times New Roman" w:hAnsi="Arial" w:cs="Arial"/>
                 <w:sz w:val="20"/>
                 <w:szCs w:val="20"/>
               </w:rPr>
@@ -34089,27 +36555,42 @@
             <w:pPr>
               <w:pStyle w:val="HTMLPreformatted"/>
               <w:shd w:val="clear" w:color="auto" w:fill="FFFFFF" w:themeFill="background1"/>
+              <w:rPr>
+                <w:rFonts w:ascii="Arial" w:hAnsi="Arial" w:cs="Arial"/>
+              </w:rPr>
             </w:pPr>
             <w:r>
+              <w:rPr>
+                <w:rFonts w:ascii="Arial" w:hAnsi="Arial" w:cs="Arial"/>
+              </w:rPr>
+              <w:t xml:space="preserve">      </w:t>
+            </w:r>
+            <w:proofErr w:type="spellStart"/>
+            <w:r>
+              <w:rPr>
+                <w:rFonts w:ascii="Arial" w:hAnsi="Arial" w:cs="Arial"/>
+              </w:rPr>
+              <w:t>PatientKH</w:t>
+            </w:r>
+            <w:proofErr w:type="spellEnd"/>
+            <w:r>
+              <w:rPr>
+                <w:rFonts w:ascii="Arial" w:hAnsi="Arial" w:cs="Arial"/>
+              </w:rPr>
               <w:t xml:space="preserve"> </w:t>
             </w:r>
-            <w:r>
-              <w:t xml:space="preserve">     </w:t>
-            </w:r>
             <w:proofErr w:type="spellStart"/>
             <w:r>
-              <w:t>PatientKH</w:t>
+              <w:rPr>
+                <w:rFonts w:ascii="Arial" w:hAnsi="Arial" w:cs="Arial"/>
+              </w:rPr>
+              <w:t>varchar</w:t>
             </w:r>
             <w:proofErr w:type="spellEnd"/>
             <w:r>
-              <w:t xml:space="preserve"> </w:t>
-            </w:r>
-            <w:proofErr w:type="spellStart"/>
-            <w:r>
-              <w:t>varchar</w:t>
-            </w:r>
-            <w:proofErr w:type="spellEnd"/>
-            <w:r>
+              <w:rPr>
+                <w:rFonts w:ascii="Arial" w:hAnsi="Arial" w:cs="Arial"/>
+              </w:rPr>
               <w:t>(15)</w:t>
             </w:r>
           </w:p>
@@ -34134,10 +36615,15 @@
                 <w:tab w:val="left" w:pos="13740"/>
                 <w:tab w:val="left" w:pos="14656"/>
               </w:tabs>
+              <w:rPr>
+                <w:rFonts w:ascii="Arial" w:hAnsi="Arial" w:cs="Arial"/>
+                <w:sz w:val="20"/>
+                <w:szCs w:val="20"/>
+              </w:rPr>
             </w:pPr>
             <w:r>
               <w:rPr>
-                <w:rFonts w:ascii="Courier New" w:eastAsia="Times New Roman" w:hAnsi="Courier New" w:cs="Courier New"/>
+                <w:rFonts w:ascii="Arial" w:eastAsia="Times New Roman" w:hAnsi="Arial" w:cs="Arial"/>
                 <w:sz w:val="20"/>
                 <w:szCs w:val="20"/>
               </w:rPr>
@@ -34146,7 +36632,7 @@
             <w:proofErr w:type="spellStart"/>
             <w:r>
               <w:rPr>
-                <w:rFonts w:ascii="Courier New" w:eastAsia="Times New Roman" w:hAnsi="Courier New" w:cs="Courier New"/>
+                <w:rFonts w:ascii="Arial" w:eastAsia="Times New Roman" w:hAnsi="Arial" w:cs="Arial"/>
                 <w:sz w:val="20"/>
                 <w:szCs w:val="20"/>
               </w:rPr>
@@ -34155,7 +36641,7 @@
             <w:proofErr w:type="spellEnd"/>
             <w:r>
               <w:rPr>
-                <w:rFonts w:ascii="Courier New" w:eastAsia="Times New Roman" w:hAnsi="Courier New" w:cs="Courier New"/>
+                <w:rFonts w:ascii="Arial" w:eastAsia="Times New Roman" w:hAnsi="Arial" w:cs="Arial"/>
                 <w:sz w:val="20"/>
                 <w:szCs w:val="20"/>
               </w:rPr>
@@ -34163,10 +36649,20 @@
             </w:r>
             <w:proofErr w:type="spellStart"/>
             <w:r>
+              <w:rPr>
+                <w:rFonts w:ascii="Arial" w:hAnsi="Arial" w:cs="Arial"/>
+                <w:sz w:val="20"/>
+                <w:szCs w:val="20"/>
+              </w:rPr>
               <w:t>varchar</w:t>
             </w:r>
             <w:proofErr w:type="spellEnd"/>
             <w:r>
+              <w:rPr>
+                <w:rFonts w:ascii="Arial" w:hAnsi="Arial" w:cs="Arial"/>
+                <w:sz w:val="20"/>
+                <w:szCs w:val="20"/>
+              </w:rPr>
               <w:t>(15),</w:t>
             </w:r>
           </w:p>
@@ -34174,24 +36670,42 @@
             <w:pPr>
               <w:pStyle w:val="HTMLPreformatted"/>
               <w:shd w:val="clear" w:color="auto" w:fill="FFFFFF" w:themeFill="background1"/>
+              <w:rPr>
+                <w:rFonts w:ascii="Arial" w:hAnsi="Arial" w:cs="Arial"/>
+              </w:rPr>
             </w:pPr>
             <w:r>
+              <w:rPr>
+                <w:rFonts w:ascii="Arial" w:hAnsi="Arial" w:cs="Arial"/>
+              </w:rPr>
               <w:t xml:space="preserve">     </w:t>
             </w:r>
             <w:proofErr w:type="spellStart"/>
             <w:r>
+              <w:rPr>
+                <w:rFonts w:ascii="Arial" w:hAnsi="Arial" w:cs="Arial"/>
+              </w:rPr>
               <w:t>DrugName</w:t>
             </w:r>
             <w:proofErr w:type="spellEnd"/>
             <w:r>
+              <w:rPr>
+                <w:rFonts w:ascii="Arial" w:hAnsi="Arial" w:cs="Arial"/>
+              </w:rPr>
               <w:t xml:space="preserve">  </w:t>
             </w:r>
             <w:proofErr w:type="spellStart"/>
             <w:r>
+              <w:rPr>
+                <w:rFonts w:ascii="Arial" w:hAnsi="Arial" w:cs="Arial"/>
+              </w:rPr>
               <w:t>varchar</w:t>
             </w:r>
             <w:proofErr w:type="spellEnd"/>
             <w:r>
+              <w:rPr>
+                <w:rFonts w:ascii="Arial" w:hAnsi="Arial" w:cs="Arial"/>
+              </w:rPr>
               <w:t>(50)</w:t>
             </w:r>
           </w:p>
@@ -34199,24 +36713,42 @@
             <w:pPr>
               <w:pStyle w:val="HTMLPreformatted"/>
               <w:shd w:val="clear" w:color="auto" w:fill="FFFFFF" w:themeFill="background1"/>
+              <w:rPr>
+                <w:rFonts w:ascii="Arial" w:hAnsi="Arial" w:cs="Arial"/>
+              </w:rPr>
             </w:pPr>
             <w:r>
+              <w:rPr>
+                <w:rFonts w:ascii="Arial" w:hAnsi="Arial" w:cs="Arial"/>
+              </w:rPr>
               <w:t xml:space="preserve">     </w:t>
             </w:r>
             <w:proofErr w:type="spellStart"/>
             <w:r>
+              <w:rPr>
+                <w:rFonts w:ascii="Arial" w:hAnsi="Arial" w:cs="Arial"/>
+              </w:rPr>
               <w:t>DrugDose</w:t>
             </w:r>
             <w:proofErr w:type="spellEnd"/>
             <w:r>
+              <w:rPr>
+                <w:rFonts w:ascii="Arial" w:hAnsi="Arial" w:cs="Arial"/>
+              </w:rPr>
               <w:t xml:space="preserve">  </w:t>
             </w:r>
             <w:proofErr w:type="spellStart"/>
             <w:r>
+              <w:rPr>
+                <w:rFonts w:ascii="Arial" w:hAnsi="Arial" w:cs="Arial"/>
+              </w:rPr>
               <w:t>varchar</w:t>
             </w:r>
             <w:proofErr w:type="spellEnd"/>
             <w:r>
+              <w:rPr>
+                <w:rFonts w:ascii="Arial" w:hAnsi="Arial" w:cs="Arial"/>
+              </w:rPr>
               <w:t>(50)</w:t>
             </w:r>
           </w:p>
@@ -34224,21 +36756,36 @@
             <w:pPr>
               <w:pStyle w:val="HTMLPreformatted"/>
               <w:shd w:val="clear" w:color="auto" w:fill="FFFFFF" w:themeFill="background1"/>
+              <w:rPr>
+                <w:rFonts w:ascii="Arial" w:hAnsi="Arial" w:cs="Arial"/>
+              </w:rPr>
             </w:pPr>
             <w:proofErr w:type="spellStart"/>
             <w:r>
+              <w:rPr>
+                <w:rFonts w:ascii="Arial" w:hAnsi="Arial" w:cs="Arial"/>
+              </w:rPr>
               <w:t>DateCreated</w:t>
             </w:r>
             <w:proofErr w:type="spellEnd"/>
             <w:r>
+              <w:rPr>
+                <w:rFonts w:ascii="Arial" w:hAnsi="Arial" w:cs="Arial"/>
+              </w:rPr>
               <w:t xml:space="preserve">  </w:t>
             </w:r>
             <w:proofErr w:type="spellStart"/>
             <w:r>
+              <w:rPr>
+                <w:rFonts w:ascii="Arial" w:hAnsi="Arial" w:cs="Arial"/>
+              </w:rPr>
               <w:t>datetime</w:t>
             </w:r>
             <w:proofErr w:type="spellEnd"/>
             <w:r>
+              <w:rPr>
+                <w:rFonts w:ascii="Arial" w:hAnsi="Arial" w:cs="Arial"/>
+              </w:rPr>
               <w:t>);</w:t>
             </w:r>
           </w:p>
@@ -34302,43 +36849,10 @@
             <w:pPr>
               <w:ind w:left="720"/>
             </w:pPr>
-            <w:r>
-              <w:t>)</w:t>
-            </w:r>
           </w:p>
           <w:p>
             <w:pPr>
               <w:ind w:left="720"/>
-            </w:pPr>
-          </w:p>
-        </w:tc>
-      </w:tr>
-      <w:tr>
-        <w:tc>
-          <w:tcPr>
-            <w:tcW w:w="9350" w:type="dxa"/>
-          </w:tcPr>
-          <w:p>
-            <w:pPr>
-              <w:rPr>
-                <w:u w:val="single"/>
-                <w:rtl/>
-              </w:rPr>
-            </w:pPr>
-          </w:p>
-        </w:tc>
-      </w:tr>
-      <w:tr>
-        <w:tc>
-          <w:tcPr>
-            <w:tcW w:w="9350" w:type="dxa"/>
-          </w:tcPr>
-          <w:p>
-            <w:pPr>
-              <w:rPr>
-                <w:u w:val="single"/>
-                <w:rtl/>
-              </w:rPr>
             </w:pPr>
           </w:p>
         </w:tc>
@@ -34461,7 +36975,7 @@
                 <w:bCs/>
                 <w:noProof/>
               </w:rPr>
-              <w:t>10</w:t>
+              <w:t>17</w:t>
             </w:r>
             <w:r>
               <w:rPr>
@@ -34506,7 +37020,7 @@
                 <w:bCs/>
                 <w:noProof/>
               </w:rPr>
-              <w:t>29</w:t>
+              <w:t>30</w:t>
             </w:r>
             <w:r>
               <w:rPr>
@@ -39910,7 +42424,7 @@
 </file>
 
 <file path=customXml/itemProps1.xml><?xml version="1.0" encoding="utf-8"?>
-<ds:datastoreItem xmlns:ds="http://schemas.openxmlformats.org/officeDocument/2006/customXml" ds:itemID="{6236638B-01ED-4B0A-B159-B5186F478934}">
+<ds:datastoreItem xmlns:ds="http://schemas.openxmlformats.org/officeDocument/2006/customXml" ds:itemID="{5D1FA616-7F44-418E-B4EA-BF6B77EA703B}">
   <ds:schemaRefs>
     <ds:schemaRef ds:uri="http://schemas.openxmlformats.org/officeDocument/2006/bibliography"/>
   </ds:schemaRefs>
